--- a/Part2/Report/EE4902 Part 2 Assignment 2.docx
+++ b/Part2/Report/EE4902 Part 2 Assignment 2.docx
@@ -1,6 +1,6 @@
 
 <file path=word/document.xml><?xml version="1.0" encoding="utf-8"?>
-<w:document xmlns:wpc="http://schemas.microsoft.com/office/word/2010/wordprocessingCanvas" xmlns:mo="http://schemas.microsoft.com/office/mac/office/2008/main" xmlns:mc="http://schemas.openxmlformats.org/markup-compatibility/2006" xmlns:mv="urn:schemas-microsoft-com:mac:vml" xmlns:o="urn:schemas-microsoft-com:office:office" xmlns:r="http://schemas.openxmlformats.org/officeDocument/2006/relationships" xmlns:m="http://schemas.openxmlformats.org/officeDocument/2006/math" xmlns:v="urn:schemas-microsoft-com:vml" xmlns:wp14="http://schemas.microsoft.com/office/word/2010/wordprocessingDrawing" xmlns:wp="http://schemas.openxmlformats.org/drawingml/2006/wordprocessingDrawing" xmlns:w10="urn:schemas-microsoft-com:office:word" xmlns:w="http://schemas.openxmlformats.org/wordprocessingml/2006/main" xmlns:w14="http://schemas.microsoft.com/office/word/2010/wordml" xmlns:w15="http://schemas.microsoft.com/office/word/2012/wordml" xmlns:wpg="http://schemas.microsoft.com/office/word/2010/wordprocessingGroup" xmlns:wpi="http://schemas.microsoft.com/office/word/2010/wordprocessingInk" xmlns:wne="http://schemas.microsoft.com/office/word/2006/wordml" xmlns:wps="http://schemas.microsoft.com/office/word/2010/wordprocessingShape" mc:Ignorable="w14 w15 wp14">
+<w:document xmlns:ve="http://schemas.openxmlformats.org/markup-compatibility/2006" xmlns:o="urn:schemas-microsoft-com:office:office" xmlns:r="http://schemas.openxmlformats.org/officeDocument/2006/relationships" xmlns:m="http://schemas.openxmlformats.org/officeDocument/2006/math" xmlns:v="urn:schemas-microsoft-com:vml" xmlns:wp="http://schemas.openxmlformats.org/drawingml/2006/wordprocessingDrawing" xmlns:w10="urn:schemas-microsoft-com:office:word" xmlns:w="http://schemas.openxmlformats.org/wordprocessingml/2006/main" xmlns:wne="http://schemas.microsoft.com/office/word/2006/wordml">
   <w:body>
     <w:p>
       <w:pPr>
@@ -26,13 +26,26 @@
         <w:t>EE4902 Part 2 Assignment 1</w:t>
       </w:r>
     </w:p>
-    <w:p/>
     <w:p>
-      <w:r>
-        <w:t>Name: Lim Jia Song John</w:t>
+      <w:pPr>
+        <w:pStyle w:val="NoSpacing"/>
+      </w:pPr>
+      <w:r>
+        <w:t xml:space="preserve">Name: Lim </w:t>
+      </w:r>
+      <w:proofErr w:type="spellStart"/>
+      <w:r>
+        <w:t>Jia</w:t>
+      </w:r>
+      <w:proofErr w:type="spellEnd"/>
+      <w:r>
+        <w:t xml:space="preserve"> Song John</w:t>
       </w:r>
     </w:p>
     <w:p>
+      <w:pPr>
+        <w:pStyle w:val="NoSpacing"/>
+      </w:pPr>
       <w:r>
         <w:t>Matriculation No.: U1321554J</w:t>
       </w:r>
@@ -49,7 +62,6 @@
       </w:r>
       <w:r>
         <w:rPr>
-          <w:b/>
           <w:bCs/>
         </w:rPr>
         <w:t xml:space="preserve">Gaussian smoothing operator </w:t>
@@ -82,11 +94,19 @@
         </w:rPr>
         <w:t xml:space="preserve">The principle of superposition holds. </w:t>
       </w:r>
+      <w:proofErr w:type="gramStart"/>
       <w:r>
         <w:rPr>
           <w:rStyle w:val="apple-converted-space"/>
         </w:rPr>
-        <w:t xml:space="preserve">i.e. if input signal is </w:t>
+        <w:t>i.e</w:t>
+      </w:r>
+      <w:proofErr w:type="gramEnd"/>
+      <w:r>
+        <w:rPr>
+          <w:rStyle w:val="apple-converted-space"/>
+        </w:rPr>
+        <w:t xml:space="preserve">. if input signal is </w:t>
       </w:r>
       <m:oMath>
         <m:sSub>
@@ -593,22 +613,16 @@
     </w:p>
     <w:p>
       <w:pPr>
-        <w:rPr>
-          <w:rStyle w:val="apple-converted-space"/>
-        </w:rPr>
-      </w:pPr>
-    </w:p>
-    <w:p>
-      <w:pPr>
         <w:keepNext/>
       </w:pPr>
       <w:r>
         <w:rPr>
           <w:rStyle w:val="apple-converted-space"/>
           <w:noProof/>
+          <w:lang w:eastAsia="en-US"/>
         </w:rPr>
         <w:drawing>
-          <wp:inline distT="0" distB="0" distL="0" distR="0" wp14:anchorId="33E6B6A6" wp14:editId="34F9DD2A">
+          <wp:inline distT="0" distB="0" distL="0" distR="0">
             <wp:extent cx="5727292" cy="1782502"/>
             <wp:effectExtent l="0" t="0" r="0" b="0"/>
             <wp:docPr id="1" name="Picture 1"/>
@@ -640,7 +654,7 @@
                     </a:ln>
                     <a:extLst>
                       <a:ext uri="{53640926-AAD7-44D8-BBD7-CCE9431645EC}">
-                        <a14:shadowObscured xmlns:a14="http://schemas.microsoft.com/office/drawing/2010/main"/>
+                        <a14:shadowObscured xmlns:a14="http://schemas.microsoft.com/office/drawing/2010/main" xmlns:wps="http://schemas.microsoft.com/office/word/2010/wordprocessingShape" xmlns:wpi="http://schemas.microsoft.com/office/word/2010/wordprocessingInk" xmlns:wpg="http://schemas.microsoft.com/office/word/2010/wordprocessingGroup" xmlns:w15="http://schemas.microsoft.com/office/word/2012/wordml" xmlns:w14="http://schemas.microsoft.com/office/word/2010/wordml" xmlns:w="http://schemas.openxmlformats.org/wordprocessingml/2006/main" xmlns:w10="urn:schemas-microsoft-com:office:word" xmlns:wp14="http://schemas.microsoft.com/office/word/2010/wordprocessingDrawing" xmlns:v="urn:schemas-microsoft-com:vml" xmlns:o="urn:schemas-microsoft-com:office:office" xmlns:mv="urn:schemas-microsoft-com:mac:vml" xmlns:mc="http://schemas.openxmlformats.org/markup-compatibility/2006" xmlns:mo="http://schemas.microsoft.com/office/mac/office/2008/main" xmlns:wpc="http://schemas.microsoft.com/office/word/2010/wordprocessingCanvas" xmlns=""/>
                       </a:ext>
                     </a:extLst>
                   </pic:spPr>
@@ -840,7 +854,21 @@
         <w:rPr>
           <w:rStyle w:val="apple-converted-space"/>
         </w:rPr>
-        <w:t xml:space="preserve"> is the Gaussian blur. When x is transformed by H, it yields y, a Gaussian blurred image.</w:t>
+        <w:t xml:space="preserve"> </w:t>
+      </w:r>
+      <w:proofErr w:type="gramStart"/>
+      <w:r>
+        <w:rPr>
+          <w:rStyle w:val="apple-converted-space"/>
+        </w:rPr>
+        <w:t>is</w:t>
+      </w:r>
+      <w:proofErr w:type="gramEnd"/>
+      <w:r>
+        <w:rPr>
+          <w:rStyle w:val="apple-converted-space"/>
+        </w:rPr>
+        <w:t xml:space="preserve"> the Gaussian blur. When x is transformed by H, it yields y, a Gaussian blurred image.</w:t>
       </w:r>
     </w:p>
     <w:p>
@@ -849,59 +877,38 @@
           <w:rStyle w:val="apple-converted-space"/>
         </w:rPr>
       </w:pPr>
-    </w:p>
-    <w:p>
-      <w:pPr>
+      <w:r>
         <w:rPr>
           <w:rStyle w:val="apple-converted-space"/>
         </w:rPr>
-      </w:pPr>
+        <w:t xml:space="preserve">To illustrate it with images, </w:t>
+      </w:r>
       <w:r>
         <w:rPr>
           <w:rStyle w:val="apple-converted-space"/>
         </w:rPr>
-        <w:t xml:space="preserve">To illustrate it with images, linearly scaling the original image pixels will result in the same scaling effect on the Gaussian blurred image. </w:t>
-      </w:r>
-      <w:r>
-        <w:rPr>
-          <w:rStyle w:val="apple-converted-space"/>
-        </w:rPr>
-        <w:t>The two images used are one that has been contrast stretched and one that has not. The contrast stretched image has a larger dynamic range and appears brighter than the original one. After performing Gaussian blurring on the contrast image, the resulting image is also brighter than the Gaussian blurred original image.</w:t>
-      </w:r>
-      <w:r>
-        <w:rPr>
-          <w:rStyle w:val="apple-converted-space"/>
-        </w:rPr>
-        <w:t xml:space="preserve"> This shows that the Gaussian blur is indeed a linear filter. </w:t>
-      </w:r>
-    </w:p>
-    <w:p>
-      <w:pPr>
-        <w:rPr>
-          <w:rStyle w:val="apple-converted-space"/>
-        </w:rPr>
-      </w:pPr>
+        <w:t xml:space="preserve">Gaussian blurring two images and then summing them up will produce the same image as summing two image and then Gaussian blurring them. In the following images, a Gaussian blur of size=15, and sigma = 12 was applied. </w:t>
+      </w:r>
     </w:p>
     <w:tbl>
       <w:tblPr>
         <w:tblStyle w:val="TableGrid"/>
         <w:tblW w:w="0" w:type="auto"/>
-        <w:tblLook w:val="04A0" w:firstRow="1" w:lastRow="0" w:firstColumn="1" w:lastColumn="0" w:noHBand="0" w:noVBand="1"/>
+        <w:tblLook w:val="04A0"/>
       </w:tblPr>
       <w:tblGrid>
-        <w:gridCol w:w="3085"/>
-        <w:gridCol w:w="3091"/>
-        <w:gridCol w:w="3060"/>
+        <w:gridCol w:w="3078"/>
+        <w:gridCol w:w="3079"/>
+        <w:gridCol w:w="3079"/>
       </w:tblGrid>
       <w:tr>
         <w:tc>
           <w:tcPr>
-            <w:tcW w:w="3085" w:type="dxa"/>
-            <w:shd w:val="clear" w:color="auto" w:fill="E7E6E6" w:themeFill="background2"/>
+            <w:tcW w:w="3078" w:type="dxa"/>
+            <w:shd w:val="clear" w:color="auto" w:fill="D9D9D9" w:themeFill="background1" w:themeFillShade="D9"/>
           </w:tcPr>
           <w:p>
             <w:pPr>
-              <w:jc w:val="center"/>
               <w:rPr>
                 <w:rStyle w:val="apple-converted-space"/>
               </w:rPr>
@@ -910,18 +917,17 @@
               <w:rPr>
                 <w:rStyle w:val="apple-converted-space"/>
               </w:rPr>
-              <w:t>Before Blurring</w:t>
+              <w:t>Normalized Image 1</w:t>
             </w:r>
           </w:p>
         </w:tc>
         <w:tc>
           <w:tcPr>
-            <w:tcW w:w="3091" w:type="dxa"/>
-            <w:shd w:val="clear" w:color="auto" w:fill="E7E6E6" w:themeFill="background2"/>
+            <w:tcW w:w="3079" w:type="dxa"/>
+            <w:shd w:val="clear" w:color="auto" w:fill="D9D9D9" w:themeFill="background1" w:themeFillShade="D9"/>
           </w:tcPr>
           <w:p>
             <w:pPr>
-              <w:jc w:val="center"/>
               <w:rPr>
                 <w:rStyle w:val="apple-converted-space"/>
               </w:rPr>
@@ -930,37 +936,17 @@
               <w:rPr>
                 <w:rStyle w:val="apple-converted-space"/>
               </w:rPr>
-              <w:t>After Gaussian Smoothing</w:t>
+              <w:t>Normalized Image 2</w:t>
             </w:r>
-          </w:p>
-          <w:p>
-            <w:pPr>
-              <w:jc w:val="center"/>
-              <w:rPr>
-                <w:rStyle w:val="apple-converted-space"/>
-              </w:rPr>
-            </w:pPr>
-            <m:oMathPara>
-              <m:oMath>
-                <m:r>
-                  <w:rPr>
-                    <w:rStyle w:val="apple-converted-space"/>
-                    <w:rFonts w:ascii="Cambria Math" w:hAnsi="Cambria Math"/>
-                  </w:rPr>
-                  <m:t>N=5,  σ=2</m:t>
-                </m:r>
-              </m:oMath>
-            </m:oMathPara>
           </w:p>
         </w:tc>
         <w:tc>
           <w:tcPr>
-            <w:tcW w:w="3060" w:type="dxa"/>
-            <w:shd w:val="clear" w:color="auto" w:fill="E7E6E6" w:themeFill="background2"/>
+            <w:tcW w:w="3079" w:type="dxa"/>
+            <w:shd w:val="clear" w:color="auto" w:fill="D9D9D9" w:themeFill="background1" w:themeFillShade="D9"/>
           </w:tcPr>
           <w:p>
             <w:pPr>
-              <w:jc w:val="center"/>
               <w:rPr>
                 <w:rStyle w:val="apple-converted-space"/>
               </w:rPr>
@@ -969,129 +955,32 @@
               <w:rPr>
                 <w:rStyle w:val="apple-converted-space"/>
               </w:rPr>
-              <w:t>After Gaussian Smoothing</w:t>
+              <w:t>Sum of both images and Gaussian blurred</w:t>
             </w:r>
-          </w:p>
-          <w:p>
-            <w:pPr>
-              <w:jc w:val="center"/>
-              <w:rPr>
-                <w:rStyle w:val="apple-converted-space"/>
-              </w:rPr>
-            </w:pPr>
-            <m:oMathPara>
-              <m:oMath>
-                <m:r>
-                  <w:rPr>
-                    <w:rStyle w:val="apple-converted-space"/>
-                    <w:rFonts w:ascii="Cambria Math" w:hAnsi="Cambria Math"/>
-                  </w:rPr>
-                  <m:t>N=15,  σ=10</m:t>
-                </m:r>
-              </m:oMath>
-            </m:oMathPara>
           </w:p>
         </w:tc>
       </w:tr>
       <w:tr>
         <w:tc>
           <w:tcPr>
-            <w:tcW w:w="3085" w:type="dxa"/>
+            <w:tcW w:w="3078" w:type="dxa"/>
           </w:tcPr>
           <w:p>
             <w:pPr>
-              <w:jc w:val="center"/>
               <w:rPr>
                 <w:rStyle w:val="apple-converted-space"/>
               </w:rPr>
             </w:pPr>
             <w:r>
               <w:rPr>
-                <w:rStyle w:val="apple-converted-space"/>
                 <w:noProof/>
+                <w:lang w:eastAsia="en-US"/>
               </w:rPr>
               <w:drawing>
-                <wp:inline distT="0" distB="0" distL="0" distR="0" wp14:anchorId="1AD0B4FE" wp14:editId="53BC26B3">
-                  <wp:extent cx="1618919" cy="1328595"/>
-                  <wp:effectExtent l="19050" t="0" r="331" b="0"/>
-                  <wp:docPr id="16" name="Picture 7"/>
-                  <wp:cNvGraphicFramePr>
-                    <a:graphicFrameLocks xmlns:a="http://schemas.openxmlformats.org/drawingml/2006/main" noChangeAspect="1"/>
-                  </wp:cNvGraphicFramePr>
-                  <a:graphic xmlns:a="http://schemas.openxmlformats.org/drawingml/2006/main">
-                    <a:graphicData uri="http://schemas.openxmlformats.org/drawingml/2006/picture">
-                      <pic:pic xmlns:pic="http://schemas.openxmlformats.org/drawingml/2006/picture">
-                        <pic:nvPicPr>
-                          <pic:cNvPr id="0" name="Picture 7"/>
-                          <pic:cNvPicPr>
-                            <a:picLocks noChangeAspect="1" noChangeArrowheads="1"/>
-                          </pic:cNvPicPr>
-                        </pic:nvPicPr>
-                        <pic:blipFill>
-                          <a:blip r:embed="rId7" cstate="print"/>
-                          <a:srcRect l="1887" t="21356" r="62650" b="7435"/>
-                          <a:stretch>
-                            <a:fillRect/>
-                          </a:stretch>
-                        </pic:blipFill>
-                        <pic:spPr bwMode="auto">
-                          <a:xfrm>
-                            <a:off x="0" y="0"/>
-                            <a:ext cx="1619576" cy="1329134"/>
-                          </a:xfrm>
-                          <a:prstGeom prst="rect">
-                            <a:avLst/>
-                          </a:prstGeom>
-                          <a:noFill/>
-                          <a:ln w="9525">
-                            <a:noFill/>
-                            <a:miter lim="800000"/>
-                            <a:headEnd/>
-                            <a:tailEnd/>
-                          </a:ln>
-                        </pic:spPr>
-                      </pic:pic>
-                    </a:graphicData>
-                  </a:graphic>
-                </wp:inline>
-              </w:drawing>
-            </w:r>
-          </w:p>
-          <w:p>
-            <w:pPr>
-              <w:jc w:val="center"/>
-              <w:rPr>
-                <w:rStyle w:val="apple-converted-space"/>
-              </w:rPr>
-            </w:pPr>
-            <w:r>
-              <w:rPr>
-                <w:rStyle w:val="apple-converted-space"/>
-              </w:rPr>
-              <w:t>Original Image</w:t>
-            </w:r>
-          </w:p>
-        </w:tc>
-        <w:tc>
-          <w:tcPr>
-            <w:tcW w:w="3091" w:type="dxa"/>
-          </w:tcPr>
-          <w:p>
-            <w:pPr>
-              <w:jc w:val="center"/>
-              <w:rPr>
-                <w:rStyle w:val="apple-converted-space"/>
-              </w:rPr>
-            </w:pPr>
-            <w:r>
-              <w:rPr>
-                <w:noProof/>
-              </w:rPr>
-              <w:drawing>
-                <wp:inline distT="0" distB="0" distL="0" distR="0" wp14:anchorId="7425843B" wp14:editId="5E4EB827">
-                  <wp:extent cx="1588781" cy="1280160"/>
-                  <wp:effectExtent l="19050" t="0" r="0" b="0"/>
-                  <wp:docPr id="17" name="Picture 1"/>
+                <wp:inline distT="0" distB="0" distL="0" distR="0">
+                  <wp:extent cx="1618364" cy="1272235"/>
+                  <wp:effectExtent l="19050" t="0" r="886" b="0"/>
+                  <wp:docPr id="5" name="Picture 1"/>
                   <wp:cNvGraphicFramePr>
                     <a:graphicFrameLocks xmlns:a="http://schemas.openxmlformats.org/drawingml/2006/main" noChangeAspect="1"/>
                   </wp:cNvGraphicFramePr>
@@ -1105,7 +994,7 @@
                           </pic:cNvPicPr>
                         </pic:nvPicPr>
                         <pic:blipFill>
-                          <a:blip r:embed="rId8" cstate="print"/>
+                          <a:blip r:embed="rId7" cstate="print"/>
                           <a:srcRect/>
                           <a:stretch>
                             <a:fillRect/>
@@ -1114,7 +1003,7 @@
                         <pic:spPr bwMode="auto">
                           <a:xfrm>
                             <a:off x="0" y="0"/>
-                            <a:ext cx="1590001" cy="1281143"/>
+                            <a:ext cx="1623683" cy="1276416"/>
                           </a:xfrm>
                           <a:prstGeom prst="rect">
                             <a:avLst/>
@@ -1137,25 +1026,23 @@
         </w:tc>
         <w:tc>
           <w:tcPr>
-            <w:tcW w:w="3060" w:type="dxa"/>
+            <w:tcW w:w="3079" w:type="dxa"/>
           </w:tcPr>
           <w:p>
             <w:pPr>
-              <w:jc w:val="center"/>
-              <w:rPr>
-                <w:noProof/>
-                <w:lang w:eastAsia="en-US"/>
+              <w:rPr>
+                <w:rStyle w:val="apple-converted-space"/>
               </w:rPr>
             </w:pPr>
             <w:r>
               <w:rPr>
-                <w:noProof/>
+                <w:rStyle w:val="apple-converted-space"/>
               </w:rPr>
               <w:drawing>
-                <wp:inline distT="0" distB="0" distL="0" distR="0" wp14:anchorId="0CFB9F97" wp14:editId="2C261B27">
-                  <wp:extent cx="1730237" cy="1419264"/>
-                  <wp:effectExtent l="19050" t="0" r="3313" b="0"/>
-                  <wp:docPr id="24" name="Picture 22"/>
+                <wp:inline distT="0" distB="0" distL="0" distR="0">
+                  <wp:extent cx="1586466" cy="1247158"/>
+                  <wp:effectExtent l="19050" t="0" r="0" b="0"/>
+                  <wp:docPr id="6" name="Picture 1"/>
                   <wp:cNvGraphicFramePr>
                     <a:graphicFrameLocks xmlns:a="http://schemas.openxmlformats.org/drawingml/2006/main" noChangeAspect="1"/>
                   </wp:cNvGraphicFramePr>
@@ -1163,13 +1050,13 @@
                     <a:graphicData uri="http://schemas.openxmlformats.org/drawingml/2006/picture">
                       <pic:pic xmlns:pic="http://schemas.openxmlformats.org/drawingml/2006/picture">
                         <pic:nvPicPr>
-                          <pic:cNvPr id="0" name="Picture 22"/>
+                          <pic:cNvPr id="0" name="Picture 1"/>
                           <pic:cNvPicPr>
                             <a:picLocks noChangeAspect="1" noChangeArrowheads="1"/>
                           </pic:cNvPicPr>
                         </pic:nvPicPr>
                         <pic:blipFill>
-                          <a:blip r:embed="rId9" cstate="print"/>
+                          <a:blip r:embed="rId7" cstate="print"/>
                           <a:srcRect/>
                           <a:stretch>
                             <a:fillRect/>
@@ -1178,151 +1065,7 @@
                         <pic:spPr bwMode="auto">
                           <a:xfrm>
                             <a:off x="0" y="0"/>
-                            <a:ext cx="1733467" cy="1421914"/>
-                          </a:xfrm>
-                          <a:prstGeom prst="rect">
-                            <a:avLst/>
-                          </a:prstGeom>
-                          <a:noFill/>
-                          <a:ln w="9525">
-                            <a:noFill/>
-                            <a:miter lim="800000"/>
-                            <a:headEnd/>
-                            <a:tailEnd/>
-                          </a:ln>
-                        </pic:spPr>
-                      </pic:pic>
-                    </a:graphicData>
-                  </a:graphic>
-                </wp:inline>
-              </w:drawing>
-            </w:r>
-          </w:p>
-        </w:tc>
-      </w:tr>
-      <w:tr>
-        <w:tc>
-          <w:tcPr>
-            <w:tcW w:w="3085" w:type="dxa"/>
-          </w:tcPr>
-          <w:p>
-            <w:pPr>
-              <w:jc w:val="center"/>
-              <w:rPr>
-                <w:rStyle w:val="apple-converted-space"/>
-              </w:rPr>
-            </w:pPr>
-            <w:r>
-              <w:rPr>
-                <w:noProof/>
-              </w:rPr>
-              <w:lastRenderedPageBreak/>
-              <w:drawing>
-                <wp:inline distT="0" distB="0" distL="0" distR="0" wp14:anchorId="4CEC82F4" wp14:editId="08016E7A">
-                  <wp:extent cx="1678685" cy="1362565"/>
-                  <wp:effectExtent l="0" t="0" r="0" b="0"/>
-                  <wp:docPr id="18" name="Picture 7"/>
-                  <wp:cNvGraphicFramePr>
-                    <a:graphicFrameLocks xmlns:a="http://schemas.openxmlformats.org/drawingml/2006/main" noChangeAspect="1"/>
-                  </wp:cNvGraphicFramePr>
-                  <a:graphic xmlns:a="http://schemas.openxmlformats.org/drawingml/2006/main">
-                    <a:graphicData uri="http://schemas.openxmlformats.org/drawingml/2006/picture">
-                      <pic:pic xmlns:pic="http://schemas.openxmlformats.org/drawingml/2006/picture">
-                        <pic:nvPicPr>
-                          <pic:cNvPr id="0" name="Picture 7"/>
-                          <pic:cNvPicPr>
-                            <a:picLocks noChangeAspect="1" noChangeArrowheads="1"/>
-                          </pic:cNvPicPr>
-                        </pic:nvPicPr>
-                        <pic:blipFill>
-                          <a:blip r:embed="rId10" cstate="print"/>
-                          <a:srcRect/>
-                          <a:stretch>
-                            <a:fillRect/>
-                          </a:stretch>
-                        </pic:blipFill>
-                        <pic:spPr bwMode="auto">
-                          <a:xfrm>
-                            <a:off x="0" y="0"/>
-                            <a:ext cx="1683765" cy="1366688"/>
-                          </a:xfrm>
-                          <a:prstGeom prst="rect">
-                            <a:avLst/>
-                          </a:prstGeom>
-                          <a:noFill/>
-                          <a:ln w="9525">
-                            <a:noFill/>
-                            <a:miter lim="800000"/>
-                            <a:headEnd/>
-                            <a:tailEnd/>
-                          </a:ln>
-                        </pic:spPr>
-                      </pic:pic>
-                    </a:graphicData>
-                  </a:graphic>
-                </wp:inline>
-              </w:drawing>
-            </w:r>
-          </w:p>
-          <w:p>
-            <w:pPr>
-              <w:jc w:val="center"/>
-              <w:rPr>
-                <w:rStyle w:val="apple-converted-space"/>
-              </w:rPr>
-            </w:pPr>
-            <w:r>
-              <w:rPr>
-                <w:rStyle w:val="apple-converted-space"/>
-              </w:rPr>
-              <w:t>Contrast stretched image</w:t>
-            </w:r>
-          </w:p>
-        </w:tc>
-        <w:tc>
-          <w:tcPr>
-            <w:tcW w:w="3091" w:type="dxa"/>
-          </w:tcPr>
-          <w:p>
-            <w:pPr>
-              <w:jc w:val="center"/>
-              <w:rPr>
-                <w:noProof/>
-                <w:lang w:eastAsia="en-US"/>
-              </w:rPr>
-            </w:pPr>
-            <w:r>
-              <w:rPr>
-                <w:noProof/>
-              </w:rPr>
-              <w:drawing>
-                <wp:inline distT="0" distB="0" distL="0" distR="0" wp14:anchorId="5469129A" wp14:editId="2B4CACE0">
-                  <wp:extent cx="1732271" cy="1379985"/>
-                  <wp:effectExtent l="0" t="0" r="0" b="0"/>
-                  <wp:docPr id="19" name="Picture 10"/>
-                  <wp:cNvGraphicFramePr>
-                    <a:graphicFrameLocks xmlns:a="http://schemas.openxmlformats.org/drawingml/2006/main" noChangeAspect="1"/>
-                  </wp:cNvGraphicFramePr>
-                  <a:graphic xmlns:a="http://schemas.openxmlformats.org/drawingml/2006/main">
-                    <a:graphicData uri="http://schemas.openxmlformats.org/drawingml/2006/picture">
-                      <pic:pic xmlns:pic="http://schemas.openxmlformats.org/drawingml/2006/picture">
-                        <pic:nvPicPr>
-                          <pic:cNvPr id="0" name="Picture 10"/>
-                          <pic:cNvPicPr>
-                            <a:picLocks noChangeAspect="1" noChangeArrowheads="1"/>
-                          </pic:cNvPicPr>
-                        </pic:nvPicPr>
-                        <pic:blipFill>
-                          <a:blip r:embed="rId11" cstate="print"/>
-                          <a:srcRect/>
-                          <a:stretch>
-                            <a:fillRect/>
-                          </a:stretch>
-                        </pic:blipFill>
-                        <pic:spPr bwMode="auto">
-                          <a:xfrm>
-                            <a:off x="0" y="0"/>
-                            <a:ext cx="1739210" cy="1385512"/>
+                            <a:ext cx="1592930" cy="1252240"/>
                           </a:xfrm>
                           <a:prstGeom prst="rect">
                             <a:avLst/>
@@ -1345,636 +1088,24 @@
         </w:tc>
         <w:tc>
           <w:tcPr>
-            <w:tcW w:w="3060" w:type="dxa"/>
+            <w:tcW w:w="3079" w:type="dxa"/>
           </w:tcPr>
           <w:p>
             <w:pPr>
-              <w:jc w:val="center"/>
+              <w:rPr>
+                <w:rStyle w:val="apple-converted-space"/>
+              </w:rPr>
+            </w:pPr>
+            <w:r>
               <w:rPr>
                 <w:noProof/>
                 <w:lang w:eastAsia="en-US"/>
               </w:rPr>
-            </w:pPr>
-            <w:r>
-              <w:rPr>
-                <w:noProof/>
-              </w:rPr>
               <w:drawing>
-                <wp:inline distT="0" distB="0" distL="0" distR="0" wp14:anchorId="12E74EED" wp14:editId="74924427">
-                  <wp:extent cx="1724146" cy="1403005"/>
-                  <wp:effectExtent l="0" t="0" r="0" b="0"/>
-                  <wp:docPr id="23" name="Picture 19"/>
-                  <wp:cNvGraphicFramePr>
-                    <a:graphicFrameLocks xmlns:a="http://schemas.openxmlformats.org/drawingml/2006/main" noChangeAspect="1"/>
-                  </wp:cNvGraphicFramePr>
-                  <a:graphic xmlns:a="http://schemas.openxmlformats.org/drawingml/2006/main">
-                    <a:graphicData uri="http://schemas.openxmlformats.org/drawingml/2006/picture">
-                      <pic:pic xmlns:pic="http://schemas.openxmlformats.org/drawingml/2006/picture">
-                        <pic:nvPicPr>
-                          <pic:cNvPr id="0" name="Picture 19"/>
-                          <pic:cNvPicPr>
-                            <a:picLocks noChangeAspect="1" noChangeArrowheads="1"/>
-                          </pic:cNvPicPr>
-                        </pic:nvPicPr>
-                        <pic:blipFill>
-                          <a:blip r:embed="rId12" cstate="print"/>
-                          <a:srcRect/>
-                          <a:stretch>
-                            <a:fillRect/>
-                          </a:stretch>
-                        </pic:blipFill>
-                        <pic:spPr bwMode="auto">
-                          <a:xfrm>
-                            <a:off x="0" y="0"/>
-                            <a:ext cx="1729718" cy="1407539"/>
-                          </a:xfrm>
-                          <a:prstGeom prst="rect">
-                            <a:avLst/>
-                          </a:prstGeom>
-                          <a:noFill/>
-                          <a:ln w="9525">
-                            <a:noFill/>
-                            <a:miter lim="800000"/>
-                            <a:headEnd/>
-                            <a:tailEnd/>
-                          </a:ln>
-                        </pic:spPr>
-                      </pic:pic>
-                    </a:graphicData>
-                  </a:graphic>
-                </wp:inline>
-              </w:drawing>
-            </w:r>
-          </w:p>
-        </w:tc>
-      </w:tr>
-    </w:tbl>
-    <w:p/>
-    <w:p>
-      <w:pPr>
-        <w:pStyle w:val="Heading1"/>
-        <w:rPr>
-          <w:rStyle w:val="apple-converted-space"/>
-        </w:rPr>
-      </w:pPr>
-      <w:r>
-        <w:t xml:space="preserve">Is </w:t>
-      </w:r>
-      <w:r>
-        <w:rPr>
-          <w:b/>
-          <w:bCs/>
-        </w:rPr>
-        <w:t xml:space="preserve">median filter </w:t>
-      </w:r>
-      <w:r>
-        <w:t>a linear or non-linear filter? Show that it is or is not and illustrate it with images.</w:t>
-      </w:r>
-      <w:r>
-        <w:rPr>
-          <w:rStyle w:val="apple-converted-space"/>
-        </w:rPr>
-        <w:t> </w:t>
-      </w:r>
-    </w:p>
-    <w:p/>
-    <w:p>
-      <w:r>
-        <w:t xml:space="preserve">A median filter is a non-linear filter. It replacing the middle pixel by the median pixel in the neighborhood and is hence unaffected by linear scaling of the image pixels. This makes it particularly suitable for impulse noise. </w:t>
-      </w:r>
-      <w:r>
-        <w:t xml:space="preserve">If the median filter were linear, applying a linear transformation to the image with the noise will result in a linear </w:t>
-      </w:r>
-      <w:r>
-        <w:t>transformation to the noise pixels. However, the results show that a</w:t>
-      </w:r>
-      <w:r>
-        <w:t>pplying a linear scaling onto the original image has little to no effect of the removal of the impulse noise.</w:t>
-      </w:r>
-      <w:r>
-        <w:t xml:space="preserve"> </w:t>
-      </w:r>
-    </w:p>
-    <w:p/>
-    <w:p>
-      <w:r>
-        <w:t xml:space="preserve">Salt and pepper noise was applied to three different images: (1) the original image 92) a contrast stretched image and (3) a Gaussian blurred image. Whether the image is scaled or blurred, the median filter can remove the salt and pepper noise just as well. </w:t>
-      </w:r>
-    </w:p>
-    <w:p>
-      <w:pPr>
-        <w:rPr>
-          <w:rStyle w:val="apple-converted-space"/>
-        </w:rPr>
-      </w:pPr>
-    </w:p>
-    <w:tbl>
-      <w:tblPr>
-        <w:tblStyle w:val="TableGrid"/>
-        <w:tblW w:w="0" w:type="auto"/>
-        <w:tblLook w:val="04A0" w:firstRow="1" w:lastRow="0" w:firstColumn="1" w:lastColumn="0" w:noHBand="0" w:noVBand="1"/>
-      </w:tblPr>
-      <w:tblGrid>
-        <w:gridCol w:w="2823"/>
-        <w:gridCol w:w="3161"/>
-        <w:gridCol w:w="3252"/>
-      </w:tblGrid>
-      <w:tr>
-        <w:tc>
-          <w:tcPr>
-            <w:tcW w:w="2823" w:type="dxa"/>
-            <w:shd w:val="clear" w:color="auto" w:fill="E7E6E6" w:themeFill="background2"/>
-          </w:tcPr>
-          <w:p>
-            <w:pPr>
-              <w:jc w:val="center"/>
-              <w:rPr>
-                <w:rStyle w:val="apple-converted-space"/>
-              </w:rPr>
-            </w:pPr>
-            <w:r>
-              <w:rPr>
-                <w:rStyle w:val="apple-converted-space"/>
-              </w:rPr>
-              <w:t>Original image</w:t>
-            </w:r>
-          </w:p>
-        </w:tc>
-        <w:tc>
-          <w:tcPr>
-            <w:tcW w:w="3161" w:type="dxa"/>
-            <w:shd w:val="clear" w:color="auto" w:fill="E7E6E6" w:themeFill="background2"/>
-          </w:tcPr>
-          <w:p>
-            <w:pPr>
-              <w:jc w:val="center"/>
-              <w:rPr>
-                <w:rStyle w:val="apple-converted-space"/>
-              </w:rPr>
-            </w:pPr>
-            <w:r>
-              <w:rPr>
-                <w:rStyle w:val="apple-converted-space"/>
-              </w:rPr>
-              <w:t>Impulse Noise</w:t>
-            </w:r>
-          </w:p>
-        </w:tc>
-        <w:tc>
-          <w:tcPr>
-            <w:tcW w:w="3252" w:type="dxa"/>
-            <w:shd w:val="clear" w:color="auto" w:fill="E7E6E6" w:themeFill="background2"/>
-          </w:tcPr>
-          <w:p>
-            <w:pPr>
-              <w:jc w:val="center"/>
-              <w:rPr>
-                <w:rStyle w:val="apple-converted-space"/>
-              </w:rPr>
-            </w:pPr>
-            <w:r>
-              <w:rPr>
-                <w:rStyle w:val="apple-converted-space"/>
-              </w:rPr>
-              <w:t>After Median Filter</w:t>
-            </w:r>
-          </w:p>
-        </w:tc>
-      </w:tr>
-      <w:tr>
-        <w:tc>
-          <w:tcPr>
-            <w:tcW w:w="2823" w:type="dxa"/>
-          </w:tcPr>
-          <w:p>
-            <w:pPr>
-              <w:jc w:val="center"/>
-              <w:rPr>
-                <w:rStyle w:val="apple-converted-space"/>
-              </w:rPr>
-            </w:pPr>
-            <w:r>
-              <w:rPr>
-                <w:rStyle w:val="apple-converted-space"/>
-                <w:noProof/>
-              </w:rPr>
-              <w:drawing>
-                <wp:inline distT="0" distB="0" distL="0" distR="0" wp14:anchorId="75E2C574" wp14:editId="5B1862DD">
-                  <wp:extent cx="1620000" cy="1328400"/>
-                  <wp:effectExtent l="0" t="0" r="0" b="0"/>
-                  <wp:docPr id="27" name="Picture 7"/>
-                  <wp:cNvGraphicFramePr>
-                    <a:graphicFrameLocks xmlns:a="http://schemas.openxmlformats.org/drawingml/2006/main" noChangeAspect="1"/>
-                  </wp:cNvGraphicFramePr>
-                  <a:graphic xmlns:a="http://schemas.openxmlformats.org/drawingml/2006/main">
-                    <a:graphicData uri="http://schemas.openxmlformats.org/drawingml/2006/picture">
-                      <pic:pic xmlns:pic="http://schemas.openxmlformats.org/drawingml/2006/picture">
-                        <pic:nvPicPr>
-                          <pic:cNvPr id="0" name="Picture 7"/>
-                          <pic:cNvPicPr>
-                            <a:picLocks noChangeAspect="1" noChangeArrowheads="1"/>
-                          </pic:cNvPicPr>
-                        </pic:nvPicPr>
-                        <pic:blipFill>
-                          <a:blip r:embed="rId7" cstate="print"/>
-                          <a:srcRect l="1887" t="21356" r="62650" b="7435"/>
-                          <a:stretch>
-                            <a:fillRect/>
-                          </a:stretch>
-                        </pic:blipFill>
-                        <pic:spPr bwMode="auto">
-                          <a:xfrm>
-                            <a:off x="0" y="0"/>
-                            <a:ext cx="1620000" cy="1328400"/>
-                          </a:xfrm>
-                          <a:prstGeom prst="rect">
-                            <a:avLst/>
-                          </a:prstGeom>
-                          <a:noFill/>
-                          <a:ln w="9525">
-                            <a:noFill/>
-                            <a:miter lim="800000"/>
-                            <a:headEnd/>
-                            <a:tailEnd/>
-                          </a:ln>
-                        </pic:spPr>
-                      </pic:pic>
-                    </a:graphicData>
-                  </a:graphic>
-                </wp:inline>
-              </w:drawing>
-            </w:r>
-          </w:p>
-          <w:p>
-            <w:pPr>
-              <w:jc w:val="center"/>
-              <w:rPr>
-                <w:rStyle w:val="apple-converted-space"/>
-              </w:rPr>
-            </w:pPr>
-            <w:r>
-              <w:rPr>
-                <w:rStyle w:val="apple-converted-space"/>
-              </w:rPr>
-              <w:t>Original Image</w:t>
-            </w:r>
-          </w:p>
-        </w:tc>
-        <w:tc>
-          <w:tcPr>
-            <w:tcW w:w="3161" w:type="dxa"/>
-          </w:tcPr>
-          <w:p>
-            <w:pPr>
-              <w:jc w:val="center"/>
-              <w:rPr>
-                <w:rStyle w:val="apple-converted-space"/>
-              </w:rPr>
-            </w:pPr>
-            <w:r>
-              <w:rPr>
-                <w:noProof/>
-              </w:rPr>
-              <w:drawing>
-                <wp:inline distT="0" distB="0" distL="0" distR="0" wp14:anchorId="6CC2ED93" wp14:editId="404FEDDC">
-                  <wp:extent cx="1663200" cy="1328400"/>
-                  <wp:effectExtent l="0" t="0" r="0" b="0"/>
-                  <wp:docPr id="25" name="Picture 25"/>
-                  <wp:cNvGraphicFramePr>
-                    <a:graphicFrameLocks xmlns:a="http://schemas.openxmlformats.org/drawingml/2006/main" noChangeAspect="1"/>
-                  </wp:cNvGraphicFramePr>
-                  <a:graphic xmlns:a="http://schemas.openxmlformats.org/drawingml/2006/main">
-                    <a:graphicData uri="http://schemas.openxmlformats.org/drawingml/2006/picture">
-                      <pic:pic xmlns:pic="http://schemas.openxmlformats.org/drawingml/2006/picture">
-                        <pic:nvPicPr>
-                          <pic:cNvPr id="0" name="Picture 25"/>
-                          <pic:cNvPicPr>
-                            <a:picLocks noChangeAspect="1" noChangeArrowheads="1"/>
-                          </pic:cNvPicPr>
-                        </pic:nvPicPr>
-                        <pic:blipFill>
-                          <a:blip r:embed="rId13" cstate="print"/>
-                          <a:srcRect/>
-                          <a:stretch>
-                            <a:fillRect/>
-                          </a:stretch>
-                        </pic:blipFill>
-                        <pic:spPr bwMode="auto">
-                          <a:xfrm>
-                            <a:off x="0" y="0"/>
-                            <a:ext cx="1663200" cy="1328400"/>
-                          </a:xfrm>
-                          <a:prstGeom prst="rect">
-                            <a:avLst/>
-                          </a:prstGeom>
-                          <a:noFill/>
-                          <a:ln w="9525">
-                            <a:noFill/>
-                            <a:miter lim="800000"/>
-                            <a:headEnd/>
-                            <a:tailEnd/>
-                          </a:ln>
-                        </pic:spPr>
-                      </pic:pic>
-                    </a:graphicData>
-                  </a:graphic>
-                </wp:inline>
-              </w:drawing>
-            </w:r>
-          </w:p>
-        </w:tc>
-        <w:tc>
-          <w:tcPr>
-            <w:tcW w:w="3252" w:type="dxa"/>
-          </w:tcPr>
-          <w:p>
-            <w:pPr>
-              <w:jc w:val="center"/>
-              <w:rPr>
-                <w:rStyle w:val="apple-converted-space"/>
-              </w:rPr>
-            </w:pPr>
-            <w:r>
-              <w:rPr>
-                <w:noProof/>
-              </w:rPr>
-              <w:drawing>
-                <wp:inline distT="0" distB="0" distL="0" distR="0" wp14:anchorId="470CF8BF" wp14:editId="44014688">
-                  <wp:extent cx="1659600" cy="1332000"/>
-                  <wp:effectExtent l="0" t="0" r="0" b="0"/>
-                  <wp:docPr id="37" name="Picture 37"/>
-                  <wp:cNvGraphicFramePr>
-                    <a:graphicFrameLocks xmlns:a="http://schemas.openxmlformats.org/drawingml/2006/main" noChangeAspect="1"/>
-                  </wp:cNvGraphicFramePr>
-                  <a:graphic xmlns:a="http://schemas.openxmlformats.org/drawingml/2006/main">
-                    <a:graphicData uri="http://schemas.openxmlformats.org/drawingml/2006/picture">
-                      <pic:pic xmlns:pic="http://schemas.openxmlformats.org/drawingml/2006/picture">
-                        <pic:nvPicPr>
-                          <pic:cNvPr id="0" name="Picture 37"/>
-                          <pic:cNvPicPr>
-                            <a:picLocks noChangeAspect="1" noChangeArrowheads="1"/>
-                          </pic:cNvPicPr>
-                        </pic:nvPicPr>
-                        <pic:blipFill>
-                          <a:blip r:embed="rId14" cstate="print"/>
-                          <a:srcRect/>
-                          <a:stretch>
-                            <a:fillRect/>
-                          </a:stretch>
-                        </pic:blipFill>
-                        <pic:spPr bwMode="auto">
-                          <a:xfrm>
-                            <a:off x="0" y="0"/>
-                            <a:ext cx="1659600" cy="1332000"/>
-                          </a:xfrm>
-                          <a:prstGeom prst="rect">
-                            <a:avLst/>
-                          </a:prstGeom>
-                          <a:noFill/>
-                          <a:ln w="9525">
-                            <a:noFill/>
-                            <a:miter lim="800000"/>
-                            <a:headEnd/>
-                            <a:tailEnd/>
-                          </a:ln>
-                        </pic:spPr>
-                      </pic:pic>
-                    </a:graphicData>
-                  </a:graphic>
-                </wp:inline>
-              </w:drawing>
-            </w:r>
-          </w:p>
-        </w:tc>
-      </w:tr>
-      <w:tr>
-        <w:tc>
-          <w:tcPr>
-            <w:tcW w:w="2823" w:type="dxa"/>
-          </w:tcPr>
-          <w:p>
-            <w:pPr>
-              <w:jc w:val="center"/>
-              <w:rPr>
-                <w:rStyle w:val="apple-converted-space"/>
-              </w:rPr>
-            </w:pPr>
-            <w:r>
-              <w:rPr>
-                <w:noProof/>
-              </w:rPr>
-              <w:drawing>
-                <wp:inline distT="0" distB="0" distL="0" distR="0" wp14:anchorId="07C1B475" wp14:editId="636AF9E1">
-                  <wp:extent cx="1655512" cy="1343756"/>
-                  <wp:effectExtent l="0" t="0" r="0" b="0"/>
-                  <wp:docPr id="26" name="Picture 7"/>
-                  <wp:cNvGraphicFramePr>
-                    <a:graphicFrameLocks xmlns:a="http://schemas.openxmlformats.org/drawingml/2006/main" noChangeAspect="1"/>
-                  </wp:cNvGraphicFramePr>
-                  <a:graphic xmlns:a="http://schemas.openxmlformats.org/drawingml/2006/main">
-                    <a:graphicData uri="http://schemas.openxmlformats.org/drawingml/2006/picture">
-                      <pic:pic xmlns:pic="http://schemas.openxmlformats.org/drawingml/2006/picture">
-                        <pic:nvPicPr>
-                          <pic:cNvPr id="0" name="Picture 7"/>
-                          <pic:cNvPicPr>
-                            <a:picLocks noChangeAspect="1" noChangeArrowheads="1"/>
-                          </pic:cNvPicPr>
-                        </pic:nvPicPr>
-                        <pic:blipFill>
-                          <a:blip r:embed="rId10" cstate="print"/>
-                          <a:srcRect/>
-                          <a:stretch>
-                            <a:fillRect/>
-                          </a:stretch>
-                        </pic:blipFill>
-                        <pic:spPr bwMode="auto">
-                          <a:xfrm>
-                            <a:off x="0" y="0"/>
-                            <a:ext cx="1658585" cy="1346250"/>
-                          </a:xfrm>
-                          <a:prstGeom prst="rect">
-                            <a:avLst/>
-                          </a:prstGeom>
-                          <a:noFill/>
-                          <a:ln w="9525">
-                            <a:noFill/>
-                            <a:miter lim="800000"/>
-                            <a:headEnd/>
-                            <a:tailEnd/>
-                          </a:ln>
-                        </pic:spPr>
-                      </pic:pic>
-                    </a:graphicData>
-                  </a:graphic>
-                </wp:inline>
-              </w:drawing>
-            </w:r>
-          </w:p>
-          <w:p>
-            <w:pPr>
-              <w:jc w:val="center"/>
-              <w:rPr>
-                <w:rStyle w:val="apple-converted-space"/>
-              </w:rPr>
-            </w:pPr>
-            <w:r>
-              <w:rPr>
-                <w:rStyle w:val="apple-converted-space"/>
-              </w:rPr>
-              <w:t>Contrast stretched image</w:t>
-            </w:r>
-          </w:p>
-        </w:tc>
-        <w:tc>
-          <w:tcPr>
-            <w:tcW w:w="3161" w:type="dxa"/>
-          </w:tcPr>
-          <w:p>
-            <w:pPr>
-              <w:jc w:val="center"/>
-              <w:rPr>
-                <w:rStyle w:val="apple-converted-space"/>
-              </w:rPr>
-            </w:pPr>
-            <w:r>
-              <w:rPr>
-                <w:noProof/>
-              </w:rPr>
-              <w:drawing>
-                <wp:inline distT="0" distB="0" distL="0" distR="0" wp14:anchorId="58C47C84" wp14:editId="3ACF9F53">
-                  <wp:extent cx="1684912" cy="1329757"/>
-                  <wp:effectExtent l="0" t="0" r="0" b="0"/>
-                  <wp:docPr id="28" name="Picture 28"/>
-                  <wp:cNvGraphicFramePr>
-                    <a:graphicFrameLocks xmlns:a="http://schemas.openxmlformats.org/drawingml/2006/main" noChangeAspect="1"/>
-                  </wp:cNvGraphicFramePr>
-                  <a:graphic xmlns:a="http://schemas.openxmlformats.org/drawingml/2006/main">
-                    <a:graphicData uri="http://schemas.openxmlformats.org/drawingml/2006/picture">
-                      <pic:pic xmlns:pic="http://schemas.openxmlformats.org/drawingml/2006/picture">
-                        <pic:nvPicPr>
-                          <pic:cNvPr id="0" name="Picture 28"/>
-                          <pic:cNvPicPr>
-                            <a:picLocks noChangeAspect="1" noChangeArrowheads="1"/>
-                          </pic:cNvPicPr>
-                        </pic:nvPicPr>
-                        <pic:blipFill>
-                          <a:blip r:embed="rId15" cstate="print"/>
-                          <a:srcRect/>
-                          <a:stretch>
-                            <a:fillRect/>
-                          </a:stretch>
-                        </pic:blipFill>
-                        <pic:spPr bwMode="auto">
-                          <a:xfrm>
-                            <a:off x="0" y="0"/>
-                            <a:ext cx="1686889" cy="1331318"/>
-                          </a:xfrm>
-                          <a:prstGeom prst="rect">
-                            <a:avLst/>
-                          </a:prstGeom>
-                          <a:noFill/>
-                          <a:ln w="9525">
-                            <a:noFill/>
-                            <a:miter lim="800000"/>
-                            <a:headEnd/>
-                            <a:tailEnd/>
-                          </a:ln>
-                        </pic:spPr>
-                      </pic:pic>
-                    </a:graphicData>
-                  </a:graphic>
-                </wp:inline>
-              </w:drawing>
-            </w:r>
-          </w:p>
-        </w:tc>
-        <w:tc>
-          <w:tcPr>
-            <w:tcW w:w="3252" w:type="dxa"/>
-          </w:tcPr>
-          <w:p>
-            <w:pPr>
-              <w:jc w:val="center"/>
-              <w:rPr>
-                <w:rStyle w:val="apple-converted-space"/>
-              </w:rPr>
-            </w:pPr>
-            <w:r>
-              <w:rPr>
-                <w:noProof/>
-              </w:rPr>
-              <w:drawing>
-                <wp:inline distT="0" distB="0" distL="0" distR="0" wp14:anchorId="154124F6" wp14:editId="7F33B77F">
-                  <wp:extent cx="1658301" cy="1337094"/>
+                <wp:inline distT="0" distB="0" distL="0" distR="0">
+                  <wp:extent cx="1660895" cy="1300436"/>
                   <wp:effectExtent l="19050" t="0" r="0" b="0"/>
-                  <wp:docPr id="40" name="Picture 40"/>
-                  <wp:cNvGraphicFramePr>
-                    <a:graphicFrameLocks xmlns:a="http://schemas.openxmlformats.org/drawingml/2006/main" noChangeAspect="1"/>
-                  </wp:cNvGraphicFramePr>
-                  <a:graphic xmlns:a="http://schemas.openxmlformats.org/drawingml/2006/main">
-                    <a:graphicData uri="http://schemas.openxmlformats.org/drawingml/2006/picture">
-                      <pic:pic xmlns:pic="http://schemas.openxmlformats.org/drawingml/2006/picture">
-                        <pic:nvPicPr>
-                          <pic:cNvPr id="0" name="Picture 40"/>
-                          <pic:cNvPicPr>
-                            <a:picLocks noChangeAspect="1" noChangeArrowheads="1"/>
-                          </pic:cNvPicPr>
-                        </pic:nvPicPr>
-                        <pic:blipFill>
-                          <a:blip r:embed="rId16" cstate="print"/>
-                          <a:srcRect/>
-                          <a:stretch>
-                            <a:fillRect/>
-                          </a:stretch>
-                        </pic:blipFill>
-                        <pic:spPr bwMode="auto">
-                          <a:xfrm>
-                            <a:off x="0" y="0"/>
-                            <a:ext cx="1660464" cy="1338838"/>
-                          </a:xfrm>
-                          <a:prstGeom prst="rect">
-                            <a:avLst/>
-                          </a:prstGeom>
-                          <a:noFill/>
-                          <a:ln w="9525">
-                            <a:noFill/>
-                            <a:miter lim="800000"/>
-                            <a:headEnd/>
-                            <a:tailEnd/>
-                          </a:ln>
-                        </pic:spPr>
-                      </pic:pic>
-                    </a:graphicData>
-                  </a:graphic>
-                </wp:inline>
-              </w:drawing>
-            </w:r>
-          </w:p>
-        </w:tc>
-      </w:tr>
-      <w:tr>
-        <w:tc>
-          <w:tcPr>
-            <w:tcW w:w="2823" w:type="dxa"/>
-          </w:tcPr>
-          <w:p>
-            <w:pPr>
-              <w:jc w:val="center"/>
-              <w:rPr>
-                <w:rStyle w:val="apple-converted-space"/>
-              </w:rPr>
-            </w:pPr>
-            <w:r>
-              <w:rPr>
-                <w:rStyle w:val="apple-converted-space"/>
-                <w:noProof/>
-              </w:rPr>
-              <w:lastRenderedPageBreak/>
-              <w:drawing>
-                <wp:inline distT="0" distB="0" distL="0" distR="0" wp14:anchorId="7E1383EF" wp14:editId="6ACBD930">
-                  <wp:extent cx="1623600" cy="1332000"/>
-                  <wp:effectExtent l="0" t="0" r="0" b="0"/>
-                  <wp:docPr id="29" name="Picture 22"/>
+                  <wp:docPr id="22" name="Picture 22"/>
                   <wp:cNvGraphicFramePr>
                     <a:graphicFrameLocks xmlns:a="http://schemas.openxmlformats.org/drawingml/2006/main" noChangeAspect="1"/>
                   </wp:cNvGraphicFramePr>
@@ -1988,7 +1119,7 @@
                           </pic:cNvPicPr>
                         </pic:nvPicPr>
                         <pic:blipFill>
-                          <a:blip r:embed="rId9" cstate="print"/>
+                          <a:blip r:embed="rId8" cstate="print"/>
                           <a:srcRect/>
                           <a:stretch>
                             <a:fillRect/>
@@ -1997,147 +1128,7 @@
                         <pic:spPr bwMode="auto">
                           <a:xfrm>
                             <a:off x="0" y="0"/>
-                            <a:ext cx="1623600" cy="1332000"/>
-                          </a:xfrm>
-                          <a:prstGeom prst="rect">
-                            <a:avLst/>
-                          </a:prstGeom>
-                          <a:noFill/>
-                          <a:ln w="9525">
-                            <a:noFill/>
-                            <a:miter lim="800000"/>
-                            <a:headEnd/>
-                            <a:tailEnd/>
-                          </a:ln>
-                        </pic:spPr>
-                      </pic:pic>
-                    </a:graphicData>
-                  </a:graphic>
-                </wp:inline>
-              </w:drawing>
-            </w:r>
-          </w:p>
-          <w:p>
-            <w:pPr>
-              <w:jc w:val="center"/>
-              <w:rPr>
-                <w:rStyle w:val="apple-converted-space"/>
-              </w:rPr>
-            </w:pPr>
-            <w:r>
-              <w:rPr>
-                <w:rStyle w:val="apple-converted-space"/>
-              </w:rPr>
-              <w:t>Gaussian Blurred Image</w:t>
-            </w:r>
-          </w:p>
-        </w:tc>
-        <w:tc>
-          <w:tcPr>
-            <w:tcW w:w="3161" w:type="dxa"/>
-          </w:tcPr>
-          <w:p>
-            <w:pPr>
-              <w:jc w:val="center"/>
-              <w:rPr>
-                <w:rStyle w:val="apple-converted-space"/>
-              </w:rPr>
-            </w:pPr>
-            <w:r>
-              <w:rPr>
-                <w:noProof/>
-              </w:rPr>
-              <w:drawing>
-                <wp:inline distT="0" distB="0" distL="0" distR="0" wp14:anchorId="5E3D1640" wp14:editId="25F6D09D">
-                  <wp:extent cx="1663200" cy="1332000"/>
-                  <wp:effectExtent l="0" t="0" r="0" b="0"/>
-                  <wp:docPr id="43" name="Picture 43"/>
-                  <wp:cNvGraphicFramePr>
-                    <a:graphicFrameLocks xmlns:a="http://schemas.openxmlformats.org/drawingml/2006/main" noChangeAspect="1"/>
-                  </wp:cNvGraphicFramePr>
-                  <a:graphic xmlns:a="http://schemas.openxmlformats.org/drawingml/2006/main">
-                    <a:graphicData uri="http://schemas.openxmlformats.org/drawingml/2006/picture">
-                      <pic:pic xmlns:pic="http://schemas.openxmlformats.org/drawingml/2006/picture">
-                        <pic:nvPicPr>
-                          <pic:cNvPr id="0" name="Picture 43"/>
-                          <pic:cNvPicPr>
-                            <a:picLocks noChangeAspect="1" noChangeArrowheads="1"/>
-                          </pic:cNvPicPr>
-                        </pic:nvPicPr>
-                        <pic:blipFill>
-                          <a:blip r:embed="rId17" cstate="print"/>
-                          <a:srcRect/>
-                          <a:stretch>
-                            <a:fillRect/>
-                          </a:stretch>
-                        </pic:blipFill>
-                        <pic:spPr bwMode="auto">
-                          <a:xfrm>
-                            <a:off x="0" y="0"/>
-                            <a:ext cx="1663200" cy="1332000"/>
-                          </a:xfrm>
-                          <a:prstGeom prst="rect">
-                            <a:avLst/>
-                          </a:prstGeom>
-                          <a:noFill/>
-                          <a:ln w="9525">
-                            <a:noFill/>
-                            <a:miter lim="800000"/>
-                            <a:headEnd/>
-                            <a:tailEnd/>
-                          </a:ln>
-                        </pic:spPr>
-                      </pic:pic>
-                    </a:graphicData>
-                  </a:graphic>
-                </wp:inline>
-              </w:drawing>
-            </w:r>
-          </w:p>
-        </w:tc>
-        <w:tc>
-          <w:tcPr>
-            <w:tcW w:w="3252" w:type="dxa"/>
-          </w:tcPr>
-          <w:p>
-            <w:pPr>
-              <w:jc w:val="center"/>
-              <w:rPr>
-                <w:rStyle w:val="apple-converted-space"/>
-              </w:rPr>
-            </w:pPr>
-            <w:r>
-              <w:rPr>
-                <w:noProof/>
-              </w:rPr>
-              <w:drawing>
-                <wp:inline distT="0" distB="0" distL="0" distR="0" wp14:anchorId="4D13FEC5" wp14:editId="2DA72D72">
-                  <wp:extent cx="1666800" cy="1332000"/>
-                  <wp:effectExtent l="0" t="0" r="0" b="0"/>
-                  <wp:docPr id="46" name="Picture 46"/>
-                  <wp:cNvGraphicFramePr>
-                    <a:graphicFrameLocks xmlns:a="http://schemas.openxmlformats.org/drawingml/2006/main" noChangeAspect="1"/>
-                  </wp:cNvGraphicFramePr>
-                  <a:graphic xmlns:a="http://schemas.openxmlformats.org/drawingml/2006/main">
-                    <a:graphicData uri="http://schemas.openxmlformats.org/drawingml/2006/picture">
-                      <pic:pic xmlns:pic="http://schemas.openxmlformats.org/drawingml/2006/picture">
-                        <pic:nvPicPr>
-                          <pic:cNvPr id="0" name="Picture 46"/>
-                          <pic:cNvPicPr>
-                            <a:picLocks noChangeAspect="1" noChangeArrowheads="1"/>
-                          </pic:cNvPicPr>
-                        </pic:nvPicPr>
-                        <pic:blipFill>
-                          <a:blip r:embed="rId18" cstate="print"/>
-                          <a:srcRect/>
-                          <a:stretch>
-                            <a:fillRect/>
-                          </a:stretch>
-                        </pic:blipFill>
-                        <pic:spPr bwMode="auto">
-                          <a:xfrm>
-                            <a:off x="0" y="0"/>
-                            <a:ext cx="1666800" cy="1332000"/>
+                            <a:ext cx="1661040" cy="1300550"/>
                           </a:xfrm>
                           <a:prstGeom prst="rect">
                             <a:avLst/>
@@ -2162,38 +1153,1181 @@
     </w:tbl>
     <w:p>
       <w:pPr>
+        <w:rPr>
+          <w:rStyle w:val="apple-converted-space"/>
+        </w:rPr>
+      </w:pPr>
+    </w:p>
+    <w:p>
+      <w:pPr>
+        <w:rPr>
+          <w:rStyle w:val="apple-converted-space"/>
+        </w:rPr>
+      </w:pPr>
+    </w:p>
+    <w:p>
+      <w:pPr>
+        <w:rPr>
+          <w:rStyle w:val="apple-converted-space"/>
+        </w:rPr>
+      </w:pPr>
+    </w:p>
+    <w:tbl>
+      <w:tblPr>
+        <w:tblStyle w:val="TableGrid"/>
+        <w:tblW w:w="0" w:type="auto"/>
+        <w:tblLook w:val="04A0"/>
+      </w:tblPr>
+      <w:tblGrid>
+        <w:gridCol w:w="3078"/>
+        <w:gridCol w:w="3079"/>
+        <w:gridCol w:w="3079"/>
+      </w:tblGrid>
+      <w:tr>
+        <w:tc>
+          <w:tcPr>
+            <w:tcW w:w="3078" w:type="dxa"/>
+            <w:shd w:val="clear" w:color="auto" w:fill="D9D9D9" w:themeFill="background1" w:themeFillShade="D9"/>
+          </w:tcPr>
+          <w:p>
+            <w:pPr>
+              <w:rPr>
+                <w:rStyle w:val="apple-converted-space"/>
+              </w:rPr>
+            </w:pPr>
+            <w:r>
+              <w:rPr>
+                <w:rStyle w:val="apple-converted-space"/>
+              </w:rPr>
+              <w:lastRenderedPageBreak/>
+              <w:t xml:space="preserve">Normalized </w:t>
+            </w:r>
+            <w:r>
+              <w:rPr>
+                <w:rStyle w:val="apple-converted-space"/>
+              </w:rPr>
+              <w:t xml:space="preserve">and Gaussian Blurred </w:t>
+            </w:r>
+            <w:r>
+              <w:rPr>
+                <w:rStyle w:val="apple-converted-space"/>
+              </w:rPr>
+              <w:t>Image 1</w:t>
+            </w:r>
+          </w:p>
+        </w:tc>
+        <w:tc>
+          <w:tcPr>
+            <w:tcW w:w="3079" w:type="dxa"/>
+            <w:shd w:val="clear" w:color="auto" w:fill="D9D9D9" w:themeFill="background1" w:themeFillShade="D9"/>
+          </w:tcPr>
+          <w:p>
+            <w:pPr>
+              <w:rPr>
+                <w:rStyle w:val="apple-converted-space"/>
+              </w:rPr>
+            </w:pPr>
+            <w:r>
+              <w:rPr>
+                <w:rStyle w:val="apple-converted-space"/>
+              </w:rPr>
+              <w:t>Normalized</w:t>
+            </w:r>
+            <w:r>
+              <w:rPr>
+                <w:rStyle w:val="p1"/>
+              </w:rPr>
+              <w:t xml:space="preserve"> </w:t>
+            </w:r>
+            <w:r>
+              <w:rPr>
+                <w:rStyle w:val="apple-converted-space"/>
+              </w:rPr>
+              <w:t>and Gaussian Blurred</w:t>
+            </w:r>
+            <w:r>
+              <w:rPr>
+                <w:rStyle w:val="apple-converted-space"/>
+              </w:rPr>
+              <w:t xml:space="preserve"> Image 2</w:t>
+            </w:r>
+          </w:p>
+        </w:tc>
+        <w:tc>
+          <w:tcPr>
+            <w:tcW w:w="3079" w:type="dxa"/>
+            <w:shd w:val="clear" w:color="auto" w:fill="D9D9D9" w:themeFill="background1" w:themeFillShade="D9"/>
+          </w:tcPr>
+          <w:p>
+            <w:pPr>
+              <w:rPr>
+                <w:rStyle w:val="apple-converted-space"/>
+              </w:rPr>
+            </w:pPr>
+            <w:r>
+              <w:rPr>
+                <w:rStyle w:val="apple-converted-space"/>
+              </w:rPr>
+              <w:t>Sum of both images</w:t>
+            </w:r>
+          </w:p>
+        </w:tc>
+      </w:tr>
+      <w:tr>
+        <w:tc>
+          <w:tcPr>
+            <w:tcW w:w="3078" w:type="dxa"/>
+          </w:tcPr>
+          <w:p>
+            <w:pPr>
+              <w:rPr>
+                <w:rStyle w:val="apple-converted-space"/>
+              </w:rPr>
+            </w:pPr>
+            <w:r>
+              <w:rPr>
+                <w:noProof/>
+                <w:lang w:eastAsia="en-US"/>
+              </w:rPr>
+              <w:drawing>
+                <wp:inline distT="0" distB="0" distL="0" distR="0">
+                  <wp:extent cx="1594673" cy="1275907"/>
+                  <wp:effectExtent l="19050" t="0" r="5527" b="0"/>
+                  <wp:docPr id="21" name="Picture 16"/>
+                  <wp:cNvGraphicFramePr>
+                    <a:graphicFrameLocks xmlns:a="http://schemas.openxmlformats.org/drawingml/2006/main" noChangeAspect="1"/>
+                  </wp:cNvGraphicFramePr>
+                  <a:graphic xmlns:a="http://schemas.openxmlformats.org/drawingml/2006/main">
+                    <a:graphicData uri="http://schemas.openxmlformats.org/drawingml/2006/picture">
+                      <pic:pic xmlns:pic="http://schemas.openxmlformats.org/drawingml/2006/picture">
+                        <pic:nvPicPr>
+                          <pic:cNvPr id="0" name="Picture 16"/>
+                          <pic:cNvPicPr>
+                            <a:picLocks noChangeAspect="1" noChangeArrowheads="1"/>
+                          </pic:cNvPicPr>
+                        </pic:nvPicPr>
+                        <pic:blipFill>
+                          <a:blip r:embed="rId9" cstate="print"/>
+                          <a:srcRect/>
+                          <a:stretch>
+                            <a:fillRect/>
+                          </a:stretch>
+                        </pic:blipFill>
+                        <pic:spPr bwMode="auto">
+                          <a:xfrm>
+                            <a:off x="0" y="0"/>
+                            <a:ext cx="1594698" cy="1275927"/>
+                          </a:xfrm>
+                          <a:prstGeom prst="rect">
+                            <a:avLst/>
+                          </a:prstGeom>
+                          <a:noFill/>
+                          <a:ln w="9525">
+                            <a:noFill/>
+                            <a:miter lim="800000"/>
+                            <a:headEnd/>
+                            <a:tailEnd/>
+                          </a:ln>
+                        </pic:spPr>
+                      </pic:pic>
+                    </a:graphicData>
+                  </a:graphic>
+                </wp:inline>
+              </w:drawing>
+            </w:r>
+          </w:p>
+        </w:tc>
+        <w:tc>
+          <w:tcPr>
+            <w:tcW w:w="3079" w:type="dxa"/>
+          </w:tcPr>
+          <w:p>
+            <w:pPr>
+              <w:rPr>
+                <w:rStyle w:val="apple-converted-space"/>
+              </w:rPr>
+            </w:pPr>
+            <w:r>
+              <w:rPr>
+                <w:noProof/>
+                <w:lang w:eastAsia="en-US"/>
+              </w:rPr>
+              <w:drawing>
+                <wp:inline distT="0" distB="0" distL="0" distR="0">
+                  <wp:extent cx="1594672" cy="1275907"/>
+                  <wp:effectExtent l="19050" t="0" r="5528" b="0"/>
+                  <wp:docPr id="30" name="Picture 19"/>
+                  <wp:cNvGraphicFramePr>
+                    <a:graphicFrameLocks xmlns:a="http://schemas.openxmlformats.org/drawingml/2006/main" noChangeAspect="1"/>
+                  </wp:cNvGraphicFramePr>
+                  <a:graphic xmlns:a="http://schemas.openxmlformats.org/drawingml/2006/main">
+                    <a:graphicData uri="http://schemas.openxmlformats.org/drawingml/2006/picture">
+                      <pic:pic xmlns:pic="http://schemas.openxmlformats.org/drawingml/2006/picture">
+                        <pic:nvPicPr>
+                          <pic:cNvPr id="0" name="Picture 19"/>
+                          <pic:cNvPicPr>
+                            <a:picLocks noChangeAspect="1" noChangeArrowheads="1"/>
+                          </pic:cNvPicPr>
+                        </pic:nvPicPr>
+                        <pic:blipFill>
+                          <a:blip r:embed="rId9" cstate="print"/>
+                          <a:srcRect/>
+                          <a:stretch>
+                            <a:fillRect/>
+                          </a:stretch>
+                        </pic:blipFill>
+                        <pic:spPr bwMode="auto">
+                          <a:xfrm>
+                            <a:off x="0" y="0"/>
+                            <a:ext cx="1599754" cy="1279973"/>
+                          </a:xfrm>
+                          <a:prstGeom prst="rect">
+                            <a:avLst/>
+                          </a:prstGeom>
+                          <a:noFill/>
+                          <a:ln w="9525">
+                            <a:noFill/>
+                            <a:miter lim="800000"/>
+                            <a:headEnd/>
+                            <a:tailEnd/>
+                          </a:ln>
+                        </pic:spPr>
+                      </pic:pic>
+                    </a:graphicData>
+                  </a:graphic>
+                </wp:inline>
+              </w:drawing>
+            </w:r>
+          </w:p>
+        </w:tc>
+        <w:tc>
+          <w:tcPr>
+            <w:tcW w:w="3079" w:type="dxa"/>
+          </w:tcPr>
+          <w:p>
+            <w:pPr>
+              <w:rPr>
+                <w:rStyle w:val="apple-converted-space"/>
+              </w:rPr>
+            </w:pPr>
+            <w:r>
+              <w:rPr>
+                <w:noProof/>
+                <w:lang w:eastAsia="en-US"/>
+              </w:rPr>
+              <w:drawing>
+                <wp:inline distT="0" distB="0" distL="0" distR="0">
+                  <wp:extent cx="1560003" cy="1275907"/>
+                  <wp:effectExtent l="19050" t="0" r="2097" b="0"/>
+                  <wp:docPr id="31" name="Picture 25"/>
+                  <wp:cNvGraphicFramePr>
+                    <a:graphicFrameLocks xmlns:a="http://schemas.openxmlformats.org/drawingml/2006/main" noChangeAspect="1"/>
+                  </wp:cNvGraphicFramePr>
+                  <a:graphic xmlns:a="http://schemas.openxmlformats.org/drawingml/2006/main">
+                    <a:graphicData uri="http://schemas.openxmlformats.org/drawingml/2006/picture">
+                      <pic:pic xmlns:pic="http://schemas.openxmlformats.org/drawingml/2006/picture">
+                        <pic:nvPicPr>
+                          <pic:cNvPr id="0" name="Picture 25"/>
+                          <pic:cNvPicPr>
+                            <a:picLocks noChangeAspect="1" noChangeArrowheads="1"/>
+                          </pic:cNvPicPr>
+                        </pic:nvPicPr>
+                        <pic:blipFill>
+                          <a:blip r:embed="rId10" cstate="print"/>
+                          <a:srcRect/>
+                          <a:stretch>
+                            <a:fillRect/>
+                          </a:stretch>
+                        </pic:blipFill>
+                        <pic:spPr bwMode="auto">
+                          <a:xfrm>
+                            <a:off x="0" y="0"/>
+                            <a:ext cx="1560264" cy="1276120"/>
+                          </a:xfrm>
+                          <a:prstGeom prst="rect">
+                            <a:avLst/>
+                          </a:prstGeom>
+                          <a:noFill/>
+                          <a:ln w="9525">
+                            <a:noFill/>
+                            <a:miter lim="800000"/>
+                            <a:headEnd/>
+                            <a:tailEnd/>
+                          </a:ln>
+                        </pic:spPr>
+                      </pic:pic>
+                    </a:graphicData>
+                  </a:graphic>
+                </wp:inline>
+              </w:drawing>
+            </w:r>
+          </w:p>
+        </w:tc>
+      </w:tr>
+    </w:tbl>
+    <w:p>
+      <w:r>
+        <w:t xml:space="preserve">The result is equal. This was showed by subtracting the resulting images from each other. What was obtained was an image with all zeroes as its pixel values, indicating that the two images were equal. </w:t>
+      </w:r>
+    </w:p>
+    <w:p>
+      <w:pPr>
+        <w:jc w:val="center"/>
+      </w:pPr>
+      <w:r>
+        <w:rPr>
+          <w:noProof/>
+          <w:lang w:eastAsia="en-US"/>
+        </w:rPr>
+        <w:drawing>
+          <wp:inline distT="0" distB="0" distL="0" distR="0">
+            <wp:extent cx="2526481" cy="1892595"/>
+            <wp:effectExtent l="19050" t="0" r="7169" b="0"/>
+            <wp:docPr id="32" name="Picture 28"/>
+            <wp:cNvGraphicFramePr>
+              <a:graphicFrameLocks xmlns:a="http://schemas.openxmlformats.org/drawingml/2006/main" noChangeAspect="1"/>
+            </wp:cNvGraphicFramePr>
+            <a:graphic xmlns:a="http://schemas.openxmlformats.org/drawingml/2006/main">
+              <a:graphicData uri="http://schemas.openxmlformats.org/drawingml/2006/picture">
+                <pic:pic xmlns:pic="http://schemas.openxmlformats.org/drawingml/2006/picture">
+                  <pic:nvPicPr>
+                    <pic:cNvPr id="0" name="Picture 28"/>
+                    <pic:cNvPicPr>
+                      <a:picLocks noChangeAspect="1" noChangeArrowheads="1"/>
+                    </pic:cNvPicPr>
+                  </pic:nvPicPr>
+                  <pic:blipFill>
+                    <a:blip r:embed="rId11" cstate="print"/>
+                    <a:srcRect/>
+                    <a:stretch>
+                      <a:fillRect/>
+                    </a:stretch>
+                  </pic:blipFill>
+                  <pic:spPr bwMode="auto">
+                    <a:xfrm>
+                      <a:off x="0" y="0"/>
+                      <a:ext cx="2526647" cy="1892719"/>
+                    </a:xfrm>
+                    <a:prstGeom prst="rect">
+                      <a:avLst/>
+                    </a:prstGeom>
+                    <a:noFill/>
+                    <a:ln w="9525">
+                      <a:noFill/>
+                      <a:miter lim="800000"/>
+                      <a:headEnd/>
+                      <a:tailEnd/>
+                    </a:ln>
+                  </pic:spPr>
+                </pic:pic>
+              </a:graphicData>
+            </a:graphic>
+          </wp:inline>
+        </w:drawing>
+      </w:r>
+    </w:p>
+    <w:p>
+      <w:pPr>
         <w:pStyle w:val="Heading1"/>
         <w:rPr>
           <w:rStyle w:val="apple-converted-space"/>
         </w:rPr>
       </w:pPr>
       <w:r>
-        <w:t xml:space="preserve">Explain how the </w:t>
-      </w:r>
-      <w:r>
-        <w:rPr>
-          <w:b/>
+        <w:t xml:space="preserve">Is </w:t>
+      </w:r>
+      <w:r>
+        <w:rPr>
           <w:bCs/>
         </w:rPr>
-        <w:t xml:space="preserve">Laplacian of Gaussian (LoG) </w:t>
-      </w:r>
-      <w:r>
-        <w:t>operator can be implemented by 1D filters?</w:t>
+        <w:t xml:space="preserve">median filter </w:t>
+      </w:r>
+      <w:r>
+        <w:t>a linear or non-linear filter? Show that it is or is not and illustrate it with images.</w:t>
       </w:r>
       <w:r>
         <w:rPr>
           <w:rStyle w:val="apple-converted-space"/>
         </w:rPr>
         <w:t> </w:t>
+      </w:r>
+    </w:p>
+    <w:p>
+      <w:r>
+        <w:t xml:space="preserve">A median filter is a non-linear filter. It replacing the middle pixel by the median pixel in the neighborhood and is hence unaffected by linear scaling of the image pixels. This makes it particularly suitable for impulse noise. </w:t>
+      </w:r>
+      <w:r>
+        <w:t xml:space="preserve">If the median filter were linear, applying a linear transformation to the image with the noise will result in a linear </w:t>
+      </w:r>
+      <w:r>
+        <w:t>transformation to the noise pixels. However, the results show that applying a linear scaling onto the original image has little to no effect of the removal of the impulse noise.</w:t>
+      </w:r>
+      <w:r>
+        <w:t xml:space="preserve"> </w:t>
+      </w:r>
+    </w:p>
+    <w:p>
+      <w:r>
+        <w:t xml:space="preserve">Salt and pepper noise was applied to three different images: (1) the original image 92) a contrast stretched image and (3) a Gaussian blurred image. Whether the image is scaled or blurred, the median filter can remove the salt and pepper noise just as well. </w:t>
       </w:r>
     </w:p>
     <w:p/>
+    <w:p/>
+    <w:p/>
+    <w:p/>
+    <w:p/>
+    <w:p/>
+    <w:p/>
+    <w:tbl>
+      <w:tblPr>
+        <w:tblStyle w:val="TableGrid"/>
+        <w:tblW w:w="0" w:type="auto"/>
+        <w:tblLook w:val="04A0"/>
+      </w:tblPr>
+      <w:tblGrid>
+        <w:gridCol w:w="2422"/>
+        <w:gridCol w:w="2481"/>
+        <w:gridCol w:w="2219"/>
+        <w:gridCol w:w="2114"/>
+      </w:tblGrid>
+      <w:tr>
+        <w:tc>
+          <w:tcPr>
+            <w:tcW w:w="2422" w:type="dxa"/>
+            <w:shd w:val="clear" w:color="auto" w:fill="D9D9D9" w:themeFill="background1" w:themeFillShade="D9"/>
+          </w:tcPr>
+          <w:p>
+            <w:pPr>
+              <w:rPr>
+                <w:rStyle w:val="apple-converted-space"/>
+              </w:rPr>
+            </w:pPr>
+            <w:r>
+              <w:rPr>
+                <w:rStyle w:val="apple-converted-space"/>
+              </w:rPr>
+              <w:lastRenderedPageBreak/>
+              <w:t>Normalized Image 1</w:t>
+            </w:r>
+            <w:r>
+              <w:rPr>
+                <w:rStyle w:val="apple-converted-space"/>
+              </w:rPr>
+              <w:t xml:space="preserve"> with impulse noise</w:t>
+            </w:r>
+          </w:p>
+        </w:tc>
+        <w:tc>
+          <w:tcPr>
+            <w:tcW w:w="2481" w:type="dxa"/>
+            <w:shd w:val="clear" w:color="auto" w:fill="D9D9D9" w:themeFill="background1" w:themeFillShade="D9"/>
+          </w:tcPr>
+          <w:p>
+            <w:pPr>
+              <w:rPr>
+                <w:rStyle w:val="apple-converted-space"/>
+              </w:rPr>
+            </w:pPr>
+            <w:r>
+              <w:rPr>
+                <w:rStyle w:val="apple-converted-space"/>
+              </w:rPr>
+              <w:t>Normalized Image 2</w:t>
+            </w:r>
+            <w:r>
+              <w:rPr>
+                <w:rStyle w:val="apple-converted-space"/>
+              </w:rPr>
+              <w:t xml:space="preserve"> with impulse noise</w:t>
+            </w:r>
+          </w:p>
+        </w:tc>
+        <w:tc>
+          <w:tcPr>
+            <w:tcW w:w="2219" w:type="dxa"/>
+            <w:shd w:val="clear" w:color="auto" w:fill="D9D9D9" w:themeFill="background1" w:themeFillShade="D9"/>
+          </w:tcPr>
+          <w:p>
+            <w:pPr>
+              <w:rPr>
+                <w:rStyle w:val="apple-converted-space"/>
+              </w:rPr>
+            </w:pPr>
+            <w:r>
+              <w:rPr>
+                <w:rStyle w:val="apple-converted-space"/>
+              </w:rPr>
+              <w:t>Sum of both</w:t>
+            </w:r>
+          </w:p>
+        </w:tc>
+        <w:tc>
+          <w:tcPr>
+            <w:tcW w:w="2114" w:type="dxa"/>
+            <w:shd w:val="clear" w:color="auto" w:fill="D9D9D9" w:themeFill="background1" w:themeFillShade="D9"/>
+          </w:tcPr>
+          <w:p>
+            <w:r>
+              <w:t>Median Filter</w:t>
+            </w:r>
+          </w:p>
+        </w:tc>
+      </w:tr>
+      <w:tr>
+        <w:tc>
+          <w:tcPr>
+            <w:tcW w:w="2422" w:type="dxa"/>
+          </w:tcPr>
+          <w:p>
+            <w:r>
+              <w:drawing>
+                <wp:inline distT="0" distB="0" distL="0" distR="0">
+                  <wp:extent cx="1426978" cy="1100005"/>
+                  <wp:effectExtent l="19050" t="0" r="1772" b="0"/>
+                  <wp:docPr id="56" name="Picture 31"/>
+                  <wp:cNvGraphicFramePr>
+                    <a:graphicFrameLocks xmlns:a="http://schemas.openxmlformats.org/drawingml/2006/main" noChangeAspect="1"/>
+                  </wp:cNvGraphicFramePr>
+                  <a:graphic xmlns:a="http://schemas.openxmlformats.org/drawingml/2006/main">
+                    <a:graphicData uri="http://schemas.openxmlformats.org/drawingml/2006/picture">
+                      <pic:pic xmlns:pic="http://schemas.openxmlformats.org/drawingml/2006/picture">
+                        <pic:nvPicPr>
+                          <pic:cNvPr id="0" name="Picture 31"/>
+                          <pic:cNvPicPr>
+                            <a:picLocks noChangeAspect="1" noChangeArrowheads="1"/>
+                          </pic:cNvPicPr>
+                        </pic:nvPicPr>
+                        <pic:blipFill>
+                          <a:blip r:embed="rId12" cstate="print"/>
+                          <a:srcRect/>
+                          <a:stretch>
+                            <a:fillRect/>
+                          </a:stretch>
+                        </pic:blipFill>
+                        <pic:spPr bwMode="auto">
+                          <a:xfrm>
+                            <a:off x="0" y="0"/>
+                            <a:ext cx="1430568" cy="1102772"/>
+                          </a:xfrm>
+                          <a:prstGeom prst="rect">
+                            <a:avLst/>
+                          </a:prstGeom>
+                          <a:noFill/>
+                          <a:ln w="9525">
+                            <a:noFill/>
+                            <a:miter lim="800000"/>
+                            <a:headEnd/>
+                            <a:tailEnd/>
+                          </a:ln>
+                        </pic:spPr>
+                      </pic:pic>
+                    </a:graphicData>
+                  </a:graphic>
+                </wp:inline>
+              </w:drawing>
+            </w:r>
+          </w:p>
+        </w:tc>
+        <w:tc>
+          <w:tcPr>
+            <w:tcW w:w="2481" w:type="dxa"/>
+          </w:tcPr>
+          <w:p>
+            <w:r>
+              <w:drawing>
+                <wp:inline distT="0" distB="0" distL="0" distR="0">
+                  <wp:extent cx="1458876" cy="1124593"/>
+                  <wp:effectExtent l="19050" t="0" r="7974" b="0"/>
+                  <wp:docPr id="57" name="Picture 31"/>
+                  <wp:cNvGraphicFramePr>
+                    <a:graphicFrameLocks xmlns:a="http://schemas.openxmlformats.org/drawingml/2006/main" noChangeAspect="1"/>
+                  </wp:cNvGraphicFramePr>
+                  <a:graphic xmlns:a="http://schemas.openxmlformats.org/drawingml/2006/main">
+                    <a:graphicData uri="http://schemas.openxmlformats.org/drawingml/2006/picture">
+                      <pic:pic xmlns:pic="http://schemas.openxmlformats.org/drawingml/2006/picture">
+                        <pic:nvPicPr>
+                          <pic:cNvPr id="0" name="Picture 31"/>
+                          <pic:cNvPicPr>
+                            <a:picLocks noChangeAspect="1" noChangeArrowheads="1"/>
+                          </pic:cNvPicPr>
+                        </pic:nvPicPr>
+                        <pic:blipFill>
+                          <a:blip r:embed="rId12" cstate="print"/>
+                          <a:srcRect/>
+                          <a:stretch>
+                            <a:fillRect/>
+                          </a:stretch>
+                        </pic:blipFill>
+                        <pic:spPr bwMode="auto">
+                          <a:xfrm>
+                            <a:off x="0" y="0"/>
+                            <a:ext cx="1462546" cy="1127422"/>
+                          </a:xfrm>
+                          <a:prstGeom prst="rect">
+                            <a:avLst/>
+                          </a:prstGeom>
+                          <a:noFill/>
+                          <a:ln w="9525">
+                            <a:noFill/>
+                            <a:miter lim="800000"/>
+                            <a:headEnd/>
+                            <a:tailEnd/>
+                          </a:ln>
+                        </pic:spPr>
+                      </pic:pic>
+                    </a:graphicData>
+                  </a:graphic>
+                </wp:inline>
+              </w:drawing>
+            </w:r>
+          </w:p>
+        </w:tc>
+        <w:tc>
+          <w:tcPr>
+            <w:tcW w:w="2219" w:type="dxa"/>
+          </w:tcPr>
+          <w:p>
+            <w:r>
+              <w:rPr>
+                <w:noProof/>
+                <w:lang w:eastAsia="en-US"/>
+              </w:rPr>
+              <w:drawing>
+                <wp:inline distT="0" distB="0" distL="0" distR="0">
+                  <wp:extent cx="1288836" cy="999461"/>
+                  <wp:effectExtent l="19050" t="0" r="6564" b="0"/>
+                  <wp:docPr id="58" name="Picture 37"/>
+                  <wp:cNvGraphicFramePr>
+                    <a:graphicFrameLocks xmlns:a="http://schemas.openxmlformats.org/drawingml/2006/main" noChangeAspect="1"/>
+                  </wp:cNvGraphicFramePr>
+                  <a:graphic xmlns:a="http://schemas.openxmlformats.org/drawingml/2006/main">
+                    <a:graphicData uri="http://schemas.openxmlformats.org/drawingml/2006/picture">
+                      <pic:pic xmlns:pic="http://schemas.openxmlformats.org/drawingml/2006/picture">
+                        <pic:nvPicPr>
+                          <pic:cNvPr id="0" name="Picture 37"/>
+                          <pic:cNvPicPr>
+                            <a:picLocks noChangeAspect="1" noChangeArrowheads="1"/>
+                          </pic:cNvPicPr>
+                        </pic:nvPicPr>
+                        <pic:blipFill>
+                          <a:blip r:embed="rId13" cstate="print"/>
+                          <a:srcRect/>
+                          <a:stretch>
+                            <a:fillRect/>
+                          </a:stretch>
+                        </pic:blipFill>
+                        <pic:spPr bwMode="auto">
+                          <a:xfrm>
+                            <a:off x="0" y="0"/>
+                            <a:ext cx="1293200" cy="1002845"/>
+                          </a:xfrm>
+                          <a:prstGeom prst="rect">
+                            <a:avLst/>
+                          </a:prstGeom>
+                          <a:noFill/>
+                          <a:ln w="9525">
+                            <a:noFill/>
+                            <a:miter lim="800000"/>
+                            <a:headEnd/>
+                            <a:tailEnd/>
+                          </a:ln>
+                        </pic:spPr>
+                      </pic:pic>
+                    </a:graphicData>
+                  </a:graphic>
+                </wp:inline>
+              </w:drawing>
+            </w:r>
+          </w:p>
+        </w:tc>
+        <w:tc>
+          <w:tcPr>
+            <w:tcW w:w="2114" w:type="dxa"/>
+          </w:tcPr>
+          <w:p>
+            <w:r>
+              <w:rPr>
+                <w:noProof/>
+                <w:lang w:eastAsia="en-US"/>
+              </w:rPr>
+              <w:drawing>
+                <wp:inline distT="0" distB="0" distL="0" distR="0">
+                  <wp:extent cx="1225682" cy="999460"/>
+                  <wp:effectExtent l="19050" t="0" r="0" b="0"/>
+                  <wp:docPr id="59" name="Picture 34"/>
+                  <wp:cNvGraphicFramePr>
+                    <a:graphicFrameLocks xmlns:a="http://schemas.openxmlformats.org/drawingml/2006/main" noChangeAspect="1"/>
+                  </wp:cNvGraphicFramePr>
+                  <a:graphic xmlns:a="http://schemas.openxmlformats.org/drawingml/2006/main">
+                    <a:graphicData uri="http://schemas.openxmlformats.org/drawingml/2006/picture">
+                      <pic:pic xmlns:pic="http://schemas.openxmlformats.org/drawingml/2006/picture">
+                        <pic:nvPicPr>
+                          <pic:cNvPr id="0" name="Picture 34"/>
+                          <pic:cNvPicPr>
+                            <a:picLocks noChangeAspect="1" noChangeArrowheads="1"/>
+                          </pic:cNvPicPr>
+                        </pic:nvPicPr>
+                        <pic:blipFill>
+                          <a:blip r:embed="rId14" cstate="print"/>
+                          <a:srcRect/>
+                          <a:stretch>
+                            <a:fillRect/>
+                          </a:stretch>
+                        </pic:blipFill>
+                        <pic:spPr bwMode="auto">
+                          <a:xfrm>
+                            <a:off x="0" y="0"/>
+                            <a:ext cx="1225530" cy="999336"/>
+                          </a:xfrm>
+                          <a:prstGeom prst="rect">
+                            <a:avLst/>
+                          </a:prstGeom>
+                          <a:noFill/>
+                          <a:ln w="9525">
+                            <a:noFill/>
+                            <a:miter lim="800000"/>
+                            <a:headEnd/>
+                            <a:tailEnd/>
+                          </a:ln>
+                        </pic:spPr>
+                      </pic:pic>
+                    </a:graphicData>
+                  </a:graphic>
+                </wp:inline>
+              </w:drawing>
+            </w:r>
+          </w:p>
+        </w:tc>
+      </w:tr>
+    </w:tbl>
+    <w:p/>
+    <w:tbl>
+      <w:tblPr>
+        <w:tblStyle w:val="TableGrid"/>
+        <w:tblW w:w="0" w:type="auto"/>
+        <w:tblLook w:val="04A0"/>
+      </w:tblPr>
+      <w:tblGrid>
+        <w:gridCol w:w="2309"/>
+        <w:gridCol w:w="2209"/>
+        <w:gridCol w:w="2409"/>
+        <w:gridCol w:w="2309"/>
+      </w:tblGrid>
+      <w:tr>
+        <w:tc>
+          <w:tcPr>
+            <w:tcW w:w="2309" w:type="dxa"/>
+            <w:shd w:val="clear" w:color="auto" w:fill="D9D9D9" w:themeFill="background1" w:themeFillShade="D9"/>
+          </w:tcPr>
+          <w:p>
+            <w:r>
+              <w:rPr>
+                <w:rStyle w:val="apple-converted-space"/>
+              </w:rPr>
+              <w:t>Normalized Image 1</w:t>
+            </w:r>
+          </w:p>
+        </w:tc>
+        <w:tc>
+          <w:tcPr>
+            <w:tcW w:w="2209" w:type="dxa"/>
+            <w:shd w:val="clear" w:color="auto" w:fill="D9D9D9" w:themeFill="background1" w:themeFillShade="D9"/>
+          </w:tcPr>
+          <w:p>
+            <w:r>
+              <w:rPr>
+                <w:rStyle w:val="apple-converted-space"/>
+              </w:rPr>
+              <w:t xml:space="preserve">Normalized Image </w:t>
+            </w:r>
+            <w:r>
+              <w:rPr>
+                <w:rStyle w:val="apple-converted-space"/>
+              </w:rPr>
+              <w:t>2</w:t>
+            </w:r>
+          </w:p>
+        </w:tc>
+        <w:tc>
+          <w:tcPr>
+            <w:tcW w:w="2409" w:type="dxa"/>
+            <w:shd w:val="clear" w:color="auto" w:fill="D9D9D9" w:themeFill="background1" w:themeFillShade="D9"/>
+          </w:tcPr>
+          <w:p>
+            <w:r>
+              <w:t>Salt and pepper noise applied to sum of both</w:t>
+            </w:r>
+          </w:p>
+        </w:tc>
+        <w:tc>
+          <w:tcPr>
+            <w:tcW w:w="2309" w:type="dxa"/>
+            <w:shd w:val="clear" w:color="auto" w:fill="D9D9D9" w:themeFill="background1" w:themeFillShade="D9"/>
+          </w:tcPr>
+          <w:p>
+            <w:r>
+              <w:t>Median Filter</w:t>
+            </w:r>
+          </w:p>
+        </w:tc>
+      </w:tr>
+      <w:tr>
+        <w:tc>
+          <w:tcPr>
+            <w:tcW w:w="2309" w:type="dxa"/>
+          </w:tcPr>
+          <w:p>
+            <w:r>
+              <w:drawing>
+                <wp:inline distT="0" distB="0" distL="0" distR="0">
+                  <wp:extent cx="1288755" cy="1013121"/>
+                  <wp:effectExtent l="19050" t="0" r="6645" b="0"/>
+                  <wp:docPr id="51" name="Picture 1"/>
+                  <wp:cNvGraphicFramePr>
+                    <a:graphicFrameLocks xmlns:a="http://schemas.openxmlformats.org/drawingml/2006/main" noChangeAspect="1"/>
+                  </wp:cNvGraphicFramePr>
+                  <a:graphic xmlns:a="http://schemas.openxmlformats.org/drawingml/2006/main">
+                    <a:graphicData uri="http://schemas.openxmlformats.org/drawingml/2006/picture">
+                      <pic:pic xmlns:pic="http://schemas.openxmlformats.org/drawingml/2006/picture">
+                        <pic:nvPicPr>
+                          <pic:cNvPr id="0" name="Picture 1"/>
+                          <pic:cNvPicPr>
+                            <a:picLocks noChangeAspect="1" noChangeArrowheads="1"/>
+                          </pic:cNvPicPr>
+                        </pic:nvPicPr>
+                        <pic:blipFill>
+                          <a:blip r:embed="rId7" cstate="print"/>
+                          <a:srcRect/>
+                          <a:stretch>
+                            <a:fillRect/>
+                          </a:stretch>
+                        </pic:blipFill>
+                        <pic:spPr bwMode="auto">
+                          <a:xfrm>
+                            <a:off x="0" y="0"/>
+                            <a:ext cx="1298556" cy="1020825"/>
+                          </a:xfrm>
+                          <a:prstGeom prst="rect">
+                            <a:avLst/>
+                          </a:prstGeom>
+                          <a:noFill/>
+                          <a:ln w="9525">
+                            <a:noFill/>
+                            <a:miter lim="800000"/>
+                            <a:headEnd/>
+                            <a:tailEnd/>
+                          </a:ln>
+                        </pic:spPr>
+                      </pic:pic>
+                    </a:graphicData>
+                  </a:graphic>
+                </wp:inline>
+              </w:drawing>
+            </w:r>
+          </w:p>
+        </w:tc>
+        <w:tc>
+          <w:tcPr>
+            <w:tcW w:w="2209" w:type="dxa"/>
+          </w:tcPr>
+          <w:p>
+            <w:r>
+              <w:drawing>
+                <wp:inline distT="0" distB="0" distL="0" distR="0">
+                  <wp:extent cx="1227972" cy="965338"/>
+                  <wp:effectExtent l="19050" t="0" r="0" b="0"/>
+                  <wp:docPr id="52" name="Picture 1"/>
+                  <wp:cNvGraphicFramePr>
+                    <a:graphicFrameLocks xmlns:a="http://schemas.openxmlformats.org/drawingml/2006/main" noChangeAspect="1"/>
+                  </wp:cNvGraphicFramePr>
+                  <a:graphic xmlns:a="http://schemas.openxmlformats.org/drawingml/2006/main">
+                    <a:graphicData uri="http://schemas.openxmlformats.org/drawingml/2006/picture">
+                      <pic:pic xmlns:pic="http://schemas.openxmlformats.org/drawingml/2006/picture">
+                        <pic:nvPicPr>
+                          <pic:cNvPr id="0" name="Picture 1"/>
+                          <pic:cNvPicPr>
+                            <a:picLocks noChangeAspect="1" noChangeArrowheads="1"/>
+                          </pic:cNvPicPr>
+                        </pic:nvPicPr>
+                        <pic:blipFill>
+                          <a:blip r:embed="rId7" cstate="print"/>
+                          <a:srcRect/>
+                          <a:stretch>
+                            <a:fillRect/>
+                          </a:stretch>
+                        </pic:blipFill>
+                        <pic:spPr bwMode="auto">
+                          <a:xfrm>
+                            <a:off x="0" y="0"/>
+                            <a:ext cx="1232492" cy="968891"/>
+                          </a:xfrm>
+                          <a:prstGeom prst="rect">
+                            <a:avLst/>
+                          </a:prstGeom>
+                          <a:noFill/>
+                          <a:ln w="9525">
+                            <a:noFill/>
+                            <a:miter lim="800000"/>
+                            <a:headEnd/>
+                            <a:tailEnd/>
+                          </a:ln>
+                        </pic:spPr>
+                      </pic:pic>
+                    </a:graphicData>
+                  </a:graphic>
+                </wp:inline>
+              </w:drawing>
+            </w:r>
+          </w:p>
+        </w:tc>
+        <w:tc>
+          <w:tcPr>
+            <w:tcW w:w="2409" w:type="dxa"/>
+          </w:tcPr>
+          <w:p>
+            <w:r>
+              <w:rPr>
+                <w:noProof/>
+                <w:lang w:eastAsia="en-US"/>
+              </w:rPr>
+              <w:drawing>
+                <wp:inline distT="0" distB="0" distL="0" distR="0">
+                  <wp:extent cx="1256857" cy="1008772"/>
+                  <wp:effectExtent l="19050" t="0" r="443" b="0"/>
+                  <wp:docPr id="53" name="Picture 40"/>
+                  <wp:cNvGraphicFramePr>
+                    <a:graphicFrameLocks xmlns:a="http://schemas.openxmlformats.org/drawingml/2006/main" noChangeAspect="1"/>
+                  </wp:cNvGraphicFramePr>
+                  <a:graphic xmlns:a="http://schemas.openxmlformats.org/drawingml/2006/main">
+                    <a:graphicData uri="http://schemas.openxmlformats.org/drawingml/2006/picture">
+                      <pic:pic xmlns:pic="http://schemas.openxmlformats.org/drawingml/2006/picture">
+                        <pic:nvPicPr>
+                          <pic:cNvPr id="0" name="Picture 40"/>
+                          <pic:cNvPicPr>
+                            <a:picLocks noChangeAspect="1" noChangeArrowheads="1"/>
+                          </pic:cNvPicPr>
+                        </pic:nvPicPr>
+                        <pic:blipFill>
+                          <a:blip r:embed="rId15" cstate="print"/>
+                          <a:srcRect/>
+                          <a:stretch>
+                            <a:fillRect/>
+                          </a:stretch>
+                        </pic:blipFill>
+                        <pic:spPr bwMode="auto">
+                          <a:xfrm>
+                            <a:off x="0" y="0"/>
+                            <a:ext cx="1256792" cy="1008720"/>
+                          </a:xfrm>
+                          <a:prstGeom prst="rect">
+                            <a:avLst/>
+                          </a:prstGeom>
+                          <a:noFill/>
+                          <a:ln w="9525">
+                            <a:noFill/>
+                            <a:miter lim="800000"/>
+                            <a:headEnd/>
+                            <a:tailEnd/>
+                          </a:ln>
+                        </pic:spPr>
+                      </pic:pic>
+                    </a:graphicData>
+                  </a:graphic>
+                </wp:inline>
+              </w:drawing>
+            </w:r>
+          </w:p>
+        </w:tc>
+        <w:tc>
+          <w:tcPr>
+            <w:tcW w:w="2309" w:type="dxa"/>
+          </w:tcPr>
+          <w:p>
+            <w:r>
+              <w:rPr>
+                <w:noProof/>
+                <w:lang w:eastAsia="en-US"/>
+              </w:rPr>
+              <w:drawing>
+                <wp:inline distT="0" distB="0" distL="0" distR="0">
+                  <wp:extent cx="1267489" cy="1031531"/>
+                  <wp:effectExtent l="19050" t="0" r="8861" b="0"/>
+                  <wp:docPr id="54" name="Picture 43"/>
+                  <wp:cNvGraphicFramePr>
+                    <a:graphicFrameLocks xmlns:a="http://schemas.openxmlformats.org/drawingml/2006/main" noChangeAspect="1"/>
+                  </wp:cNvGraphicFramePr>
+                  <a:graphic xmlns:a="http://schemas.openxmlformats.org/drawingml/2006/main">
+                    <a:graphicData uri="http://schemas.openxmlformats.org/drawingml/2006/picture">
+                      <pic:pic xmlns:pic="http://schemas.openxmlformats.org/drawingml/2006/picture">
+                        <pic:nvPicPr>
+                          <pic:cNvPr id="0" name="Picture 43"/>
+                          <pic:cNvPicPr>
+                            <a:picLocks noChangeAspect="1" noChangeArrowheads="1"/>
+                          </pic:cNvPicPr>
+                        </pic:nvPicPr>
+                        <pic:blipFill>
+                          <a:blip r:embed="rId16" cstate="print"/>
+                          <a:srcRect/>
+                          <a:stretch>
+                            <a:fillRect/>
+                          </a:stretch>
+                        </pic:blipFill>
+                        <pic:spPr bwMode="auto">
+                          <a:xfrm>
+                            <a:off x="0" y="0"/>
+                            <a:ext cx="1267609" cy="1031629"/>
+                          </a:xfrm>
+                          <a:prstGeom prst="rect">
+                            <a:avLst/>
+                          </a:prstGeom>
+                          <a:noFill/>
+                          <a:ln w="9525">
+                            <a:noFill/>
+                            <a:miter lim="800000"/>
+                            <a:headEnd/>
+                            <a:tailEnd/>
+                          </a:ln>
+                        </pic:spPr>
+                      </pic:pic>
+                    </a:graphicData>
+                  </a:graphic>
+                </wp:inline>
+              </w:drawing>
+            </w:r>
+          </w:p>
+        </w:tc>
+      </w:tr>
+    </w:tbl>
     <w:p>
       <w:r>
-        <w:t xml:space="preserve">The LoG is implemented by first convoluting the original image with a Gaussian kernel. </w:t>
+        <w:t xml:space="preserve">The results are not equal. This was showed by subtracting the resulting images from each other. What was obtained was an image with mostly zeroes as its pixel values, but there are some spots in the resulting image, showing that the images are not equal. </w:t>
       </w:r>
     </w:p>
-    <w:p/>
+    <w:p>
+      <w:pPr>
+        <w:jc w:val="center"/>
+        <w:rPr>
+          <w:rStyle w:val="apple-converted-space"/>
+        </w:rPr>
+      </w:pPr>
+      <w:r>
+        <w:rPr>
+          <w:noProof/>
+          <w:lang w:eastAsia="en-US"/>
+        </w:rPr>
+        <w:drawing>
+          <wp:inline distT="0" distB="0" distL="0" distR="0">
+            <wp:extent cx="2090137" cy="1573618"/>
+            <wp:effectExtent l="19050" t="0" r="5363" b="0"/>
+            <wp:docPr id="55" name="Picture 46"/>
+            <wp:cNvGraphicFramePr>
+              <a:graphicFrameLocks xmlns:a="http://schemas.openxmlformats.org/drawingml/2006/main" noChangeAspect="1"/>
+            </wp:cNvGraphicFramePr>
+            <a:graphic xmlns:a="http://schemas.openxmlformats.org/drawingml/2006/main">
+              <a:graphicData uri="http://schemas.openxmlformats.org/drawingml/2006/picture">
+                <pic:pic xmlns:pic="http://schemas.openxmlformats.org/drawingml/2006/picture">
+                  <pic:nvPicPr>
+                    <pic:cNvPr id="0" name="Picture 46"/>
+                    <pic:cNvPicPr>
+                      <a:picLocks noChangeAspect="1" noChangeArrowheads="1"/>
+                    </pic:cNvPicPr>
+                  </pic:nvPicPr>
+                  <pic:blipFill>
+                    <a:blip r:embed="rId17" cstate="print"/>
+                    <a:srcRect/>
+                    <a:stretch>
+                      <a:fillRect/>
+                    </a:stretch>
+                  </pic:blipFill>
+                  <pic:spPr bwMode="auto">
+                    <a:xfrm>
+                      <a:off x="0" y="0"/>
+                      <a:ext cx="2095395" cy="1577577"/>
+                    </a:xfrm>
+                    <a:prstGeom prst="rect">
+                      <a:avLst/>
+                    </a:prstGeom>
+                    <a:noFill/>
+                    <a:ln w="9525">
+                      <a:noFill/>
+                      <a:miter lim="800000"/>
+                      <a:headEnd/>
+                      <a:tailEnd/>
+                    </a:ln>
+                  </pic:spPr>
+                </pic:pic>
+              </a:graphicData>
+            </a:graphic>
+          </wp:inline>
+        </w:drawing>
+      </w:r>
+    </w:p>
+    <w:p>
+      <w:pPr>
+        <w:pStyle w:val="Heading1"/>
+      </w:pPr>
+      <w:r>
+        <w:t xml:space="preserve">Explain how the </w:t>
+      </w:r>
+      <w:proofErr w:type="spellStart"/>
+      <w:r>
+        <w:rPr>
+          <w:bCs/>
+        </w:rPr>
+        <w:t>Laplacian</w:t>
+      </w:r>
+      <w:proofErr w:type="spellEnd"/>
+      <w:r>
+        <w:rPr>
+          <w:bCs/>
+        </w:rPr>
+        <w:t xml:space="preserve"> of Gaussian (</w:t>
+      </w:r>
+      <w:proofErr w:type="spellStart"/>
+      <w:r>
+        <w:rPr>
+          <w:bCs/>
+        </w:rPr>
+        <w:t>LoG</w:t>
+      </w:r>
+      <w:proofErr w:type="spellEnd"/>
+      <w:r>
+        <w:rPr>
+          <w:bCs/>
+        </w:rPr>
+        <w:t xml:space="preserve">) </w:t>
+      </w:r>
+      <w:r>
+        <w:t xml:space="preserve">operator can be implemented by 1D </w:t>
+      </w:r>
+      <w:proofErr w:type="gramStart"/>
+      <w:r>
+        <w:t>filters</w:t>
+      </w:r>
+      <w:proofErr w:type="gramEnd"/>
+      <w:r>
+        <w:t>?</w:t>
+      </w:r>
+      <w:r>
+        <w:rPr>
+          <w:rStyle w:val="apple-converted-space"/>
+        </w:rPr>
+        <w:t> </w:t>
+      </w:r>
+    </w:p>
+    <w:p>
+      <w:r>
+        <w:t xml:space="preserve">The </w:t>
+      </w:r>
+      <w:proofErr w:type="spellStart"/>
+      <w:r>
+        <w:t>LoG</w:t>
+      </w:r>
+      <w:proofErr w:type="spellEnd"/>
+      <w:r>
+        <w:t xml:space="preserve"> is implemented by first convoluting the original image with a Gaussian kernel. </w:t>
+      </w:r>
+    </w:p>
     <w:p>
       <w:pPr>
         <w:rPr>
@@ -2270,9 +2404,10 @@
         <w:rPr>
           <w:rFonts w:eastAsia="Times New Roman"/>
           <w:noProof/>
+          <w:lang w:eastAsia="en-US"/>
         </w:rPr>
         <w:drawing>
-          <wp:inline distT="0" distB="0" distL="0" distR="0" wp14:anchorId="0E51A742" wp14:editId="6D8A36FC">
+          <wp:inline distT="0" distB="0" distL="0" distR="0">
             <wp:extent cx="1391137" cy="1098732"/>
             <wp:effectExtent l="0" t="0" r="6350" b="0"/>
             <wp:docPr id="2" name="Picture 2"/>
@@ -2287,7 +2422,7 @@
                     <pic:cNvPicPr/>
                   </pic:nvPicPr>
                   <pic:blipFill>
-                    <a:blip r:embed="rId19" cstate="print"/>
+                    <a:blip r:embed="rId18" cstate="print"/>
                     <a:stretch>
                       <a:fillRect/>
                     </a:stretch>
@@ -2309,32 +2444,33 @@
       </w:r>
     </w:p>
     <w:p>
-      <w:pPr>
+      <w:r>
         <w:rPr>
           <w:rFonts w:eastAsia="Times New Roman"/>
         </w:rPr>
-      </w:pPr>
+        <w:t xml:space="preserve">Afterwards, a </w:t>
+      </w:r>
+      <w:proofErr w:type="spellStart"/>
+      <w:r>
+        <w:rPr>
+          <w:rFonts w:eastAsia="Times New Roman"/>
+        </w:rPr>
+        <w:t>Laplacian</w:t>
+      </w:r>
+      <w:proofErr w:type="spellEnd"/>
+      <w:r>
+        <w:rPr>
+          <w:rFonts w:eastAsia="Times New Roman"/>
+        </w:rPr>
+        <w:t xml:space="preserve"> operator is performed on the Gaussian </w:t>
+      </w:r>
+      <w:r>
+        <w:rPr>
+          <w:rFonts w:eastAsia="Times New Roman"/>
+        </w:rPr>
+        <w:t xml:space="preserve">smoothed image. </w:t>
+      </w:r>
     </w:p>
-    <w:p>
-      <w:pPr>
-        <w:rPr>
-          <w:rFonts w:eastAsia="Times New Roman"/>
-        </w:rPr>
-      </w:pPr>
-      <w:r>
-        <w:rPr>
-          <w:rFonts w:eastAsia="Times New Roman"/>
-        </w:rPr>
-        <w:t xml:space="preserve">Afterwards, a Laplacian operator is performed on the Gaussian </w:t>
-      </w:r>
-      <w:r>
-        <w:rPr>
-          <w:rFonts w:eastAsia="Times New Roman"/>
-        </w:rPr>
-        <w:t xml:space="preserve">smoothed image. </w:t>
-      </w:r>
-    </w:p>
-    <w:p/>
     <w:p>
       <m:oMathPara>
         <m:oMath>
@@ -2494,7 +2630,6 @@
         </m:oMath>
       </m:oMathPara>
     </w:p>
-    <w:p/>
     <w:p>
       <w:pPr>
         <w:rPr>
@@ -2531,7 +2666,7 @@
           <w:insideH w:val="none" w:sz="0" w:space="0" w:color="auto"/>
           <w:insideV w:val="none" w:sz="0" w:space="0" w:color="auto"/>
         </w:tblBorders>
-        <w:tblLook w:val="04A0" w:firstRow="1" w:lastRow="0" w:firstColumn="1" w:lastColumn="0" w:noHBand="0" w:noVBand="1"/>
+        <w:tblLook w:val="04A0"/>
       </w:tblPr>
       <w:tblGrid>
         <w:gridCol w:w="1843"/>
@@ -2664,7 +2799,7 @@
             <w:tblPr>
               <w:tblStyle w:val="TableGrid"/>
               <w:tblW w:w="0" w:type="auto"/>
-              <w:tblLook w:val="04A0" w:firstRow="1" w:lastRow="0" w:firstColumn="1" w:lastColumn="0" w:noHBand="0" w:noVBand="1"/>
+              <w:tblLook w:val="04A0"/>
             </w:tblPr>
             <w:tblGrid>
               <w:gridCol w:w="458"/>
@@ -3414,9 +3549,10 @@
               <w:rPr>
                 <w:rStyle w:val="apple-converted-space"/>
                 <w:noProof/>
+                <w:lang w:eastAsia="en-US"/>
               </w:rPr>
               <w:drawing>
-                <wp:inline distT="0" distB="0" distL="0" distR="0" wp14:anchorId="6A6C6199" wp14:editId="5AE914C1">
+                <wp:inline distT="0" distB="0" distL="0" distR="0">
                   <wp:extent cx="1430332" cy="1185412"/>
                   <wp:effectExtent l="0" t="0" r="0" b="8890"/>
                   <wp:docPr id="3" name="Picture 3"/>
@@ -3431,7 +3567,7 @@
                           <pic:cNvPicPr/>
                         </pic:nvPicPr>
                         <pic:blipFill>
-                          <a:blip r:embed="rId20" cstate="print"/>
+                          <a:blip r:embed="rId19" cstate="print"/>
                           <a:stretch>
                             <a:fillRect/>
                           </a:stretch>
@@ -3467,7 +3603,7 @@
             <w:tblPr>
               <w:tblStyle w:val="TableGrid"/>
               <w:tblW w:w="0" w:type="auto"/>
-              <w:tblLook w:val="04A0" w:firstRow="1" w:lastRow="0" w:firstColumn="1" w:lastColumn="0" w:noHBand="0" w:noVBand="1"/>
+              <w:tblLook w:val="04A0"/>
             </w:tblPr>
             <w:tblGrid>
               <w:gridCol w:w="448"/>
@@ -3594,7 +3730,6 @@
     </w:tbl>
     <w:p>
       <w:pPr>
-        <w:jc w:val="center"/>
         <w:rPr>
           <w:rStyle w:val="apple-converted-space"/>
         </w:rPr>
@@ -3610,41 +3745,60 @@
         <w:rPr>
           <w:rStyle w:val="apple-converted-space"/>
         </w:rPr>
-        <w:br w:type="page"/>
-      </w:r>
-    </w:p>
-    <w:p>
-      <w:pPr>
+        <w:t xml:space="preserve">After the </w:t>
+      </w:r>
+      <w:proofErr w:type="spellStart"/>
+      <w:r>
         <w:rPr>
           <w:rStyle w:val="apple-converted-space"/>
         </w:rPr>
-      </w:pPr>
+        <w:t>L</w:t>
+      </w:r>
       <w:r>
         <w:rPr>
           <w:rStyle w:val="apple-converted-space"/>
         </w:rPr>
-        <w:lastRenderedPageBreak/>
-        <w:t>After the L</w:t>
-      </w:r>
+        <w:t>aplacian</w:t>
+      </w:r>
+      <w:proofErr w:type="spellEnd"/>
       <w:r>
         <w:rPr>
           <w:rStyle w:val="apple-converted-space"/>
         </w:rPr>
-        <w:t>aplacian is performed, the zero crossing is found. Performing a second derivative of a Gaussian wil</w:t>
+        <w:t xml:space="preserve"> is performed, the zero crossing is found. Performing a second derivative of a Gaussian </w:t>
       </w:r>
       <w:r>
         <w:rPr>
           <w:rStyle w:val="apple-converted-space"/>
         </w:rPr>
-        <w:t xml:space="preserve">l yield a Mexican hat operator, which is the Laplacian of Gaussian. </w:t>
-      </w:r>
-    </w:p>
-    <w:p>
-      <w:pPr>
+        <w:t xml:space="preserve">in the y direction </w:t>
+      </w:r>
+      <w:r>
         <w:rPr>
           <w:rStyle w:val="apple-converted-space"/>
         </w:rPr>
-      </w:pPr>
+        <w:t>wil</w:t>
+      </w:r>
+      <w:r>
+        <w:rPr>
+          <w:rStyle w:val="apple-converted-space"/>
+        </w:rPr>
+        <w:t xml:space="preserve">l yield a Mexican hat operator, which is the </w:t>
+      </w:r>
+      <w:proofErr w:type="spellStart"/>
+      <w:r>
+        <w:rPr>
+          <w:rStyle w:val="apple-converted-space"/>
+        </w:rPr>
+        <w:t>Laplacian</w:t>
+      </w:r>
+      <w:proofErr w:type="spellEnd"/>
+      <w:r>
+        <w:rPr>
+          <w:rStyle w:val="apple-converted-space"/>
+        </w:rPr>
+        <w:t xml:space="preserve"> of Gaussian. </w:t>
+      </w:r>
     </w:p>
     <w:tbl>
       <w:tblPr>
@@ -3659,17 +3813,20 @@
           <w:insideV w:val="none" w:sz="0" w:space="0" w:color="auto"/>
         </w:tblBorders>
         <w:tblLayout w:type="fixed"/>
-        <w:tblLook w:val="04A0" w:firstRow="1" w:lastRow="0" w:firstColumn="1" w:lastColumn="0" w:noHBand="0" w:noVBand="1"/>
+        <w:tblLook w:val="04A0"/>
       </w:tblPr>
       <w:tblGrid>
-        <w:gridCol w:w="1418"/>
-        <w:gridCol w:w="1979"/>
-        <w:gridCol w:w="5613"/>
+        <w:gridCol w:w="1437"/>
+        <w:gridCol w:w="2005"/>
+        <w:gridCol w:w="5687"/>
       </w:tblGrid>
       <w:tr>
+        <w:trPr>
+          <w:trHeight w:val="2237"/>
+        </w:trPr>
         <w:tc>
           <w:tcPr>
-            <w:tcW w:w="1418" w:type="dxa"/>
+            <w:tcW w:w="1437" w:type="dxa"/>
             <w:vAlign w:val="center"/>
           </w:tcPr>
           <w:p>
@@ -3711,25 +3868,26 @@
         </w:tc>
         <w:tc>
           <w:tcPr>
-            <w:tcW w:w="1979" w:type="dxa"/>
+            <w:tcW w:w="2005" w:type="dxa"/>
           </w:tcPr>
           <w:tbl>
             <w:tblPr>
               <w:tblStyle w:val="TableGrid"/>
               <w:tblW w:w="0" w:type="auto"/>
+              <w:tblInd w:w="1" w:type="dxa"/>
               <w:tblLayout w:type="fixed"/>
-              <w:tblLook w:val="04A0" w:firstRow="1" w:lastRow="0" w:firstColumn="1" w:lastColumn="0" w:noHBand="0" w:noVBand="1"/>
+              <w:tblLook w:val="04A0"/>
             </w:tblPr>
             <w:tblGrid>
-              <w:gridCol w:w="536"/>
+              <w:gridCol w:w="543"/>
             </w:tblGrid>
             <w:tr>
               <w:trPr>
-                <w:trHeight w:val="339"/>
+                <w:trHeight w:val="302"/>
               </w:trPr>
               <w:tc>
                 <w:tcPr>
-                  <w:tcW w:w="536" w:type="dxa"/>
+                  <w:tcW w:w="543" w:type="dxa"/>
                   <w:vAlign w:val="center"/>
                 </w:tcPr>
                 <w:p>
@@ -3750,11 +3908,11 @@
             </w:tr>
             <w:tr>
               <w:trPr>
-                <w:trHeight w:val="339"/>
+                <w:trHeight w:val="302"/>
               </w:trPr>
               <w:tc>
                 <w:tcPr>
-                  <w:tcW w:w="536" w:type="dxa"/>
+                  <w:tcW w:w="543" w:type="dxa"/>
                   <w:vAlign w:val="center"/>
                 </w:tcPr>
                 <w:p>
@@ -3775,11 +3933,11 @@
             </w:tr>
             <w:tr>
               <w:trPr>
-                <w:trHeight w:val="339"/>
+                <w:trHeight w:val="302"/>
               </w:trPr>
               <w:tc>
                 <w:tcPr>
-                  <w:tcW w:w="536" w:type="dxa"/>
+                  <w:tcW w:w="543" w:type="dxa"/>
                   <w:vAlign w:val="center"/>
                 </w:tcPr>
                 <w:p>
@@ -3816,7 +3974,7 @@
         </w:tc>
         <w:tc>
           <w:tcPr>
-            <w:tcW w:w="5613" w:type="dxa"/>
+            <w:tcW w:w="5687" w:type="dxa"/>
           </w:tcPr>
           <w:p>
             <w:pPr>
@@ -3828,33 +3986,37 @@
         </w:tc>
       </w:tr>
       <w:tr>
+        <w:trPr>
+          <w:trHeight w:val="3623"/>
+        </w:trPr>
         <w:tc>
           <w:tcPr>
-            <w:tcW w:w="3397" w:type="dxa"/>
+            <w:tcW w:w="3442" w:type="dxa"/>
             <w:gridSpan w:val="2"/>
           </w:tcPr>
           <w:tbl>
             <w:tblPr>
               <w:tblStyle w:val="TableGrid"/>
               <w:tblW w:w="0" w:type="auto"/>
+              <w:tblInd w:w="1" w:type="dxa"/>
               <w:tblLayout w:type="fixed"/>
-              <w:tblLook w:val="04A0" w:firstRow="1" w:lastRow="0" w:firstColumn="1" w:lastColumn="0" w:noHBand="0" w:noVBand="1"/>
+              <w:tblLook w:val="04A0"/>
             </w:tblPr>
             <w:tblGrid>
-              <w:gridCol w:w="458"/>
-              <w:gridCol w:w="458"/>
-              <w:gridCol w:w="458"/>
-              <w:gridCol w:w="458"/>
-              <w:gridCol w:w="458"/>
-              <w:gridCol w:w="458"/>
+              <w:gridCol w:w="464"/>
+              <w:gridCol w:w="464"/>
+              <w:gridCol w:w="464"/>
+              <w:gridCol w:w="464"/>
+              <w:gridCol w:w="464"/>
+              <w:gridCol w:w="464"/>
             </w:tblGrid>
             <w:tr>
               <w:trPr>
-                <w:trHeight w:val="308"/>
+                <w:trHeight w:val="274"/>
               </w:trPr>
               <w:tc>
                 <w:tcPr>
-                  <w:tcW w:w="458" w:type="dxa"/>
+                  <w:tcW w:w="464" w:type="dxa"/>
                 </w:tcPr>
                 <w:p>
                   <w:pPr>
@@ -3873,7 +4035,7 @@
               </w:tc>
               <w:tc>
                 <w:tcPr>
-                  <w:tcW w:w="458" w:type="dxa"/>
+                  <w:tcW w:w="464" w:type="dxa"/>
                 </w:tcPr>
                 <w:p>
                   <w:pPr>
@@ -3892,7 +4054,7 @@
               </w:tc>
               <w:tc>
                 <w:tcPr>
-                  <w:tcW w:w="458" w:type="dxa"/>
+                  <w:tcW w:w="464" w:type="dxa"/>
                 </w:tcPr>
                 <w:p>
                   <w:pPr>
@@ -3911,7 +4073,7 @@
               </w:tc>
               <w:tc>
                 <w:tcPr>
-                  <w:tcW w:w="458" w:type="dxa"/>
+                  <w:tcW w:w="464" w:type="dxa"/>
                 </w:tcPr>
                 <w:p>
                   <w:pPr>
@@ -3930,7 +4092,7 @@
               </w:tc>
               <w:tc>
                 <w:tcPr>
-                  <w:tcW w:w="458" w:type="dxa"/>
+                  <w:tcW w:w="464" w:type="dxa"/>
                 </w:tcPr>
                 <w:p>
                   <w:pPr>
@@ -3949,7 +4111,7 @@
               </w:tc>
               <w:tc>
                 <w:tcPr>
-                  <w:tcW w:w="458" w:type="dxa"/>
+                  <w:tcW w:w="464" w:type="dxa"/>
                 </w:tcPr>
                 <w:p>
                   <w:pPr>
@@ -3969,11 +4131,11 @@
             </w:tr>
             <w:tr>
               <w:trPr>
-                <w:trHeight w:val="308"/>
+                <w:trHeight w:val="274"/>
               </w:trPr>
               <w:tc>
                 <w:tcPr>
-                  <w:tcW w:w="458" w:type="dxa"/>
+                  <w:tcW w:w="464" w:type="dxa"/>
                 </w:tcPr>
                 <w:p>
                   <w:pPr>
@@ -3992,7 +4154,7 @@
               </w:tc>
               <w:tc>
                 <w:tcPr>
-                  <w:tcW w:w="458" w:type="dxa"/>
+                  <w:tcW w:w="464" w:type="dxa"/>
                 </w:tcPr>
                 <w:p>
                   <w:pPr>
@@ -4011,7 +4173,7 @@
               </w:tc>
               <w:tc>
                 <w:tcPr>
-                  <w:tcW w:w="458" w:type="dxa"/>
+                  <w:tcW w:w="464" w:type="dxa"/>
                 </w:tcPr>
                 <w:p>
                   <w:pPr>
@@ -4030,7 +4192,7 @@
               </w:tc>
               <w:tc>
                 <w:tcPr>
-                  <w:tcW w:w="458" w:type="dxa"/>
+                  <w:tcW w:w="464" w:type="dxa"/>
                 </w:tcPr>
                 <w:p>
                   <w:pPr>
@@ -4049,7 +4211,7 @@
               </w:tc>
               <w:tc>
                 <w:tcPr>
-                  <w:tcW w:w="458" w:type="dxa"/>
+                  <w:tcW w:w="464" w:type="dxa"/>
                 </w:tcPr>
                 <w:p>
                   <w:pPr>
@@ -4068,7 +4230,7 @@
               </w:tc>
               <w:tc>
                 <w:tcPr>
-                  <w:tcW w:w="458" w:type="dxa"/>
+                  <w:tcW w:w="464" w:type="dxa"/>
                 </w:tcPr>
                 <w:p>
                   <w:pPr>
@@ -4088,11 +4250,11 @@
             </w:tr>
             <w:tr>
               <w:trPr>
-                <w:trHeight w:val="308"/>
+                <w:trHeight w:val="274"/>
               </w:trPr>
               <w:tc>
                 <w:tcPr>
-                  <w:tcW w:w="458" w:type="dxa"/>
+                  <w:tcW w:w="464" w:type="dxa"/>
                 </w:tcPr>
                 <w:p>
                   <w:pPr>
@@ -4111,7 +4273,7 @@
               </w:tc>
               <w:tc>
                 <w:tcPr>
-                  <w:tcW w:w="458" w:type="dxa"/>
+                  <w:tcW w:w="464" w:type="dxa"/>
                 </w:tcPr>
                 <w:p>
                   <w:pPr>
@@ -4130,7 +4292,7 @@
               </w:tc>
               <w:tc>
                 <w:tcPr>
-                  <w:tcW w:w="458" w:type="dxa"/>
+                  <w:tcW w:w="464" w:type="dxa"/>
                 </w:tcPr>
                 <w:p>
                   <w:pPr>
@@ -4149,7 +4311,7 @@
               </w:tc>
               <w:tc>
                 <w:tcPr>
-                  <w:tcW w:w="458" w:type="dxa"/>
+                  <w:tcW w:w="464" w:type="dxa"/>
                 </w:tcPr>
                 <w:p>
                   <w:pPr>
@@ -4168,7 +4330,7 @@
               </w:tc>
               <w:tc>
                 <w:tcPr>
-                  <w:tcW w:w="458" w:type="dxa"/>
+                  <w:tcW w:w="464" w:type="dxa"/>
                 </w:tcPr>
                 <w:p>
                   <w:pPr>
@@ -4187,7 +4349,7 @@
               </w:tc>
               <w:tc>
                 <w:tcPr>
-                  <w:tcW w:w="458" w:type="dxa"/>
+                  <w:tcW w:w="464" w:type="dxa"/>
                 </w:tcPr>
                 <w:p>
                   <w:pPr>
@@ -4207,11 +4369,11 @@
             </w:tr>
             <w:tr>
               <w:trPr>
-                <w:trHeight w:val="308"/>
+                <w:trHeight w:val="274"/>
               </w:trPr>
               <w:tc>
                 <w:tcPr>
-                  <w:tcW w:w="458" w:type="dxa"/>
+                  <w:tcW w:w="464" w:type="dxa"/>
                 </w:tcPr>
                 <w:p>
                   <w:pPr>
@@ -4230,7 +4392,7 @@
               </w:tc>
               <w:tc>
                 <w:tcPr>
-                  <w:tcW w:w="458" w:type="dxa"/>
+                  <w:tcW w:w="464" w:type="dxa"/>
                 </w:tcPr>
                 <w:p>
                   <w:pPr>
@@ -4249,7 +4411,7 @@
               </w:tc>
               <w:tc>
                 <w:tcPr>
-                  <w:tcW w:w="458" w:type="dxa"/>
+                  <w:tcW w:w="464" w:type="dxa"/>
                 </w:tcPr>
                 <w:p>
                   <w:pPr>
@@ -4268,7 +4430,7 @@
               </w:tc>
               <w:tc>
                 <w:tcPr>
-                  <w:tcW w:w="458" w:type="dxa"/>
+                  <w:tcW w:w="464" w:type="dxa"/>
                 </w:tcPr>
                 <w:p>
                   <w:pPr>
@@ -4287,7 +4449,7 @@
               </w:tc>
               <w:tc>
                 <w:tcPr>
-                  <w:tcW w:w="458" w:type="dxa"/>
+                  <w:tcW w:w="464" w:type="dxa"/>
                 </w:tcPr>
                 <w:p>
                   <w:pPr>
@@ -4306,7 +4468,7 @@
               </w:tc>
               <w:tc>
                 <w:tcPr>
-                  <w:tcW w:w="458" w:type="dxa"/>
+                  <w:tcW w:w="464" w:type="dxa"/>
                 </w:tcPr>
                 <w:p>
                   <w:pPr>
@@ -4326,11 +4488,11 @@
             </w:tr>
             <w:tr>
               <w:trPr>
-                <w:trHeight w:val="308"/>
+                <w:trHeight w:val="274"/>
               </w:trPr>
               <w:tc>
                 <w:tcPr>
-                  <w:tcW w:w="458" w:type="dxa"/>
+                  <w:tcW w:w="464" w:type="dxa"/>
                 </w:tcPr>
                 <w:p>
                   <w:pPr>
@@ -4349,7 +4511,7 @@
               </w:tc>
               <w:tc>
                 <w:tcPr>
-                  <w:tcW w:w="458" w:type="dxa"/>
+                  <w:tcW w:w="464" w:type="dxa"/>
                 </w:tcPr>
                 <w:p>
                   <w:pPr>
@@ -4368,7 +4530,7 @@
               </w:tc>
               <w:tc>
                 <w:tcPr>
-                  <w:tcW w:w="458" w:type="dxa"/>
+                  <w:tcW w:w="464" w:type="dxa"/>
                 </w:tcPr>
                 <w:p>
                   <w:pPr>
@@ -4387,7 +4549,7 @@
               </w:tc>
               <w:tc>
                 <w:tcPr>
-                  <w:tcW w:w="458" w:type="dxa"/>
+                  <w:tcW w:w="464" w:type="dxa"/>
                 </w:tcPr>
                 <w:p>
                   <w:pPr>
@@ -4406,7 +4568,7 @@
               </w:tc>
               <w:tc>
                 <w:tcPr>
-                  <w:tcW w:w="458" w:type="dxa"/>
+                  <w:tcW w:w="464" w:type="dxa"/>
                 </w:tcPr>
                 <w:p>
                   <w:pPr>
@@ -4425,7 +4587,7 @@
               </w:tc>
               <w:tc>
                 <w:tcPr>
-                  <w:tcW w:w="458" w:type="dxa"/>
+                  <w:tcW w:w="464" w:type="dxa"/>
                 </w:tcPr>
                 <w:p>
                   <w:pPr>
@@ -4445,11 +4607,11 @@
             </w:tr>
             <w:tr>
               <w:trPr>
-                <w:trHeight w:val="308"/>
+                <w:trHeight w:val="274"/>
               </w:trPr>
               <w:tc>
                 <w:tcPr>
-                  <w:tcW w:w="458" w:type="dxa"/>
+                  <w:tcW w:w="464" w:type="dxa"/>
                 </w:tcPr>
                 <w:p>
                   <w:pPr>
@@ -4468,7 +4630,7 @@
               </w:tc>
               <w:tc>
                 <w:tcPr>
-                  <w:tcW w:w="458" w:type="dxa"/>
+                  <w:tcW w:w="464" w:type="dxa"/>
                 </w:tcPr>
                 <w:p>
                   <w:pPr>
@@ -4487,7 +4649,7 @@
               </w:tc>
               <w:tc>
                 <w:tcPr>
-                  <w:tcW w:w="458" w:type="dxa"/>
+                  <w:tcW w:w="464" w:type="dxa"/>
                 </w:tcPr>
                 <w:p>
                   <w:pPr>
@@ -4506,7 +4668,7 @@
               </w:tc>
               <w:tc>
                 <w:tcPr>
-                  <w:tcW w:w="458" w:type="dxa"/>
+                  <w:tcW w:w="464" w:type="dxa"/>
                 </w:tcPr>
                 <w:p>
                   <w:pPr>
@@ -4525,7 +4687,7 @@
               </w:tc>
               <w:tc>
                 <w:tcPr>
-                  <w:tcW w:w="458" w:type="dxa"/>
+                  <w:tcW w:w="464" w:type="dxa"/>
                 </w:tcPr>
                 <w:p>
                   <w:pPr>
@@ -4544,7 +4706,7 @@
               </w:tc>
               <w:tc>
                 <w:tcPr>
-                  <w:tcW w:w="458" w:type="dxa"/>
+                  <w:tcW w:w="464" w:type="dxa"/>
                 </w:tcPr>
                 <w:p>
                   <w:pPr>
@@ -4580,7 +4742,7 @@
         </w:tc>
         <w:tc>
           <w:tcPr>
-            <w:tcW w:w="5613" w:type="dxa"/>
+            <w:tcW w:w="5687" w:type="dxa"/>
           </w:tcPr>
           <w:p>
             <w:pPr>
@@ -4592,9 +4754,10 @@
               <w:rPr>
                 <w:rStyle w:val="apple-converted-space"/>
                 <w:noProof/>
+                <w:lang w:eastAsia="en-US"/>
               </w:rPr>
               <w:drawing>
-                <wp:inline distT="0" distB="0" distL="0" distR="0" wp14:anchorId="3ACE18B7" wp14:editId="0F96EDD7">
+                <wp:inline distT="0" distB="0" distL="0" distR="0">
                   <wp:extent cx="1740203" cy="1398063"/>
                   <wp:effectExtent l="0" t="0" r="0" b="0"/>
                   <wp:docPr id="4" name="Picture 4"/>
@@ -4609,7 +4772,7 @@
                           <pic:cNvPicPr/>
                         </pic:nvPicPr>
                         <pic:blipFill>
-                          <a:blip r:embed="rId21" cstate="print"/>
+                          <a:blip r:embed="rId20" cstate="print"/>
                           <a:stretch>
                             <a:fillRect/>
                           </a:stretch>
@@ -4646,6 +4809,685 @@
           <w:rStyle w:val="apple-converted-space"/>
         </w:rPr>
       </w:pPr>
+      <w:r>
+        <w:rPr>
+          <w:rStyle w:val="apple-converted-space"/>
+        </w:rPr>
+        <w:lastRenderedPageBreak/>
+        <w:t xml:space="preserve">It is possible to generate a </w:t>
+      </w:r>
+      <w:proofErr w:type="spellStart"/>
+      <w:r>
+        <w:rPr>
+          <w:rStyle w:val="apple-converted-space"/>
+        </w:rPr>
+        <w:t>LoG</w:t>
+      </w:r>
+      <w:proofErr w:type="spellEnd"/>
+      <w:r>
+        <w:rPr>
+          <w:rStyle w:val="apple-converted-space"/>
+        </w:rPr>
+        <w:t xml:space="preserve"> using two Gaussian filters because of the property of the </w:t>
+      </w:r>
+      <w:proofErr w:type="spellStart"/>
+      <w:r>
+        <w:rPr>
+          <w:rStyle w:val="apple-converted-space"/>
+        </w:rPr>
+        <w:t>separability</w:t>
+      </w:r>
+      <w:proofErr w:type="spellEnd"/>
+      <w:r>
+        <w:rPr>
+          <w:rStyle w:val="apple-converted-space"/>
+        </w:rPr>
+        <w:t xml:space="preserve"> property of the Gaussian. This results in significant computation cost savings as well. </w:t>
+      </w:r>
+    </w:p>
+    <w:p>
+      <w:pPr>
+        <w:rPr>
+          <w:rStyle w:val="apple-converted-space"/>
+        </w:rPr>
+      </w:pPr>
+      <m:oMathPara>
+        <m:oMath>
+          <m:r>
+            <w:rPr>
+              <w:rStyle w:val="apple-converted-space"/>
+              <w:rFonts w:ascii="Cambria Math" w:hAnsi="Cambria Math"/>
+            </w:rPr>
+            <m:t>G</m:t>
+          </m:r>
+          <m:d>
+            <m:dPr>
+              <m:ctrlPr>
+                <w:rPr>
+                  <w:rStyle w:val="apple-converted-space"/>
+                  <w:rFonts w:ascii="Cambria Math" w:hAnsi="Cambria Math"/>
+                  <w:i/>
+                </w:rPr>
+              </m:ctrlPr>
+            </m:dPr>
+            <m:e>
+              <m:r>
+                <w:rPr>
+                  <w:rStyle w:val="apple-converted-space"/>
+                  <w:rFonts w:ascii="Cambria Math" w:hAnsi="Cambria Math"/>
+                </w:rPr>
+                <m:t>x,y</m:t>
+              </m:r>
+            </m:e>
+          </m:d>
+          <m:r>
+            <w:rPr>
+              <w:rStyle w:val="apple-converted-space"/>
+              <w:rFonts w:ascii="Cambria Math" w:hAnsi="Cambria Math"/>
+            </w:rPr>
+            <m:t>=</m:t>
+          </m:r>
+          <m:f>
+            <m:fPr>
+              <m:ctrlPr>
+                <w:rPr>
+                  <w:rStyle w:val="apple-converted-space"/>
+                  <w:rFonts w:ascii="Cambria Math" w:hAnsi="Cambria Math"/>
+                  <w:i/>
+                </w:rPr>
+              </m:ctrlPr>
+            </m:fPr>
+            <m:num>
+              <m:r>
+                <w:rPr>
+                  <w:rStyle w:val="apple-converted-space"/>
+                  <w:rFonts w:ascii="Cambria Math" w:hAnsi="Cambria Math"/>
+                </w:rPr>
+                <m:t>1</m:t>
+              </m:r>
+            </m:num>
+            <m:den>
+              <m:r>
+                <w:rPr>
+                  <w:rStyle w:val="apple-converted-space"/>
+                  <w:rFonts w:ascii="Cambria Math" w:hAnsi="Cambria Math"/>
+                </w:rPr>
+                <m:t>2π</m:t>
+              </m:r>
+              <m:sSup>
+                <m:sSupPr>
+                  <m:ctrlPr>
+                    <w:rPr>
+                      <w:rStyle w:val="apple-converted-space"/>
+                      <w:rFonts w:ascii="Cambria Math" w:hAnsi="Cambria Math"/>
+                      <w:i/>
+                    </w:rPr>
+                  </m:ctrlPr>
+                </m:sSupPr>
+                <m:e>
+                  <m:r>
+                    <w:rPr>
+                      <w:rStyle w:val="apple-converted-space"/>
+                      <w:rFonts w:ascii="Cambria Math" w:hAnsi="Cambria Math"/>
+                    </w:rPr>
+                    <m:t>σ</m:t>
+                  </m:r>
+                </m:e>
+                <m:sup>
+                  <m:r>
+                    <w:rPr>
+                      <w:rStyle w:val="apple-converted-space"/>
+                      <w:rFonts w:ascii="Cambria Math" w:hAnsi="Cambria Math"/>
+                    </w:rPr>
+                    <m:t>2</m:t>
+                  </m:r>
+                </m:sup>
+              </m:sSup>
+            </m:den>
+          </m:f>
+          <m:func>
+            <m:funcPr>
+              <m:ctrlPr>
+                <w:rPr>
+                  <w:rStyle w:val="apple-converted-space"/>
+                  <w:rFonts w:ascii="Cambria Math" w:hAnsi="Cambria Math"/>
+                  <w:i/>
+                </w:rPr>
+              </m:ctrlPr>
+            </m:funcPr>
+            <m:fName>
+              <m:r>
+                <m:rPr>
+                  <m:sty m:val="p"/>
+                </m:rPr>
+                <w:rPr>
+                  <w:rStyle w:val="apple-converted-space"/>
+                  <w:rFonts w:ascii="Cambria Math" w:hAnsi="Cambria Math"/>
+                </w:rPr>
+                <m:t>exp</m:t>
+              </m:r>
+            </m:fName>
+            <m:e>
+              <m:d>
+                <m:dPr>
+                  <m:ctrlPr>
+                    <w:rPr>
+                      <w:rStyle w:val="apple-converted-space"/>
+                      <w:rFonts w:ascii="Cambria Math" w:hAnsi="Cambria Math"/>
+                      <w:i/>
+                    </w:rPr>
+                  </m:ctrlPr>
+                </m:dPr>
+                <m:e>
+                  <m:r>
+                    <w:rPr>
+                      <w:rStyle w:val="apple-converted-space"/>
+                      <w:rFonts w:ascii="Cambria Math" w:hAnsi="Cambria Math"/>
+                    </w:rPr>
+                    <m:t>-</m:t>
+                  </m:r>
+                  <m:f>
+                    <m:fPr>
+                      <m:ctrlPr>
+                        <w:rPr>
+                          <w:rStyle w:val="apple-converted-space"/>
+                          <w:rFonts w:ascii="Cambria Math" w:hAnsi="Cambria Math"/>
+                          <w:i/>
+                        </w:rPr>
+                      </m:ctrlPr>
+                    </m:fPr>
+                    <m:num>
+                      <m:sSup>
+                        <m:sSupPr>
+                          <m:ctrlPr>
+                            <w:rPr>
+                              <w:rStyle w:val="apple-converted-space"/>
+                              <w:rFonts w:ascii="Cambria Math" w:hAnsi="Cambria Math"/>
+                              <w:i/>
+                            </w:rPr>
+                          </m:ctrlPr>
+                        </m:sSupPr>
+                        <m:e>
+                          <m:r>
+                            <w:rPr>
+                              <w:rStyle w:val="apple-converted-space"/>
+                              <w:rFonts w:ascii="Cambria Math" w:hAnsi="Cambria Math"/>
+                            </w:rPr>
+                            <m:t>x</m:t>
+                          </m:r>
+                        </m:e>
+                        <m:sup>
+                          <m:r>
+                            <w:rPr>
+                              <w:rStyle w:val="apple-converted-space"/>
+                              <w:rFonts w:ascii="Cambria Math" w:hAnsi="Cambria Math"/>
+                            </w:rPr>
+                            <m:t>2</m:t>
+                          </m:r>
+                        </m:sup>
+                      </m:sSup>
+                      <m:r>
+                        <w:rPr>
+                          <w:rStyle w:val="apple-converted-space"/>
+                          <w:rFonts w:ascii="Cambria Math" w:hAnsi="Cambria Math"/>
+                        </w:rPr>
+                        <m:t>+</m:t>
+                      </m:r>
+                      <m:sSup>
+                        <m:sSupPr>
+                          <m:ctrlPr>
+                            <w:rPr>
+                              <w:rStyle w:val="apple-converted-space"/>
+                              <w:rFonts w:ascii="Cambria Math" w:hAnsi="Cambria Math"/>
+                              <w:i/>
+                            </w:rPr>
+                          </m:ctrlPr>
+                        </m:sSupPr>
+                        <m:e>
+                          <m:r>
+                            <w:rPr>
+                              <w:rStyle w:val="apple-converted-space"/>
+                              <w:rFonts w:ascii="Cambria Math" w:hAnsi="Cambria Math"/>
+                            </w:rPr>
+                            <m:t>y</m:t>
+                          </m:r>
+                        </m:e>
+                        <m:sup>
+                          <m:r>
+                            <w:rPr>
+                              <w:rStyle w:val="apple-converted-space"/>
+                              <w:rFonts w:ascii="Cambria Math" w:hAnsi="Cambria Math"/>
+                            </w:rPr>
+                            <m:t>2</m:t>
+                          </m:r>
+                        </m:sup>
+                      </m:sSup>
+                    </m:num>
+                    <m:den>
+                      <m:r>
+                        <w:rPr>
+                          <w:rStyle w:val="apple-converted-space"/>
+                          <w:rFonts w:ascii="Cambria Math" w:hAnsi="Cambria Math"/>
+                        </w:rPr>
+                        <m:t>2</m:t>
+                      </m:r>
+                      <m:sSup>
+                        <m:sSupPr>
+                          <m:ctrlPr>
+                            <w:rPr>
+                              <w:rStyle w:val="apple-converted-space"/>
+                              <w:rFonts w:ascii="Cambria Math" w:hAnsi="Cambria Math"/>
+                              <w:i/>
+                            </w:rPr>
+                          </m:ctrlPr>
+                        </m:sSupPr>
+                        <m:e>
+                          <m:r>
+                            <w:rPr>
+                              <w:rStyle w:val="apple-converted-space"/>
+                              <w:rFonts w:ascii="Cambria Math" w:hAnsi="Cambria Math"/>
+                            </w:rPr>
+                            <m:t>σ</m:t>
+                          </m:r>
+                        </m:e>
+                        <m:sup>
+                          <m:r>
+                            <w:rPr>
+                              <w:rStyle w:val="apple-converted-space"/>
+                              <w:rFonts w:ascii="Cambria Math" w:hAnsi="Cambria Math"/>
+                            </w:rPr>
+                            <m:t>2</m:t>
+                          </m:r>
+                        </m:sup>
+                      </m:sSup>
+                    </m:den>
+                  </m:f>
+                </m:e>
+              </m:d>
+            </m:e>
+          </m:func>
+          <m:r>
+            <w:rPr>
+              <w:rStyle w:val="apple-converted-space"/>
+              <w:rFonts w:ascii="Cambria Math" w:hAnsi="Cambria Math"/>
+            </w:rPr>
+            <m:t>=</m:t>
+          </m:r>
+          <m:f>
+            <m:fPr>
+              <m:ctrlPr>
+                <w:rPr>
+                  <w:rStyle w:val="apple-converted-space"/>
+                  <w:rFonts w:ascii="Cambria Math" w:hAnsi="Cambria Math"/>
+                  <w:i/>
+                </w:rPr>
+              </m:ctrlPr>
+            </m:fPr>
+            <m:num>
+              <m:r>
+                <w:rPr>
+                  <w:rStyle w:val="apple-converted-space"/>
+                  <w:rFonts w:ascii="Cambria Math" w:hAnsi="Cambria Math"/>
+                </w:rPr>
+                <m:t>1</m:t>
+              </m:r>
+            </m:num>
+            <m:den>
+              <m:rad>
+                <m:radPr>
+                  <m:degHide m:val="on"/>
+                  <m:ctrlPr>
+                    <w:rPr>
+                      <w:rStyle w:val="apple-converted-space"/>
+                      <w:rFonts w:ascii="Cambria Math" w:hAnsi="Cambria Math"/>
+                      <w:i/>
+                    </w:rPr>
+                  </m:ctrlPr>
+                </m:radPr>
+                <m:deg/>
+                <m:e>
+                  <m:r>
+                    <w:rPr>
+                      <w:rStyle w:val="apple-converted-space"/>
+                      <w:rFonts w:ascii="Cambria Math" w:hAnsi="Cambria Math"/>
+                    </w:rPr>
+                    <m:t>2π</m:t>
+                  </m:r>
+                </m:e>
+              </m:rad>
+              <m:r>
+                <w:rPr>
+                  <w:rStyle w:val="apple-converted-space"/>
+                  <w:rFonts w:ascii="Cambria Math" w:hAnsi="Cambria Math"/>
+                </w:rPr>
+                <m:t>σ</m:t>
+              </m:r>
+            </m:den>
+          </m:f>
+          <m:func>
+            <m:funcPr>
+              <m:ctrlPr>
+                <w:rPr>
+                  <w:rStyle w:val="apple-converted-space"/>
+                  <w:rFonts w:ascii="Cambria Math" w:hAnsi="Cambria Math"/>
+                  <w:i/>
+                </w:rPr>
+              </m:ctrlPr>
+            </m:funcPr>
+            <m:fName>
+              <m:r>
+                <m:rPr>
+                  <m:sty m:val="p"/>
+                </m:rPr>
+                <w:rPr>
+                  <w:rStyle w:val="apple-converted-space"/>
+                  <w:rFonts w:ascii="Cambria Math" w:hAnsi="Cambria Math"/>
+                </w:rPr>
+                <m:t>exp</m:t>
+              </m:r>
+            </m:fName>
+            <m:e>
+              <m:d>
+                <m:dPr>
+                  <m:ctrlPr>
+                    <w:rPr>
+                      <w:rStyle w:val="apple-converted-space"/>
+                      <w:rFonts w:ascii="Cambria Math" w:hAnsi="Cambria Math"/>
+                      <w:i/>
+                    </w:rPr>
+                  </m:ctrlPr>
+                </m:dPr>
+                <m:e>
+                  <m:r>
+                    <w:rPr>
+                      <w:rStyle w:val="apple-converted-space"/>
+                      <w:rFonts w:ascii="Cambria Math" w:hAnsi="Cambria Math"/>
+                    </w:rPr>
+                    <m:t>-</m:t>
+                  </m:r>
+                  <m:f>
+                    <m:fPr>
+                      <m:ctrlPr>
+                        <w:rPr>
+                          <w:rStyle w:val="apple-converted-space"/>
+                          <w:rFonts w:ascii="Cambria Math" w:hAnsi="Cambria Math"/>
+                          <w:i/>
+                        </w:rPr>
+                      </m:ctrlPr>
+                    </m:fPr>
+                    <m:num>
+                      <m:sSup>
+                        <m:sSupPr>
+                          <m:ctrlPr>
+                            <w:rPr>
+                              <w:rStyle w:val="apple-converted-space"/>
+                              <w:rFonts w:ascii="Cambria Math" w:hAnsi="Cambria Math"/>
+                              <w:i/>
+                            </w:rPr>
+                          </m:ctrlPr>
+                        </m:sSupPr>
+                        <m:e>
+                          <m:r>
+                            <w:rPr>
+                              <w:rStyle w:val="apple-converted-space"/>
+                              <w:rFonts w:ascii="Cambria Math" w:hAnsi="Cambria Math"/>
+                            </w:rPr>
+                            <m:t>x</m:t>
+                          </m:r>
+                        </m:e>
+                        <m:sup>
+                          <m:r>
+                            <w:rPr>
+                              <w:rStyle w:val="apple-converted-space"/>
+                              <w:rFonts w:ascii="Cambria Math" w:hAnsi="Cambria Math"/>
+                            </w:rPr>
+                            <m:t>2</m:t>
+                          </m:r>
+                        </m:sup>
+                      </m:sSup>
+                    </m:num>
+                    <m:den>
+                      <m:r>
+                        <w:rPr>
+                          <w:rStyle w:val="apple-converted-space"/>
+                          <w:rFonts w:ascii="Cambria Math" w:hAnsi="Cambria Math"/>
+                        </w:rPr>
+                        <m:t>2</m:t>
+                      </m:r>
+                      <m:sSup>
+                        <m:sSupPr>
+                          <m:ctrlPr>
+                            <w:rPr>
+                              <w:rStyle w:val="apple-converted-space"/>
+                              <w:rFonts w:ascii="Cambria Math" w:hAnsi="Cambria Math"/>
+                              <w:i/>
+                            </w:rPr>
+                          </m:ctrlPr>
+                        </m:sSupPr>
+                        <m:e>
+                          <m:r>
+                            <w:rPr>
+                              <w:rStyle w:val="apple-converted-space"/>
+                              <w:rFonts w:ascii="Cambria Math" w:hAnsi="Cambria Math"/>
+                            </w:rPr>
+                            <m:t>σ</m:t>
+                          </m:r>
+                        </m:e>
+                        <m:sup>
+                          <m:r>
+                            <w:rPr>
+                              <w:rStyle w:val="apple-converted-space"/>
+                              <w:rFonts w:ascii="Cambria Math" w:hAnsi="Cambria Math"/>
+                            </w:rPr>
+                            <m:t>2</m:t>
+                          </m:r>
+                        </m:sup>
+                      </m:sSup>
+                    </m:den>
+                  </m:f>
+                </m:e>
+              </m:d>
+            </m:e>
+          </m:func>
+          <m:r>
+            <w:rPr>
+              <w:rStyle w:val="apple-converted-space"/>
+              <w:rFonts w:ascii="Cambria Math" w:hAnsi="Cambria Math"/>
+            </w:rPr>
+            <m:t>×</m:t>
+          </m:r>
+          <m:f>
+            <m:fPr>
+              <m:ctrlPr>
+                <w:rPr>
+                  <w:rStyle w:val="apple-converted-space"/>
+                  <w:rFonts w:ascii="Cambria Math" w:hAnsi="Cambria Math"/>
+                  <w:i/>
+                </w:rPr>
+              </m:ctrlPr>
+            </m:fPr>
+            <m:num>
+              <m:r>
+                <w:rPr>
+                  <w:rStyle w:val="apple-converted-space"/>
+                  <w:rFonts w:ascii="Cambria Math" w:hAnsi="Cambria Math"/>
+                </w:rPr>
+                <m:t>1</m:t>
+              </m:r>
+            </m:num>
+            <m:den>
+              <m:rad>
+                <m:radPr>
+                  <m:degHide m:val="on"/>
+                  <m:ctrlPr>
+                    <w:rPr>
+                      <w:rStyle w:val="apple-converted-space"/>
+                      <w:rFonts w:ascii="Cambria Math" w:hAnsi="Cambria Math"/>
+                      <w:i/>
+                    </w:rPr>
+                  </m:ctrlPr>
+                </m:radPr>
+                <m:deg/>
+                <m:e>
+                  <m:r>
+                    <w:rPr>
+                      <w:rStyle w:val="apple-converted-space"/>
+                      <w:rFonts w:ascii="Cambria Math" w:hAnsi="Cambria Math"/>
+                    </w:rPr>
+                    <m:t>2π</m:t>
+                  </m:r>
+                </m:e>
+              </m:rad>
+              <m:r>
+                <w:rPr>
+                  <w:rStyle w:val="apple-converted-space"/>
+                  <w:rFonts w:ascii="Cambria Math" w:hAnsi="Cambria Math"/>
+                </w:rPr>
+                <m:t>σ</m:t>
+              </m:r>
+            </m:den>
+          </m:f>
+          <m:func>
+            <m:funcPr>
+              <m:ctrlPr>
+                <w:rPr>
+                  <w:rStyle w:val="apple-converted-space"/>
+                  <w:rFonts w:ascii="Cambria Math" w:hAnsi="Cambria Math"/>
+                  <w:i/>
+                </w:rPr>
+              </m:ctrlPr>
+            </m:funcPr>
+            <m:fName>
+              <m:r>
+                <m:rPr>
+                  <m:sty m:val="p"/>
+                </m:rPr>
+                <w:rPr>
+                  <w:rStyle w:val="apple-converted-space"/>
+                  <w:rFonts w:ascii="Cambria Math" w:hAnsi="Cambria Math"/>
+                </w:rPr>
+                <m:t>exp</m:t>
+              </m:r>
+            </m:fName>
+            <m:e>
+              <m:d>
+                <m:dPr>
+                  <m:ctrlPr>
+                    <w:rPr>
+                      <w:rStyle w:val="apple-converted-space"/>
+                      <w:rFonts w:ascii="Cambria Math" w:hAnsi="Cambria Math"/>
+                      <w:i/>
+                    </w:rPr>
+                  </m:ctrlPr>
+                </m:dPr>
+                <m:e>
+                  <m:r>
+                    <w:rPr>
+                      <w:rStyle w:val="apple-converted-space"/>
+                      <w:rFonts w:ascii="Cambria Math" w:hAnsi="Cambria Math"/>
+                    </w:rPr>
+                    <m:t>-</m:t>
+                  </m:r>
+                  <m:f>
+                    <m:fPr>
+                      <m:ctrlPr>
+                        <w:rPr>
+                          <w:rStyle w:val="apple-converted-space"/>
+                          <w:rFonts w:ascii="Cambria Math" w:hAnsi="Cambria Math"/>
+                          <w:i/>
+                        </w:rPr>
+                      </m:ctrlPr>
+                    </m:fPr>
+                    <m:num>
+                      <m:sSup>
+                        <m:sSupPr>
+                          <m:ctrlPr>
+                            <w:rPr>
+                              <w:rStyle w:val="apple-converted-space"/>
+                              <w:rFonts w:ascii="Cambria Math" w:hAnsi="Cambria Math"/>
+                              <w:i/>
+                            </w:rPr>
+                          </m:ctrlPr>
+                        </m:sSupPr>
+                        <m:e>
+                          <m:r>
+                            <w:rPr>
+                              <w:rStyle w:val="apple-converted-space"/>
+                              <w:rFonts w:ascii="Cambria Math" w:hAnsi="Cambria Math"/>
+                            </w:rPr>
+                            <m:t>y</m:t>
+                          </m:r>
+                        </m:e>
+                        <m:sup>
+                          <m:r>
+                            <w:rPr>
+                              <w:rStyle w:val="apple-converted-space"/>
+                              <w:rFonts w:ascii="Cambria Math" w:hAnsi="Cambria Math"/>
+                            </w:rPr>
+                            <m:t>2</m:t>
+                          </m:r>
+                        </m:sup>
+                      </m:sSup>
+                    </m:num>
+                    <m:den>
+                      <m:r>
+                        <w:rPr>
+                          <w:rStyle w:val="apple-converted-space"/>
+                          <w:rFonts w:ascii="Cambria Math" w:hAnsi="Cambria Math"/>
+                        </w:rPr>
+                        <m:t>2</m:t>
+                      </m:r>
+                      <m:sSup>
+                        <m:sSupPr>
+                          <m:ctrlPr>
+                            <w:rPr>
+                              <w:rStyle w:val="apple-converted-space"/>
+                              <w:rFonts w:ascii="Cambria Math" w:hAnsi="Cambria Math"/>
+                              <w:i/>
+                            </w:rPr>
+                          </m:ctrlPr>
+                        </m:sSupPr>
+                        <m:e>
+                          <m:r>
+                            <w:rPr>
+                              <w:rStyle w:val="apple-converted-space"/>
+                              <w:rFonts w:ascii="Cambria Math" w:hAnsi="Cambria Math"/>
+                            </w:rPr>
+                            <m:t>σ</m:t>
+                          </m:r>
+                        </m:e>
+                        <m:sup>
+                          <m:r>
+                            <w:rPr>
+                              <w:rStyle w:val="apple-converted-space"/>
+                              <w:rFonts w:ascii="Cambria Math" w:hAnsi="Cambria Math"/>
+                            </w:rPr>
+                            <m:t>2</m:t>
+                          </m:r>
+                        </m:sup>
+                      </m:sSup>
+                    </m:den>
+                  </m:f>
+                </m:e>
+              </m:d>
+            </m:e>
+          </m:func>
+          <m:r>
+            <w:rPr>
+              <w:rStyle w:val="apple-converted-space"/>
+              <w:rFonts w:ascii="Cambria Math" w:hAnsi="Cambria Math"/>
+            </w:rPr>
+            <m:t xml:space="preserve"> </m:t>
+          </m:r>
+        </m:oMath>
+      </m:oMathPara>
+    </w:p>
+    <w:p>
+      <w:pPr>
+        <w:rPr>
+          <w:rStyle w:val="apple-converted-space"/>
+        </w:rPr>
+      </w:pPr>
     </w:p>
     <w:p>
       <w:pPr>
@@ -4682,7 +5524,7 @@
 </file>
 
 <file path=word/numbering.xml><?xml version="1.0" encoding="utf-8"?>
-<w:numbering xmlns:wpc="http://schemas.microsoft.com/office/word/2010/wordprocessingCanvas" xmlns:mo="http://schemas.microsoft.com/office/mac/office/2008/main" xmlns:mc="http://schemas.openxmlformats.org/markup-compatibility/2006" xmlns:mv="urn:schemas-microsoft-com:mac:vml" xmlns:o="urn:schemas-microsoft-com:office:office" xmlns:r="http://schemas.openxmlformats.org/officeDocument/2006/relationships" xmlns:m="http://schemas.openxmlformats.org/officeDocument/2006/math" xmlns:v="urn:schemas-microsoft-com:vml" xmlns:wp14="http://schemas.microsoft.com/office/word/2010/wordprocessingDrawing" xmlns:wp="http://schemas.openxmlformats.org/drawingml/2006/wordprocessingDrawing" xmlns:w10="urn:schemas-microsoft-com:office:word" xmlns:w="http://schemas.openxmlformats.org/wordprocessingml/2006/main" xmlns:w14="http://schemas.microsoft.com/office/word/2010/wordml" xmlns:w15="http://schemas.microsoft.com/office/word/2012/wordml" xmlns:wpg="http://schemas.microsoft.com/office/word/2010/wordprocessingGroup" xmlns:wpi="http://schemas.microsoft.com/office/word/2010/wordprocessingInk" xmlns:wne="http://schemas.microsoft.com/office/word/2006/wordml" xmlns:wps="http://schemas.microsoft.com/office/word/2010/wordprocessingShape" mc:Ignorable="w14 w15 wp14">
+<w:numbering xmlns:ve="http://schemas.openxmlformats.org/markup-compatibility/2006" xmlns:o="urn:schemas-microsoft-com:office:office" xmlns:r="http://schemas.openxmlformats.org/officeDocument/2006/relationships" xmlns:m="http://schemas.openxmlformats.org/officeDocument/2006/math" xmlns:v="urn:schemas-microsoft-com:vml" xmlns:wp="http://schemas.openxmlformats.org/drawingml/2006/wordprocessingDrawing" xmlns:w10="urn:schemas-microsoft-com:office:word" xmlns:w="http://schemas.openxmlformats.org/wordprocessingml/2006/main" xmlns:wne="http://schemas.microsoft.com/office/word/2006/wordml">
   <w:abstractNum w:abstractNumId="0">
     <w:nsid w:val="030C1040"/>
     <w:multiLevelType w:val="hybridMultilevel"/>
@@ -4994,7 +5836,7 @@
 </file>
 
 <file path=word/styles.xml><?xml version="1.0" encoding="utf-8"?>
-<w:styles xmlns:mc="http://schemas.openxmlformats.org/markup-compatibility/2006" xmlns:r="http://schemas.openxmlformats.org/officeDocument/2006/relationships" xmlns:w="http://schemas.openxmlformats.org/wordprocessingml/2006/main" xmlns:w14="http://schemas.microsoft.com/office/word/2010/wordml" xmlns:w15="http://schemas.microsoft.com/office/word/2012/wordml" mc:Ignorable="w14 w15">
+<w:styles xmlns:r="http://schemas.openxmlformats.org/officeDocument/2006/relationships" xmlns:w="http://schemas.openxmlformats.org/wordprocessingml/2006/main">
   <w:docDefaults>
     <w:rPrDefault>
       <w:rPr>
@@ -5006,394 +5848,152 @@
     </w:rPrDefault>
     <w:pPrDefault/>
   </w:docDefaults>
-  <w:latentStyles w:defLockedState="0" w:defUIPriority="99" w:defSemiHidden="0" w:defUnhideWhenUsed="0" w:defQFormat="0" w:count="382">
-    <w:lsdException w:name="Normal" w:uiPriority="0" w:qFormat="1"/>
-    <w:lsdException w:name="heading 1" w:uiPriority="9" w:qFormat="1"/>
-    <w:lsdException w:name="heading 2" w:semiHidden="1" w:uiPriority="9" w:unhideWhenUsed="1" w:qFormat="1"/>
-    <w:lsdException w:name="heading 3" w:semiHidden="1" w:uiPriority="9" w:unhideWhenUsed="1" w:qFormat="1"/>
-    <w:lsdException w:name="heading 4" w:semiHidden="1" w:uiPriority="9" w:unhideWhenUsed="1" w:qFormat="1"/>
-    <w:lsdException w:name="heading 5" w:semiHidden="1" w:uiPriority="9" w:unhideWhenUsed="1" w:qFormat="1"/>
-    <w:lsdException w:name="heading 6" w:semiHidden="1" w:uiPriority="9" w:unhideWhenUsed="1" w:qFormat="1"/>
-    <w:lsdException w:name="heading 7" w:semiHidden="1" w:uiPriority="9" w:unhideWhenUsed="1" w:qFormat="1"/>
-    <w:lsdException w:name="heading 8" w:semiHidden="1" w:uiPriority="9" w:unhideWhenUsed="1" w:qFormat="1"/>
-    <w:lsdException w:name="heading 9" w:semiHidden="1" w:uiPriority="9" w:unhideWhenUsed="1" w:qFormat="1"/>
-    <w:lsdException w:name="index 1" w:semiHidden="1" w:unhideWhenUsed="1"/>
-    <w:lsdException w:name="index 2" w:semiHidden="1" w:unhideWhenUsed="1"/>
-    <w:lsdException w:name="index 3" w:semiHidden="1" w:unhideWhenUsed="1"/>
-    <w:lsdException w:name="index 4" w:semiHidden="1" w:unhideWhenUsed="1"/>
-    <w:lsdException w:name="index 5" w:semiHidden="1" w:unhideWhenUsed="1"/>
-    <w:lsdException w:name="index 6" w:semiHidden="1" w:unhideWhenUsed="1"/>
-    <w:lsdException w:name="index 7" w:semiHidden="1" w:unhideWhenUsed="1"/>
-    <w:lsdException w:name="index 8" w:semiHidden="1" w:unhideWhenUsed="1"/>
-    <w:lsdException w:name="index 9" w:semiHidden="1" w:unhideWhenUsed="1"/>
-    <w:lsdException w:name="toc 1" w:semiHidden="1" w:uiPriority="39" w:unhideWhenUsed="1"/>
-    <w:lsdException w:name="toc 2" w:semiHidden="1" w:uiPriority="39" w:unhideWhenUsed="1"/>
-    <w:lsdException w:name="toc 3" w:semiHidden="1" w:uiPriority="39" w:unhideWhenUsed="1"/>
-    <w:lsdException w:name="toc 4" w:semiHidden="1" w:uiPriority="39" w:unhideWhenUsed="1"/>
-    <w:lsdException w:name="toc 5" w:semiHidden="1" w:uiPriority="39" w:unhideWhenUsed="1"/>
-    <w:lsdException w:name="toc 6" w:semiHidden="1" w:uiPriority="39" w:unhideWhenUsed="1"/>
-    <w:lsdException w:name="toc 7" w:semiHidden="1" w:uiPriority="39" w:unhideWhenUsed="1"/>
-    <w:lsdException w:name="toc 8" w:semiHidden="1" w:uiPriority="39" w:unhideWhenUsed="1"/>
-    <w:lsdException w:name="toc 9" w:semiHidden="1" w:uiPriority="39" w:unhideWhenUsed="1"/>
-    <w:lsdException w:name="Normal Indent" w:semiHidden="1" w:unhideWhenUsed="1"/>
-    <w:lsdException w:name="footnote text" w:semiHidden="1" w:unhideWhenUsed="1"/>
-    <w:lsdException w:name="annotation text" w:semiHidden="1" w:unhideWhenUsed="1"/>
-    <w:lsdException w:name="header" w:semiHidden="1" w:unhideWhenUsed="1"/>
-    <w:lsdException w:name="footer" w:semiHidden="1" w:unhideWhenUsed="1"/>
-    <w:lsdException w:name="index heading" w:semiHidden="1" w:unhideWhenUsed="1"/>
-    <w:lsdException w:name="caption" w:semiHidden="1" w:uiPriority="35" w:unhideWhenUsed="1"/>
-    <w:lsdException w:name="table of figures" w:semiHidden="1" w:unhideWhenUsed="1"/>
-    <w:lsdException w:name="envelope address" w:semiHidden="1" w:unhideWhenUsed="1"/>
-    <w:lsdException w:name="envelope return" w:semiHidden="1" w:unhideWhenUsed="1"/>
-    <w:lsdException w:name="footnote reference" w:semiHidden="1" w:unhideWhenUsed="1"/>
-    <w:lsdException w:name="annotation reference" w:semiHidden="1" w:unhideWhenUsed="1"/>
-    <w:lsdException w:name="line number" w:semiHidden="1" w:unhideWhenUsed="1"/>
-    <w:lsdException w:name="page number" w:semiHidden="1" w:unhideWhenUsed="1"/>
-    <w:lsdException w:name="endnote reference" w:semiHidden="1" w:unhideWhenUsed="1"/>
-    <w:lsdException w:name="endnote text" w:semiHidden="1" w:unhideWhenUsed="1"/>
-    <w:lsdException w:name="table of authorities" w:semiHidden="1" w:unhideWhenUsed="1"/>
-    <w:lsdException w:name="macro" w:semiHidden="1" w:unhideWhenUsed="1"/>
-    <w:lsdException w:name="toa heading" w:semiHidden="1" w:unhideWhenUsed="1"/>
-    <w:lsdException w:name="List" w:semiHidden="1" w:unhideWhenUsed="1"/>
-    <w:lsdException w:name="List Bullet" w:semiHidden="1" w:unhideWhenUsed="1"/>
-    <w:lsdException w:name="List Number" w:semiHidden="1" w:unhideWhenUsed="1"/>
-    <w:lsdException w:name="List 2" w:semiHidden="1" w:unhideWhenUsed="1"/>
-    <w:lsdException w:name="List 3" w:semiHidden="1" w:unhideWhenUsed="1"/>
-    <w:lsdException w:name="List 4" w:semiHidden="1" w:unhideWhenUsed="1"/>
-    <w:lsdException w:name="List 5" w:semiHidden="1" w:unhideWhenUsed="1"/>
-    <w:lsdException w:name="List Bullet 2" w:semiHidden="1" w:unhideWhenUsed="1"/>
-    <w:lsdException w:name="List Bullet 3" w:semiHidden="1" w:unhideWhenUsed="1"/>
-    <w:lsdException w:name="List Bullet 4" w:semiHidden="1" w:unhideWhenUsed="1"/>
-    <w:lsdException w:name="List Bullet 5" w:semiHidden="1" w:unhideWhenUsed="1"/>
-    <w:lsdException w:name="List Number 2" w:semiHidden="1" w:unhideWhenUsed="1"/>
-    <w:lsdException w:name="List Number 3" w:semiHidden="1" w:unhideWhenUsed="1"/>
-    <w:lsdException w:name="List Number 4" w:semiHidden="1" w:unhideWhenUsed="1"/>
-    <w:lsdException w:name="List Number 5" w:semiHidden="1" w:unhideWhenUsed="1"/>
-    <w:lsdException w:name="Title" w:uiPriority="10" w:qFormat="1"/>
-    <w:lsdException w:name="Closing" w:semiHidden="1" w:unhideWhenUsed="1"/>
-    <w:lsdException w:name="Signature" w:semiHidden="1" w:unhideWhenUsed="1"/>
-    <w:lsdException w:name="Default Paragraph Font" w:semiHidden="1" w:uiPriority="1" w:unhideWhenUsed="1"/>
-    <w:lsdException w:name="Body Text" w:semiHidden="1" w:unhideWhenUsed="1"/>
-    <w:lsdException w:name="Body Text Indent" w:semiHidden="1" w:unhideWhenUsed="1"/>
-    <w:lsdException w:name="List Continue" w:semiHidden="1" w:unhideWhenUsed="1"/>
-    <w:lsdException w:name="List Continue 2" w:semiHidden="1" w:unhideWhenUsed="1"/>
-    <w:lsdException w:name="List Continue 3" w:semiHidden="1" w:unhideWhenUsed="1"/>
-    <w:lsdException w:name="List Continue 4" w:semiHidden="1" w:unhideWhenUsed="1"/>
-    <w:lsdException w:name="List Continue 5" w:semiHidden="1" w:unhideWhenUsed="1"/>
-    <w:lsdException w:name="Message Header" w:semiHidden="1" w:unhideWhenUsed="1"/>
-    <w:lsdException w:name="Subtitle" w:uiPriority="11" w:qFormat="1"/>
-    <w:lsdException w:name="Salutation" w:semiHidden="1" w:unhideWhenUsed="1"/>
-    <w:lsdException w:name="Date" w:semiHidden="1" w:unhideWhenUsed="1"/>
-    <w:lsdException w:name="Body Text First Indent" w:semiHidden="1" w:unhideWhenUsed="1"/>
-    <w:lsdException w:name="Body Text First Indent 2" w:semiHidden="1" w:unhideWhenUsed="1"/>
-    <w:lsdException w:name="Note Heading" w:semiHidden="1" w:unhideWhenUsed="1"/>
-    <w:lsdException w:name="Body Text 2" w:semiHidden="1" w:unhideWhenUsed="1"/>
-    <w:lsdException w:name="Body Text 3" w:semiHidden="1" w:unhideWhenUsed="1"/>
-    <w:lsdException w:name="Body Text Indent 2" w:semiHidden="1" w:unhideWhenUsed="1"/>
-    <w:lsdException w:name="Body Text Indent 3" w:semiHidden="1" w:unhideWhenUsed="1"/>
-    <w:lsdException w:name="Block Text" w:semiHidden="1" w:unhideWhenUsed="1"/>
-    <w:lsdException w:name="Hyperlink" w:semiHidden="1" w:unhideWhenUsed="1"/>
-    <w:lsdException w:name="FollowedHyperlink" w:semiHidden="1" w:unhideWhenUsed="1"/>
-    <w:lsdException w:name="Strong" w:uiPriority="22" w:qFormat="1"/>
-    <w:lsdException w:name="Emphasis" w:uiPriority="20" w:qFormat="1"/>
-    <w:lsdException w:name="Document Map" w:semiHidden="1" w:unhideWhenUsed="1"/>
-    <w:lsdException w:name="Plain Text" w:semiHidden="1" w:unhideWhenUsed="1"/>
-    <w:lsdException w:name="E-mail Signature" w:semiHidden="1" w:unhideWhenUsed="1"/>
-    <w:lsdException w:name="HTML Top of Form" w:semiHidden="1" w:unhideWhenUsed="1"/>
-    <w:lsdException w:name="HTML Bottom of Form" w:semiHidden="1" w:unhideWhenUsed="1"/>
-    <w:lsdException w:name="Normal (Web)" w:semiHidden="1" w:unhideWhenUsed="1"/>
-    <w:lsdException w:name="HTML Acronym" w:semiHidden="1" w:unhideWhenUsed="1"/>
-    <w:lsdException w:name="HTML Address" w:semiHidden="1" w:unhideWhenUsed="1"/>
-    <w:lsdException w:name="HTML Cite" w:semiHidden="1" w:unhideWhenUsed="1"/>
-    <w:lsdException w:name="HTML Code" w:semiHidden="1" w:unhideWhenUsed="1"/>
-    <w:lsdException w:name="HTML Definition" w:semiHidden="1" w:unhideWhenUsed="1"/>
-    <w:lsdException w:name="HTML Keyboard" w:semiHidden="1" w:unhideWhenUsed="1"/>
-    <w:lsdException w:name="HTML Preformatted" w:semiHidden="1" w:unhideWhenUsed="1"/>
-    <w:lsdException w:name="HTML Sample" w:semiHidden="1" w:unhideWhenUsed="1"/>
-    <w:lsdException w:name="HTML Typewriter" w:semiHidden="1" w:unhideWhenUsed="1"/>
-    <w:lsdException w:name="HTML Variable" w:semiHidden="1" w:unhideWhenUsed="1"/>
-    <w:lsdException w:name="Normal Table" w:semiHidden="1" w:unhideWhenUsed="1"/>
-    <w:lsdException w:name="annotation subject" w:semiHidden="1" w:unhideWhenUsed="1"/>
-    <w:lsdException w:name="No List" w:semiHidden="1" w:unhideWhenUsed="1"/>
-    <w:lsdException w:name="Outline List 1" w:semiHidden="1" w:unhideWhenUsed="1"/>
-    <w:lsdException w:name="Outline List 2" w:semiHidden="1" w:unhideWhenUsed="1"/>
-    <w:lsdException w:name="Outline List 3" w:semiHidden="1" w:unhideWhenUsed="1"/>
-    <w:lsdException w:name="Table Simple 1" w:semiHidden="1" w:unhideWhenUsed="1"/>
-    <w:lsdException w:name="Table Simple 2" w:semiHidden="1" w:unhideWhenUsed="1"/>
-    <w:lsdException w:name="Table Simple 3" w:semiHidden="1" w:unhideWhenUsed="1"/>
-    <w:lsdException w:name="Table Classic 1" w:semiHidden="1" w:unhideWhenUsed="1"/>
-    <w:lsdException w:name="Table Classic 2" w:semiHidden="1" w:unhideWhenUsed="1"/>
-    <w:lsdException w:name="Table Classic 3" w:semiHidden="1" w:unhideWhenUsed="1"/>
-    <w:lsdException w:name="Table Classic 4" w:semiHidden="1" w:unhideWhenUsed="1"/>
-    <w:lsdException w:name="Table Colorful 1" w:semiHidden="1" w:unhideWhenUsed="1"/>
-    <w:lsdException w:name="Table Colorful 2" w:semiHidden="1" w:unhideWhenUsed="1"/>
-    <w:lsdException w:name="Table Colorful 3" w:semiHidden="1" w:unhideWhenUsed="1"/>
-    <w:lsdException w:name="Table Columns 1" w:semiHidden="1" w:unhideWhenUsed="1"/>
-    <w:lsdException w:name="Table Columns 2" w:semiHidden="1" w:unhideWhenUsed="1"/>
-    <w:lsdException w:name="Table Columns 3" w:semiHidden="1" w:unhideWhenUsed="1"/>
-    <w:lsdException w:name="Table Columns 4" w:semiHidden="1" w:unhideWhenUsed="1"/>
-    <w:lsdException w:name="Table Columns 5" w:semiHidden="1" w:unhideWhenUsed="1"/>
-    <w:lsdException w:name="Table Grid 1" w:semiHidden="1" w:unhideWhenUsed="1"/>
-    <w:lsdException w:name="Table Grid 2" w:semiHidden="1" w:unhideWhenUsed="1"/>
-    <w:lsdException w:name="Table Grid 3" w:semiHidden="1" w:unhideWhenUsed="1"/>
-    <w:lsdException w:name="Table Grid 4" w:semiHidden="1" w:unhideWhenUsed="1"/>
-    <w:lsdException w:name="Table Grid 5" w:semiHidden="1" w:unhideWhenUsed="1"/>
-    <w:lsdException w:name="Table Grid 6" w:semiHidden="1" w:unhideWhenUsed="1"/>
-    <w:lsdException w:name="Table Grid 7" w:semiHidden="1" w:unhideWhenUsed="1"/>
-    <w:lsdException w:name="Table Grid 8" w:semiHidden="1" w:unhideWhenUsed="1"/>
-    <w:lsdException w:name="Table List 1" w:semiHidden="1" w:unhideWhenUsed="1"/>
-    <w:lsdException w:name="Table List 2" w:semiHidden="1" w:unhideWhenUsed="1"/>
-    <w:lsdException w:name="Table List 3" w:semiHidden="1" w:unhideWhenUsed="1"/>
-    <w:lsdException w:name="Table List 4" w:semiHidden="1" w:unhideWhenUsed="1"/>
-    <w:lsdException w:name="Table List 5" w:semiHidden="1" w:unhideWhenUsed="1"/>
-    <w:lsdException w:name="Table List 6" w:semiHidden="1" w:unhideWhenUsed="1"/>
-    <w:lsdException w:name="Table List 7" w:semiHidden="1" w:unhideWhenUsed="1"/>
-    <w:lsdException w:name="Table List 8" w:semiHidden="1" w:unhideWhenUsed="1"/>
-    <w:lsdException w:name="Table 3D effects 1" w:semiHidden="1" w:unhideWhenUsed="1"/>
-    <w:lsdException w:name="Table 3D effects 2" w:semiHidden="1" w:unhideWhenUsed="1"/>
-    <w:lsdException w:name="Table 3D effects 3" w:semiHidden="1" w:unhideWhenUsed="1"/>
-    <w:lsdException w:name="Table Contemporary" w:semiHidden="1" w:unhideWhenUsed="1"/>
-    <w:lsdException w:name="Table Elegant" w:semiHidden="1" w:unhideWhenUsed="1"/>
-    <w:lsdException w:name="Table Professional" w:semiHidden="1" w:unhideWhenUsed="1"/>
-    <w:lsdException w:name="Table Subtle 1" w:semiHidden="1" w:unhideWhenUsed="1"/>
-    <w:lsdException w:name="Table Subtle 2" w:semiHidden="1" w:unhideWhenUsed="1"/>
-    <w:lsdException w:name="Table Web 1" w:semiHidden="1" w:unhideWhenUsed="1"/>
-    <w:lsdException w:name="Table Web 2" w:semiHidden="1" w:unhideWhenUsed="1"/>
-    <w:lsdException w:name="Table Web 3" w:semiHidden="1" w:unhideWhenUsed="1"/>
-    <w:lsdException w:name="Balloon Text" w:semiHidden="1" w:unhideWhenUsed="1"/>
-    <w:lsdException w:name="Table Grid" w:uiPriority="39"/>
-    <w:lsdException w:name="Table Theme" w:semiHidden="1" w:unhideWhenUsed="1"/>
-    <w:lsdException w:name="Note Level 1" w:semiHidden="1" w:unhideWhenUsed="1"/>
-    <w:lsdException w:name="Note Level 2" w:semiHidden="1" w:unhideWhenUsed="1"/>
-    <w:lsdException w:name="Note Level 3" w:semiHidden="1" w:unhideWhenUsed="1"/>
-    <w:lsdException w:name="Note Level 4" w:semiHidden="1" w:unhideWhenUsed="1"/>
-    <w:lsdException w:name="Note Level 5" w:semiHidden="1" w:unhideWhenUsed="1"/>
-    <w:lsdException w:name="Note Level 6" w:semiHidden="1" w:unhideWhenUsed="1"/>
-    <w:lsdException w:name="Note Level 7" w:semiHidden="1" w:unhideWhenUsed="1"/>
-    <w:lsdException w:name="Note Level 8" w:semiHidden="1" w:unhideWhenUsed="1"/>
-    <w:lsdException w:name="Note Level 9" w:semiHidden="1" w:unhideWhenUsed="1"/>
-    <w:lsdException w:name="Placeholder Text" w:semiHidden="1"/>
-    <w:lsdException w:name="No Spacing" w:uiPriority="1" w:qFormat="1"/>
-    <w:lsdException w:name="Light Shading" w:uiPriority="60"/>
-    <w:lsdException w:name="Light List" w:uiPriority="61"/>
-    <w:lsdException w:name="Light Grid" w:uiPriority="62"/>
-    <w:lsdException w:name="Medium Shading 1" w:uiPriority="63"/>
-    <w:lsdException w:name="Medium Shading 2" w:uiPriority="64"/>
-    <w:lsdException w:name="Medium List 1" w:uiPriority="65"/>
-    <w:lsdException w:name="Medium List 2" w:uiPriority="66"/>
-    <w:lsdException w:name="Medium Grid 1" w:uiPriority="67"/>
-    <w:lsdException w:name="Medium Grid 2" w:uiPriority="68"/>
-    <w:lsdException w:name="Medium Grid 3" w:uiPriority="69"/>
-    <w:lsdException w:name="Dark List" w:uiPriority="70"/>
-    <w:lsdException w:name="Colorful Shading" w:uiPriority="71"/>
-    <w:lsdException w:name="Colorful List" w:uiPriority="72"/>
-    <w:lsdException w:name="Colorful Grid" w:uiPriority="73"/>
-    <w:lsdException w:name="Light Shading Accent 1" w:uiPriority="60"/>
-    <w:lsdException w:name="Light List Accent 1" w:uiPriority="61"/>
-    <w:lsdException w:name="Light Grid Accent 1" w:uiPriority="62"/>
-    <w:lsdException w:name="Medium Shading 1 Accent 1" w:uiPriority="63"/>
-    <w:lsdException w:name="Medium Shading 2 Accent 1" w:uiPriority="64"/>
-    <w:lsdException w:name="Medium List 1 Accent 1" w:uiPriority="65"/>
-    <w:lsdException w:name="Revision" w:semiHidden="1"/>
-    <w:lsdException w:name="List Paragraph" w:uiPriority="34" w:qFormat="1"/>
-    <w:lsdException w:name="Quote" w:uiPriority="29" w:qFormat="1"/>
-    <w:lsdException w:name="Intense Quote" w:uiPriority="30" w:qFormat="1"/>
-    <w:lsdException w:name="Medium List 2 Accent 1" w:uiPriority="66"/>
-    <w:lsdException w:name="Medium Grid 1 Accent 1" w:uiPriority="67"/>
-    <w:lsdException w:name="Medium Grid 2 Accent 1" w:uiPriority="68"/>
-    <w:lsdException w:name="Medium Grid 3 Accent 1" w:uiPriority="69"/>
-    <w:lsdException w:name="Dark List Accent 1" w:uiPriority="70"/>
-    <w:lsdException w:name="Colorful Shading Accent 1" w:uiPriority="71"/>
-    <w:lsdException w:name="Colorful List Accent 1" w:uiPriority="72"/>
-    <w:lsdException w:name="Colorful Grid Accent 1" w:uiPriority="73"/>
-    <w:lsdException w:name="Light Shading Accent 2" w:uiPriority="60"/>
-    <w:lsdException w:name="Light List Accent 2" w:uiPriority="61"/>
-    <w:lsdException w:name="Light Grid Accent 2" w:uiPriority="62"/>
-    <w:lsdException w:name="Medium Shading 1 Accent 2" w:uiPriority="63"/>
-    <w:lsdException w:name="Medium Shading 2 Accent 2" w:uiPriority="64"/>
-    <w:lsdException w:name="Medium List 1 Accent 2" w:uiPriority="65"/>
-    <w:lsdException w:name="Medium List 2 Accent 2" w:uiPriority="66"/>
-    <w:lsdException w:name="Medium Grid 1 Accent 2" w:uiPriority="67"/>
-    <w:lsdException w:name="Medium Grid 2 Accent 2" w:uiPriority="68"/>
-    <w:lsdException w:name="Medium Grid 3 Accent 2" w:uiPriority="69"/>
-    <w:lsdException w:name="Dark List Accent 2" w:uiPriority="70"/>
-    <w:lsdException w:name="Colorful Shading Accent 2" w:uiPriority="71"/>
-    <w:lsdException w:name="Colorful List Accent 2" w:uiPriority="72"/>
-    <w:lsdException w:name="Colorful Grid Accent 2" w:uiPriority="73"/>
-    <w:lsdException w:name="Light Shading Accent 3" w:uiPriority="60"/>
-    <w:lsdException w:name="Light List Accent 3" w:uiPriority="61"/>
-    <w:lsdException w:name="Light Grid Accent 3" w:uiPriority="62"/>
-    <w:lsdException w:name="Medium Shading 1 Accent 3" w:uiPriority="63"/>
-    <w:lsdException w:name="Medium Shading 2 Accent 3" w:uiPriority="64"/>
-    <w:lsdException w:name="Medium List 1 Accent 3" w:uiPriority="65"/>
-    <w:lsdException w:name="Medium List 2 Accent 3" w:uiPriority="66"/>
-    <w:lsdException w:name="Medium Grid 1 Accent 3" w:uiPriority="67"/>
-    <w:lsdException w:name="Medium Grid 2 Accent 3" w:uiPriority="68"/>
-    <w:lsdException w:name="Medium Grid 3 Accent 3" w:uiPriority="69"/>
-    <w:lsdException w:name="Dark List Accent 3" w:uiPriority="70"/>
-    <w:lsdException w:name="Colorful Shading Accent 3" w:uiPriority="71"/>
-    <w:lsdException w:name="Colorful List Accent 3" w:uiPriority="72"/>
-    <w:lsdException w:name="Colorful Grid Accent 3" w:uiPriority="73"/>
-    <w:lsdException w:name="Light Shading Accent 4" w:uiPriority="60"/>
-    <w:lsdException w:name="Light List Accent 4" w:uiPriority="61"/>
-    <w:lsdException w:name="Light Grid Accent 4" w:uiPriority="62"/>
-    <w:lsdException w:name="Medium Shading 1 Accent 4" w:uiPriority="63"/>
-    <w:lsdException w:name="Medium Shading 2 Accent 4" w:uiPriority="64"/>
-    <w:lsdException w:name="Medium List 1 Accent 4" w:uiPriority="65"/>
-    <w:lsdException w:name="Medium List 2 Accent 4" w:uiPriority="66"/>
-    <w:lsdException w:name="Medium Grid 1 Accent 4" w:uiPriority="67"/>
-    <w:lsdException w:name="Medium Grid 2 Accent 4" w:uiPriority="68"/>
-    <w:lsdException w:name="Medium Grid 3 Accent 4" w:uiPriority="69"/>
-    <w:lsdException w:name="Dark List Accent 4" w:uiPriority="70"/>
-    <w:lsdException w:name="Colorful Shading Accent 4" w:uiPriority="71"/>
-    <w:lsdException w:name="Colorful List Accent 4" w:uiPriority="72"/>
-    <w:lsdException w:name="Colorful Grid Accent 4" w:uiPriority="73"/>
-    <w:lsdException w:name="Light Shading Accent 5" w:uiPriority="60"/>
-    <w:lsdException w:name="Light List Accent 5" w:uiPriority="61"/>
-    <w:lsdException w:name="Light Grid Accent 5" w:uiPriority="62"/>
-    <w:lsdException w:name="Medium Shading 1 Accent 5" w:uiPriority="63"/>
-    <w:lsdException w:name="Medium Shading 2 Accent 5" w:uiPriority="64"/>
-    <w:lsdException w:name="Medium List 1 Accent 5" w:uiPriority="65"/>
-    <w:lsdException w:name="Medium List 2 Accent 5" w:uiPriority="66"/>
-    <w:lsdException w:name="Medium Grid 1 Accent 5" w:uiPriority="67"/>
-    <w:lsdException w:name="Medium Grid 2 Accent 5" w:uiPriority="68"/>
-    <w:lsdException w:name="Medium Grid 3 Accent 5" w:uiPriority="69"/>
-    <w:lsdException w:name="Dark List Accent 5" w:uiPriority="70"/>
-    <w:lsdException w:name="Colorful Shading Accent 5" w:uiPriority="71"/>
-    <w:lsdException w:name="Colorful List Accent 5" w:uiPriority="72"/>
-    <w:lsdException w:name="Colorful Grid Accent 5" w:uiPriority="73"/>
-    <w:lsdException w:name="Light Shading Accent 6" w:uiPriority="60"/>
-    <w:lsdException w:name="Light List Accent 6" w:uiPriority="61"/>
-    <w:lsdException w:name="Light Grid Accent 6" w:uiPriority="62"/>
-    <w:lsdException w:name="Medium Shading 1 Accent 6" w:uiPriority="63"/>
-    <w:lsdException w:name="Medium Shading 2 Accent 6" w:uiPriority="64"/>
-    <w:lsdException w:name="Medium List 1 Accent 6" w:uiPriority="65"/>
-    <w:lsdException w:name="Medium List 2 Accent 6" w:uiPriority="66"/>
-    <w:lsdException w:name="Medium Grid 1 Accent 6" w:uiPriority="67"/>
-    <w:lsdException w:name="Medium Grid 2 Accent 6" w:uiPriority="68"/>
-    <w:lsdException w:name="Medium Grid 3 Accent 6" w:uiPriority="69"/>
-    <w:lsdException w:name="Dark List Accent 6" w:uiPriority="70"/>
-    <w:lsdException w:name="Colorful Shading Accent 6" w:uiPriority="71"/>
-    <w:lsdException w:name="Colorful List Accent 6" w:uiPriority="72"/>
-    <w:lsdException w:name="Colorful Grid Accent 6" w:uiPriority="73"/>
-    <w:lsdException w:name="Subtle Emphasis" w:uiPriority="19" w:qFormat="1"/>
-    <w:lsdException w:name="Intense Emphasis" w:uiPriority="21" w:qFormat="1"/>
-    <w:lsdException w:name="Subtle Reference" w:uiPriority="31" w:qFormat="1"/>
-    <w:lsdException w:name="Intense Reference" w:uiPriority="32" w:qFormat="1"/>
-    <w:lsdException w:name="Book Title" w:uiPriority="33" w:qFormat="1"/>
-    <w:lsdException w:name="Bibliography" w:semiHidden="1" w:uiPriority="37" w:unhideWhenUsed="1"/>
-    <w:lsdException w:name="TOC Heading" w:semiHidden="1" w:uiPriority="39" w:unhideWhenUsed="1" w:qFormat="1"/>
-    <w:lsdException w:name="Plain Table 1" w:uiPriority="41"/>
-    <w:lsdException w:name="Plain Table 2" w:uiPriority="42"/>
-    <w:lsdException w:name="Plain Table 3" w:uiPriority="43"/>
-    <w:lsdException w:name="Plain Table 4" w:uiPriority="44"/>
-    <w:lsdException w:name="Plain Table 5" w:uiPriority="45"/>
-    <w:lsdException w:name="Grid Table Light" w:uiPriority="40"/>
-    <w:lsdException w:name="Grid Table 1 Light" w:uiPriority="46"/>
-    <w:lsdException w:name="Grid Table 2" w:uiPriority="47"/>
-    <w:lsdException w:name="Grid Table 3" w:uiPriority="48"/>
-    <w:lsdException w:name="Grid Table 4" w:uiPriority="49"/>
-    <w:lsdException w:name="Grid Table 5 Dark" w:uiPriority="50"/>
-    <w:lsdException w:name="Grid Table 6 Colorful" w:uiPriority="51"/>
-    <w:lsdException w:name="Grid Table 7 Colorful" w:uiPriority="52"/>
-    <w:lsdException w:name="Grid Table 1 Light Accent 1" w:uiPriority="46"/>
-    <w:lsdException w:name="Grid Table 2 Accent 1" w:uiPriority="47"/>
-    <w:lsdException w:name="Grid Table 3 Accent 1" w:uiPriority="48"/>
-    <w:lsdException w:name="Grid Table 4 Accent 1" w:uiPriority="49"/>
-    <w:lsdException w:name="Grid Table 5 Dark Accent 1" w:uiPriority="50"/>
-    <w:lsdException w:name="Grid Table 6 Colorful Accent 1" w:uiPriority="51"/>
-    <w:lsdException w:name="Grid Table 7 Colorful Accent 1" w:uiPriority="52"/>
-    <w:lsdException w:name="Grid Table 1 Light Accent 2" w:uiPriority="46"/>
-    <w:lsdException w:name="Grid Table 2 Accent 2" w:uiPriority="47"/>
-    <w:lsdException w:name="Grid Table 3 Accent 2" w:uiPriority="48"/>
-    <w:lsdException w:name="Grid Table 4 Accent 2" w:uiPriority="49"/>
-    <w:lsdException w:name="Grid Table 5 Dark Accent 2" w:uiPriority="50"/>
-    <w:lsdException w:name="Grid Table 6 Colorful Accent 2" w:uiPriority="51"/>
-    <w:lsdException w:name="Grid Table 7 Colorful Accent 2" w:uiPriority="52"/>
-    <w:lsdException w:name="Grid Table 1 Light Accent 3" w:uiPriority="46"/>
-    <w:lsdException w:name="Grid Table 2 Accent 3" w:uiPriority="47"/>
-    <w:lsdException w:name="Grid Table 3 Accent 3" w:uiPriority="48"/>
-    <w:lsdException w:name="Grid Table 4 Accent 3" w:uiPriority="49"/>
-    <w:lsdException w:name="Grid Table 5 Dark Accent 3" w:uiPriority="50"/>
-    <w:lsdException w:name="Grid Table 6 Colorful Accent 3" w:uiPriority="51"/>
-    <w:lsdException w:name="Grid Table 7 Colorful Accent 3" w:uiPriority="52"/>
-    <w:lsdException w:name="Grid Table 1 Light Accent 4" w:uiPriority="46"/>
-    <w:lsdException w:name="Grid Table 2 Accent 4" w:uiPriority="47"/>
-    <w:lsdException w:name="Grid Table 3 Accent 4" w:uiPriority="48"/>
-    <w:lsdException w:name="Grid Table 4 Accent 4" w:uiPriority="49"/>
-    <w:lsdException w:name="Grid Table 5 Dark Accent 4" w:uiPriority="50"/>
-    <w:lsdException w:name="Grid Table 6 Colorful Accent 4" w:uiPriority="51"/>
-    <w:lsdException w:name="Grid Table 7 Colorful Accent 4" w:uiPriority="52"/>
-    <w:lsdException w:name="Grid Table 1 Light Accent 5" w:uiPriority="46"/>
-    <w:lsdException w:name="Grid Table 2 Accent 5" w:uiPriority="47"/>
-    <w:lsdException w:name="Grid Table 3 Accent 5" w:uiPriority="48"/>
-    <w:lsdException w:name="Grid Table 4 Accent 5" w:uiPriority="49"/>
-    <w:lsdException w:name="Grid Table 5 Dark Accent 5" w:uiPriority="50"/>
-    <w:lsdException w:name="Grid Table 6 Colorful Accent 5" w:uiPriority="51"/>
-    <w:lsdException w:name="Grid Table 7 Colorful Accent 5" w:uiPriority="52"/>
-    <w:lsdException w:name="Grid Table 1 Light Accent 6" w:uiPriority="46"/>
-    <w:lsdException w:name="Grid Table 2 Accent 6" w:uiPriority="47"/>
-    <w:lsdException w:name="Grid Table 3 Accent 6" w:uiPriority="48"/>
-    <w:lsdException w:name="Grid Table 4 Accent 6" w:uiPriority="49"/>
-    <w:lsdException w:name="Grid Table 5 Dark Accent 6" w:uiPriority="50"/>
-    <w:lsdException w:name="Grid Table 6 Colorful Accent 6" w:uiPriority="51"/>
-    <w:lsdException w:name="Grid Table 7 Colorful Accent 6" w:uiPriority="52"/>
-    <w:lsdException w:name="List Table 1 Light" w:uiPriority="46"/>
-    <w:lsdException w:name="List Table 2" w:uiPriority="47"/>
-    <w:lsdException w:name="List Table 3" w:uiPriority="48"/>
-    <w:lsdException w:name="List Table 4" w:uiPriority="49"/>
-    <w:lsdException w:name="List Table 5 Dark" w:uiPriority="50"/>
-    <w:lsdException w:name="List Table 6 Colorful" w:uiPriority="51"/>
-    <w:lsdException w:name="List Table 7 Colorful" w:uiPriority="52"/>
-    <w:lsdException w:name="List Table 1 Light Accent 1" w:uiPriority="46"/>
-    <w:lsdException w:name="List Table 2 Accent 1" w:uiPriority="47"/>
-    <w:lsdException w:name="List Table 3 Accent 1" w:uiPriority="48"/>
-    <w:lsdException w:name="List Table 4 Accent 1" w:uiPriority="49"/>
-    <w:lsdException w:name="List Table 5 Dark Accent 1" w:uiPriority="50"/>
-    <w:lsdException w:name="List Table 6 Colorful Accent 1" w:uiPriority="51"/>
-    <w:lsdException w:name="List Table 7 Colorful Accent 1" w:uiPriority="52"/>
-    <w:lsdException w:name="List Table 1 Light Accent 2" w:uiPriority="46"/>
-    <w:lsdException w:name="List Table 2 Accent 2" w:uiPriority="47"/>
-    <w:lsdException w:name="List Table 3 Accent 2" w:uiPriority="48"/>
-    <w:lsdException w:name="List Table 4 Accent 2" w:uiPriority="49"/>
-    <w:lsdException w:name="List Table 5 Dark Accent 2" w:uiPriority="50"/>
-    <w:lsdException w:name="List Table 6 Colorful Accent 2" w:uiPriority="51"/>
-    <w:lsdException w:name="List Table 7 Colorful Accent 2" w:uiPriority="52"/>
-    <w:lsdException w:name="List Table 1 Light Accent 3" w:uiPriority="46"/>
-    <w:lsdException w:name="List Table 2 Accent 3" w:uiPriority="47"/>
-    <w:lsdException w:name="List Table 3 Accent 3" w:uiPriority="48"/>
-    <w:lsdException w:name="List Table 4 Accent 3" w:uiPriority="49"/>
-    <w:lsdException w:name="List Table 5 Dark Accent 3" w:uiPriority="50"/>
-    <w:lsdException w:name="List Table 6 Colorful Accent 3" w:uiPriority="51"/>
-    <w:lsdException w:name="List Table 7 Colorful Accent 3" w:uiPriority="52"/>
-    <w:lsdException w:name="List Table 1 Light Accent 4" w:uiPriority="46"/>
-    <w:lsdException w:name="List Table 2 Accent 4" w:uiPriority="47"/>
-    <w:lsdException w:name="List Table 3 Accent 4" w:uiPriority="48"/>
-    <w:lsdException w:name="List Table 4 Accent 4" w:uiPriority="49"/>
-    <w:lsdException w:name="List Table 5 Dark Accent 4" w:uiPriority="50"/>
-    <w:lsdException w:name="List Table 6 Colorful Accent 4" w:uiPriority="51"/>
-    <w:lsdException w:name="List Table 7 Colorful Accent 4" w:uiPriority="52"/>
-    <w:lsdException w:name="List Table 1 Light Accent 5" w:uiPriority="46"/>
-    <w:lsdException w:name="List Table 2 Accent 5" w:uiPriority="47"/>
-    <w:lsdException w:name="List Table 3 Accent 5" w:uiPriority="48"/>
-    <w:lsdException w:name="List Table 4 Accent 5" w:uiPriority="49"/>
-    <w:lsdException w:name="List Table 5 Dark Accent 5" w:uiPriority="50"/>
-    <w:lsdException w:name="List Table 6 Colorful Accent 5" w:uiPriority="51"/>
-    <w:lsdException w:name="List Table 7 Colorful Accent 5" w:uiPriority="52"/>
-    <w:lsdException w:name="List Table 1 Light Accent 6" w:uiPriority="46"/>
-    <w:lsdException w:name="List Table 2 Accent 6" w:uiPriority="47"/>
-    <w:lsdException w:name="List Table 3 Accent 6" w:uiPriority="48"/>
-    <w:lsdException w:name="List Table 4 Accent 6" w:uiPriority="49"/>
-    <w:lsdException w:name="List Table 5 Dark Accent 6" w:uiPriority="50"/>
-    <w:lsdException w:name="List Table 6 Colorful Accent 6" w:uiPriority="51"/>
-    <w:lsdException w:name="List Table 7 Colorful Accent 6" w:uiPriority="52"/>
-    <w:lsdException w:name="Mention" w:semiHidden="1" w:unhideWhenUsed="1"/>
-    <w:lsdException w:name="Smart Hyperlink" w:semiHidden="1" w:unhideWhenUsed="1"/>
+  <w:latentStyles w:defLockedState="0" w:defUIPriority="99" w:defSemiHidden="1" w:defUnhideWhenUsed="1" w:defQFormat="0" w:count="267">
+    <w:lsdException w:name="Normal" w:semiHidden="0" w:uiPriority="0" w:unhideWhenUsed="0" w:qFormat="1"/>
+    <w:lsdException w:name="heading 1" w:semiHidden="0" w:uiPriority="9" w:unhideWhenUsed="0" w:qFormat="1"/>
+    <w:lsdException w:name="heading 2" w:uiPriority="9" w:qFormat="1"/>
+    <w:lsdException w:name="heading 3" w:uiPriority="9" w:qFormat="1"/>
+    <w:lsdException w:name="heading 4" w:uiPriority="9" w:qFormat="1"/>
+    <w:lsdException w:name="heading 5" w:uiPriority="9" w:qFormat="1"/>
+    <w:lsdException w:name="heading 6" w:uiPriority="9" w:qFormat="1"/>
+    <w:lsdException w:name="heading 7" w:uiPriority="9" w:qFormat="1"/>
+    <w:lsdException w:name="heading 8" w:uiPriority="9" w:qFormat="1"/>
+    <w:lsdException w:name="heading 9" w:uiPriority="9" w:qFormat="1"/>
+    <w:lsdException w:name="toc 1" w:uiPriority="39"/>
+    <w:lsdException w:name="toc 2" w:uiPriority="39"/>
+    <w:lsdException w:name="toc 3" w:uiPriority="39"/>
+    <w:lsdException w:name="toc 4" w:uiPriority="39"/>
+    <w:lsdException w:name="toc 5" w:uiPriority="39"/>
+    <w:lsdException w:name="toc 6" w:uiPriority="39"/>
+    <w:lsdException w:name="toc 7" w:uiPriority="39"/>
+    <w:lsdException w:name="toc 8" w:uiPriority="39"/>
+    <w:lsdException w:name="toc 9" w:uiPriority="39"/>
+    <w:lsdException w:name="caption" w:uiPriority="35"/>
+    <w:lsdException w:name="Title" w:semiHidden="0" w:uiPriority="10" w:unhideWhenUsed="0" w:qFormat="1"/>
+    <w:lsdException w:name="Default Paragraph Font" w:uiPriority="1"/>
+    <w:lsdException w:name="Subtitle" w:semiHidden="0" w:uiPriority="11" w:unhideWhenUsed="0" w:qFormat="1"/>
+    <w:lsdException w:name="Strong" w:semiHidden="0" w:uiPriority="22" w:unhideWhenUsed="0" w:qFormat="1"/>
+    <w:lsdException w:name="Emphasis" w:semiHidden="0" w:uiPriority="20" w:unhideWhenUsed="0" w:qFormat="1"/>
+    <w:lsdException w:name="Table Grid" w:semiHidden="0" w:uiPriority="39" w:unhideWhenUsed="0"/>
+    <w:lsdException w:name="Placeholder Text" w:unhideWhenUsed="0"/>
+    <w:lsdException w:name="No Spacing" w:semiHidden="0" w:uiPriority="1" w:unhideWhenUsed="0" w:qFormat="1"/>
+    <w:lsdException w:name="Light Shading" w:semiHidden="0" w:uiPriority="60" w:unhideWhenUsed="0"/>
+    <w:lsdException w:name="Light List" w:semiHidden="0" w:uiPriority="61" w:unhideWhenUsed="0"/>
+    <w:lsdException w:name="Light Grid" w:semiHidden="0" w:uiPriority="62" w:unhideWhenUsed="0"/>
+    <w:lsdException w:name="Medium Shading 1" w:semiHidden="0" w:uiPriority="63" w:unhideWhenUsed="0"/>
+    <w:lsdException w:name="Medium Shading 2" w:semiHidden="0" w:uiPriority="64" w:unhideWhenUsed="0"/>
+    <w:lsdException w:name="Medium List 1" w:semiHidden="0" w:uiPriority="65" w:unhideWhenUsed="0"/>
+    <w:lsdException w:name="Medium List 2" w:semiHidden="0" w:uiPriority="66" w:unhideWhenUsed="0"/>
+    <w:lsdException w:name="Medium Grid 1" w:semiHidden="0" w:uiPriority="67" w:unhideWhenUsed="0"/>
+    <w:lsdException w:name="Medium Grid 2" w:semiHidden="0" w:uiPriority="68" w:unhideWhenUsed="0"/>
+    <w:lsdException w:name="Medium Grid 3" w:semiHidden="0" w:uiPriority="69" w:unhideWhenUsed="0"/>
+    <w:lsdException w:name="Dark List" w:semiHidden="0" w:uiPriority="70" w:unhideWhenUsed="0"/>
+    <w:lsdException w:name="Colorful Shading" w:semiHidden="0" w:uiPriority="71" w:unhideWhenUsed="0"/>
+    <w:lsdException w:name="Colorful List" w:semiHidden="0" w:uiPriority="72" w:unhideWhenUsed="0"/>
+    <w:lsdException w:name="Colorful Grid" w:semiHidden="0" w:uiPriority="73" w:unhideWhenUsed="0"/>
+    <w:lsdException w:name="Light Shading Accent 1" w:semiHidden="0" w:uiPriority="60" w:unhideWhenUsed="0"/>
+    <w:lsdException w:name="Light List Accent 1" w:semiHidden="0" w:uiPriority="61" w:unhideWhenUsed="0"/>
+    <w:lsdException w:name="Light Grid Accent 1" w:semiHidden="0" w:uiPriority="62" w:unhideWhenUsed="0"/>
+    <w:lsdException w:name="Medium Shading 1 Accent 1" w:semiHidden="0" w:uiPriority="63" w:unhideWhenUsed="0"/>
+    <w:lsdException w:name="Medium Shading 2 Accent 1" w:semiHidden="0" w:uiPriority="64" w:unhideWhenUsed="0"/>
+    <w:lsdException w:name="Medium List 1 Accent 1" w:semiHidden="0" w:uiPriority="65" w:unhideWhenUsed="0"/>
+    <w:lsdException w:name="Revision" w:unhideWhenUsed="0"/>
+    <w:lsdException w:name="List Paragraph" w:semiHidden="0" w:uiPriority="34" w:unhideWhenUsed="0" w:qFormat="1"/>
+    <w:lsdException w:name="Quote" w:semiHidden="0" w:uiPriority="29" w:unhideWhenUsed="0" w:qFormat="1"/>
+    <w:lsdException w:name="Intense Quote" w:semiHidden="0" w:uiPriority="30" w:unhideWhenUsed="0" w:qFormat="1"/>
+    <w:lsdException w:name="Medium List 2 Accent 1" w:semiHidden="0" w:uiPriority="66" w:unhideWhenUsed="0"/>
+    <w:lsdException w:name="Medium Grid 1 Accent 1" w:semiHidden="0" w:uiPriority="67" w:unhideWhenUsed="0"/>
+    <w:lsdException w:name="Medium Grid 2 Accent 1" w:semiHidden="0" w:uiPriority="68" w:unhideWhenUsed="0"/>
+    <w:lsdException w:name="Medium Grid 3 Accent 1" w:semiHidden="0" w:uiPriority="69" w:unhideWhenUsed="0"/>
+    <w:lsdException w:name="Dark List Accent 1" w:semiHidden="0" w:uiPriority="70" w:unhideWhenUsed="0"/>
+    <w:lsdException w:name="Colorful Shading Accent 1" w:semiHidden="0" w:uiPriority="71" w:unhideWhenUsed="0"/>
+    <w:lsdException w:name="Colorful List Accent 1" w:semiHidden="0" w:uiPriority="72" w:unhideWhenUsed="0"/>
+    <w:lsdException w:name="Colorful Grid Accent 1" w:semiHidden="0" w:uiPriority="73" w:unhideWhenUsed="0"/>
+    <w:lsdException w:name="Light Shading Accent 2" w:semiHidden="0" w:uiPriority="60" w:unhideWhenUsed="0"/>
+    <w:lsdException w:name="Light List Accent 2" w:semiHidden="0" w:uiPriority="61" w:unhideWhenUsed="0"/>
+    <w:lsdException w:name="Light Grid Accent 2" w:semiHidden="0" w:uiPriority="62" w:unhideWhenUsed="0"/>
+    <w:lsdException w:name="Medium Shading 1 Accent 2" w:semiHidden="0" w:uiPriority="63" w:unhideWhenUsed="0"/>
+    <w:lsdException w:name="Medium Shading 2 Accent 2" w:semiHidden="0" w:uiPriority="64" w:unhideWhenUsed="0"/>
+    <w:lsdException w:name="Medium List 1 Accent 2" w:semiHidden="0" w:uiPriority="65" w:unhideWhenUsed="0"/>
+    <w:lsdException w:name="Medium List 2 Accent 2" w:semiHidden="0" w:uiPriority="66" w:unhideWhenUsed="0"/>
+    <w:lsdException w:name="Medium Grid 1 Accent 2" w:semiHidden="0" w:uiPriority="67" w:unhideWhenUsed="0"/>
+    <w:lsdException w:name="Medium Grid 2 Accent 2" w:semiHidden="0" w:uiPriority="68" w:unhideWhenUsed="0"/>
+    <w:lsdException w:name="Medium Grid 3 Accent 2" w:semiHidden="0" w:uiPriority="69" w:unhideWhenUsed="0"/>
+    <w:lsdException w:name="Dark List Accent 2" w:semiHidden="0" w:uiPriority="70" w:unhideWhenUsed="0"/>
+    <w:lsdException w:name="Colorful Shading Accent 2" w:semiHidden="0" w:uiPriority="71" w:unhideWhenUsed="0"/>
+    <w:lsdException w:name="Colorful List Accent 2" w:semiHidden="0" w:uiPriority="72" w:unhideWhenUsed="0"/>
+    <w:lsdException w:name="Colorful Grid Accent 2" w:semiHidden="0" w:uiPriority="73" w:unhideWhenUsed="0"/>
+    <w:lsdException w:name="Light Shading Accent 3" w:semiHidden="0" w:uiPriority="60" w:unhideWhenUsed="0"/>
+    <w:lsdException w:name="Light List Accent 3" w:semiHidden="0" w:uiPriority="61" w:unhideWhenUsed="0"/>
+    <w:lsdException w:name="Light Grid Accent 3" w:semiHidden="0" w:uiPriority="62" w:unhideWhenUsed="0"/>
+    <w:lsdException w:name="Medium Shading 1 Accent 3" w:semiHidden="0" w:uiPriority="63" w:unhideWhenUsed="0"/>
+    <w:lsdException w:name="Medium Shading 2 Accent 3" w:semiHidden="0" w:uiPriority="64" w:unhideWhenUsed="0"/>
+    <w:lsdException w:name="Medium List 1 Accent 3" w:semiHidden="0" w:uiPriority="65" w:unhideWhenUsed="0"/>
+    <w:lsdException w:name="Medium List 2 Accent 3" w:semiHidden="0" w:uiPriority="66" w:unhideWhenUsed="0"/>
+    <w:lsdException w:name="Medium Grid 1 Accent 3" w:semiHidden="0" w:uiPriority="67" w:unhideWhenUsed="0"/>
+    <w:lsdException w:name="Medium Grid 2 Accent 3" w:semiHidden="0" w:uiPriority="68" w:unhideWhenUsed="0"/>
+    <w:lsdException w:name="Medium Grid 3 Accent 3" w:semiHidden="0" w:uiPriority="69" w:unhideWhenUsed="0"/>
+    <w:lsdException w:name="Dark List Accent 3" w:semiHidden="0" w:uiPriority="70" w:unhideWhenUsed="0"/>
+    <w:lsdException w:name="Colorful Shading Accent 3" w:semiHidden="0" w:uiPriority="71" w:unhideWhenUsed="0"/>
+    <w:lsdException w:name="Colorful List Accent 3" w:semiHidden="0" w:uiPriority="72" w:unhideWhenUsed="0"/>
+    <w:lsdException w:name="Colorful Grid Accent 3" w:semiHidden="0" w:uiPriority="73" w:unhideWhenUsed="0"/>
+    <w:lsdException w:name="Light Shading Accent 4" w:semiHidden="0" w:uiPriority="60" w:unhideWhenUsed="0"/>
+    <w:lsdException w:name="Light List Accent 4" w:semiHidden="0" w:uiPriority="61" w:unhideWhenUsed="0"/>
+    <w:lsdException w:name="Light Grid Accent 4" w:semiHidden="0" w:uiPriority="62" w:unhideWhenUsed="0"/>
+    <w:lsdException w:name="Medium Shading 1 Accent 4" w:semiHidden="0" w:uiPriority="63" w:unhideWhenUsed="0"/>
+    <w:lsdException w:name="Medium Shading 2 Accent 4" w:semiHidden="0" w:uiPriority="64" w:unhideWhenUsed="0"/>
+    <w:lsdException w:name="Medium List 1 Accent 4" w:semiHidden="0" w:uiPriority="65" w:unhideWhenUsed="0"/>
+    <w:lsdException w:name="Medium List 2 Accent 4" w:semiHidden="0" w:uiPriority="66" w:unhideWhenUsed="0"/>
+    <w:lsdException w:name="Medium Grid 1 Accent 4" w:semiHidden="0" w:uiPriority="67" w:unhideWhenUsed="0"/>
+    <w:lsdException w:name="Medium Grid 2 Accent 4" w:semiHidden="0" w:uiPriority="68" w:unhideWhenUsed="0"/>
+    <w:lsdException w:name="Medium Grid 3 Accent 4" w:semiHidden="0" w:uiPriority="69" w:unhideWhenUsed="0"/>
+    <w:lsdException w:name="Dark List Accent 4" w:semiHidden="0" w:uiPriority="70" w:unhideWhenUsed="0"/>
+    <w:lsdException w:name="Colorful Shading Accent 4" w:semiHidden="0" w:uiPriority="71" w:unhideWhenUsed="0"/>
+    <w:lsdException w:name="Colorful List Accent 4" w:semiHidden="0" w:uiPriority="72" w:unhideWhenUsed="0"/>
+    <w:lsdException w:name="Colorful Grid Accent 4" w:semiHidden="0" w:uiPriority="73" w:unhideWhenUsed="0"/>
+    <w:lsdException w:name="Light Shading Accent 5" w:semiHidden="0" w:uiPriority="60" w:unhideWhenUsed="0"/>
+    <w:lsdException w:name="Light List Accent 5" w:semiHidden="0" w:uiPriority="61" w:unhideWhenUsed="0"/>
+    <w:lsdException w:name="Light Grid Accent 5" w:semiHidden="0" w:uiPriority="62" w:unhideWhenUsed="0"/>
+    <w:lsdException w:name="Medium Shading 1 Accent 5" w:semiHidden="0" w:uiPriority="63" w:unhideWhenUsed="0"/>
+    <w:lsdException w:name="Medium Shading 2 Accent 5" w:semiHidden="0" w:uiPriority="64" w:unhideWhenUsed="0"/>
+    <w:lsdException w:name="Medium List 1 Accent 5" w:semiHidden="0" w:uiPriority="65" w:unhideWhenUsed="0"/>
+    <w:lsdException w:name="Medium List 2 Accent 5" w:semiHidden="0" w:uiPriority="66" w:unhideWhenUsed="0"/>
+    <w:lsdException w:name="Medium Grid 1 Accent 5" w:semiHidden="0" w:uiPriority="67" w:unhideWhenUsed="0"/>
+    <w:lsdException w:name="Medium Grid 2 Accent 5" w:semiHidden="0" w:uiPriority="68" w:unhideWhenUsed="0"/>
+    <w:lsdException w:name="Medium Grid 3 Accent 5" w:semiHidden="0" w:uiPriority="69" w:unhideWhenUsed="0"/>
+    <w:lsdException w:name="Dark List Accent 5" w:semiHidden="0" w:uiPriority="70" w:unhideWhenUsed="0"/>
+    <w:lsdException w:name="Colorful Shading Accent 5" w:semiHidden="0" w:uiPriority="71" w:unhideWhenUsed="0"/>
+    <w:lsdException w:name="Colorful List Accent 5" w:semiHidden="0" w:uiPriority="72" w:unhideWhenUsed="0"/>
+    <w:lsdException w:name="Colorful Grid Accent 5" w:semiHidden="0" w:uiPriority="73" w:unhideWhenUsed="0"/>
+    <w:lsdException w:name="Light Shading Accent 6" w:semiHidden="0" w:uiPriority="60" w:unhideWhenUsed="0"/>
+    <w:lsdException w:name="Light List Accent 6" w:semiHidden="0" w:uiPriority="61" w:unhideWhenUsed="0"/>
+    <w:lsdException w:name="Light Grid Accent 6" w:semiHidden="0" w:uiPriority="62" w:unhideWhenUsed="0"/>
+    <w:lsdException w:name="Medium Shading 1 Accent 6" w:semiHidden="0" w:uiPriority="63" w:unhideWhenUsed="0"/>
+    <w:lsdException w:name="Medium Shading 2 Accent 6" w:semiHidden="0" w:uiPriority="64" w:unhideWhenUsed="0"/>
+    <w:lsdException w:name="Medium List 1 Accent 6" w:semiHidden="0" w:uiPriority="65" w:unhideWhenUsed="0"/>
+    <w:lsdException w:name="Medium List 2 Accent 6" w:semiHidden="0" w:uiPriority="66" w:unhideWhenUsed="0"/>
+    <w:lsdException w:name="Medium Grid 1 Accent 6" w:semiHidden="0" w:uiPriority="67" w:unhideWhenUsed="0"/>
+    <w:lsdException w:name="Medium Grid 2 Accent 6" w:semiHidden="0" w:uiPriority="68" w:unhideWhenUsed="0"/>
+    <w:lsdException w:name="Medium Grid 3 Accent 6" w:semiHidden="0" w:uiPriority="69" w:unhideWhenUsed="0"/>
+    <w:lsdException w:name="Dark List Accent 6" w:semiHidden="0" w:uiPriority="70" w:unhideWhenUsed="0"/>
+    <w:lsdException w:name="Colorful Shading Accent 6" w:semiHidden="0" w:uiPriority="71" w:unhideWhenUsed="0"/>
+    <w:lsdException w:name="Colorful List Accent 6" w:semiHidden="0" w:uiPriority="72" w:unhideWhenUsed="0"/>
+    <w:lsdException w:name="Colorful Grid Accent 6" w:semiHidden="0" w:uiPriority="73" w:unhideWhenUsed="0"/>
+    <w:lsdException w:name="Subtle Emphasis" w:semiHidden="0" w:uiPriority="19" w:unhideWhenUsed="0" w:qFormat="1"/>
+    <w:lsdException w:name="Intense Emphasis" w:semiHidden="0" w:uiPriority="21" w:unhideWhenUsed="0" w:qFormat="1"/>
+    <w:lsdException w:name="Subtle Reference" w:semiHidden="0" w:uiPriority="31" w:unhideWhenUsed="0" w:qFormat="1"/>
+    <w:lsdException w:name="Intense Reference" w:semiHidden="0" w:uiPriority="32" w:unhideWhenUsed="0" w:qFormat="1"/>
+    <w:lsdException w:name="Book Title" w:semiHidden="0" w:uiPriority="33" w:unhideWhenUsed="0" w:qFormat="1"/>
+    <w:lsdException w:name="Bibliography" w:uiPriority="37"/>
+    <w:lsdException w:name="TOC Heading" w:uiPriority="39" w:qFormat="1"/>
   </w:latentStyles>
   <w:style w:type="paragraph" w:default="1" w:styleId="Normal">
     <w:name w:val="Normal"/>
     <w:qFormat/>
-    <w:rsid w:val="005E4C87"/>
+    <w:rsid w:val="00A47521"/>
+    <w:pPr>
+      <w:spacing w:before="120" w:after="120"/>
+    </w:pPr>
     <w:rPr>
       <w:rFonts w:ascii="Times New Roman" w:hAnsi="Times New Roman" w:cs="Times New Roman"/>
     </w:rPr>
@@ -5405,7 +6005,7 @@
     <w:link w:val="Heading1Char"/>
     <w:uiPriority w:val="9"/>
     <w:qFormat/>
-    <w:rsid w:val="004E7329"/>
+    <w:rsid w:val="00AC0960"/>
     <w:pPr>
       <w:keepNext/>
       <w:keepLines/>
@@ -5416,8 +6016,8 @@
       <w:outlineLvl w:val="0"/>
     </w:pPr>
     <w:rPr>
-      <w:rFonts w:asciiTheme="majorHAnsi" w:eastAsiaTheme="majorEastAsia" w:hAnsiTheme="majorHAnsi" w:cstheme="majorBidi"/>
-      <w:color w:val="2F5496" w:themeColor="accent1" w:themeShade="BF"/>
+      <w:rFonts w:eastAsiaTheme="majorEastAsia" w:cstheme="majorBidi"/>
+      <w:b/>
       <w:sz w:val="32"/>
       <w:szCs w:val="32"/>
     </w:rPr>
@@ -5645,6 +6245,7 @@
     <w:uiPriority w:val="99"/>
     <w:semiHidden/>
     <w:unhideWhenUsed/>
+    <w:qFormat/>
     <w:tblPr>
       <w:tblInd w:w="0" w:type="dxa"/>
       <w:tblCellMar>
@@ -5711,10 +6312,10 @@
     <w:basedOn w:val="DefaultParagraphFont"/>
     <w:link w:val="Heading1"/>
     <w:uiPriority w:val="9"/>
-    <w:rsid w:val="004E7329"/>
+    <w:rsid w:val="00AC0960"/>
     <w:rPr>
-      <w:rFonts w:asciiTheme="majorHAnsi" w:eastAsiaTheme="majorEastAsia" w:hAnsiTheme="majorHAnsi" w:cstheme="majorBidi"/>
-      <w:color w:val="2F5496" w:themeColor="accent1" w:themeShade="BF"/>
+      <w:rFonts w:ascii="Times New Roman" w:eastAsiaTheme="majorEastAsia" w:hAnsi="Times New Roman" w:cstheme="majorBidi"/>
+      <w:b/>
       <w:sz w:val="32"/>
       <w:szCs w:val="32"/>
     </w:rPr>
@@ -5947,6 +6548,15 @@
       <w:color w:val="44546A" w:themeColor="text2"/>
       <w:sz w:val="22"/>
       <w:szCs w:val="18"/>
+    </w:rPr>
+  </w:style>
+  <w:style w:type="paragraph" w:styleId="NoSpacing">
+    <w:name w:val="No Spacing"/>
+    <w:uiPriority w:val="1"/>
+    <w:qFormat/>
+    <w:rsid w:val="0094429F"/>
+    <w:rPr>
+      <w:rFonts w:ascii="Times New Roman" w:hAnsi="Times New Roman" w:cs="Times New Roman"/>
     </w:rPr>
   </w:style>
 </w:styles>
@@ -6207,7 +6817,7 @@
   <a:extraClrSchemeLst/>
   <a:extLst>
     <a:ext uri="{05A4C25C-085E-4340-85A3-A5531E510DB2}">
-      <thm15:themeFamily xmlns:thm15="http://schemas.microsoft.com/office/thememl/2012/main" name="Office Theme" id="{62F939B6-93AF-4DB8-9C6B-D6C7DFDC589F}" vid="{4A3C46E8-61CC-4603-A589-7422A47A8E4A}"/>
+      <thm15:themeFamily xmlns:thm15="http://schemas.microsoft.com/office/thememl/2012/main" xmlns="" name="Office Theme" id="{62F939B6-93AF-4DB8-9C6B-D6C7DFDC589F}" vid="{4A3C46E8-61CC-4603-A589-7422A47A8E4A}"/>
     </a:ext>
   </a:extLst>
 </a:theme>
@@ -6218,7 +6828,7 @@
 </file>
 
 <file path=customXml/itemProps1.xml><?xml version="1.0" encoding="utf-8"?>
-<ds:datastoreItem xmlns:ds="http://schemas.openxmlformats.org/officeDocument/2006/customXml" ds:itemID="{92220BA7-B6D4-E44C-A036-8052044ECD93}">
+<ds:datastoreItem xmlns:ds="http://schemas.openxmlformats.org/officeDocument/2006/customXml" ds:itemID="{12017D0E-7BF4-4AE7-9228-E9E221E831B6}">
   <ds:schemaRefs>
     <ds:schemaRef ds:uri="http://schemas.openxmlformats.org/officeDocument/2006/bibliography"/>
   </ds:schemaRefs>
